--- a/Model description.docx
+++ b/Model description.docx
@@ -33,12 +33,879 @@
       </w:pPr>
     </w:p>
     <w:p>
+      <w:r>
+        <w:t>The focus of th</w:t>
+      </w:r>
+      <w:r>
+        <w:t>is</w:t>
+      </w:r>
+      <w:r>
+        <w:t xml:space="preserve"> model is to </w:t>
+      </w:r>
+      <w:r>
+        <w:t>analyz</w:t>
+      </w:r>
+      <w:r>
+        <w:t>e</w:t>
+      </w:r>
+      <w:r>
+        <w:t xml:space="preserve"> the effect of a change in the regulation of the maximum level of income insurance a person can </w:t>
+      </w:r>
+      <w:r>
+        <w:t>re</w:t>
+      </w:r>
+      <w:r>
+        <w:t>c</w:t>
+      </w:r>
+      <w:r>
+        <w:t>eive</w:t>
+      </w:r>
+      <w:r>
+        <w:t xml:space="preserve"> after unemployment.</w:t>
+      </w:r>
+      <w:r>
+        <w:t xml:space="preserve"> To do so,</w:t>
+      </w:r>
+      <w:r>
+        <w:t xml:space="preserve"> </w:t>
+      </w:r>
+      <w:r>
+        <w:t xml:space="preserve">we utilize the features of a stock-flow consistent framework and build upon the existing empirical stock flow consistent model for Denmark </w:t>
+      </w:r>
+      <w:r>
+        <w:t>developed</w:t>
+      </w:r>
+      <w:r>
+        <w:t xml:space="preserve"> by (</w:t>
+      </w:r>
+      <w:proofErr w:type="spellStart"/>
+      <w:r>
+        <w:t>xyz</w:t>
+      </w:r>
+      <w:proofErr w:type="spellEnd"/>
+      <w:r>
+        <w:t>).</w:t>
+      </w:r>
+      <w:r>
+        <w:t xml:space="preserve"> </w:t>
+      </w:r>
+      <w:r>
+        <w:t xml:space="preserve"> We contribute to the work of (</w:t>
+      </w:r>
+      <w:proofErr w:type="spellStart"/>
+      <w:r>
+        <w:t>xyz</w:t>
+      </w:r>
+      <w:proofErr w:type="spellEnd"/>
+      <w:r>
+        <w:t xml:space="preserve">) by </w:t>
+      </w:r>
+      <w:r>
+        <w:t>endogenizing the maximum level of income insurance.</w:t>
+      </w:r>
+      <w:r>
+        <w:t xml:space="preserve"> </w:t>
+      </w:r>
+      <w:r>
+        <w:t xml:space="preserve">The dynamics of the model </w:t>
+      </w:r>
+      <w:r>
+        <w:t>should be able to explain</w:t>
+      </w:r>
+      <w:r>
+        <w:t xml:space="preserve"> the macroeconomic effects of</w:t>
+      </w:r>
+      <w:r>
+        <w:t xml:space="preserve"> the change in</w:t>
+      </w:r>
+      <w:r>
+        <w:t xml:space="preserve"> the political</w:t>
+      </w:r>
+      <w:r>
+        <w:t xml:space="preserve"> regulation</w:t>
+      </w:r>
+      <w:r>
+        <w:t>s of the maximum income insurance</w:t>
+      </w:r>
+      <w:r>
+        <w:t>.</w:t>
+      </w:r>
+      <w:r>
+        <w:t xml:space="preserve"> </w:t>
+      </w:r>
+      <w:r>
+        <w:t xml:space="preserve">The next section will </w:t>
+      </w:r>
+      <w:r>
+        <w:t>focus on the central equations added to include the new dynamics</w:t>
+      </w:r>
+      <w:r>
+        <w:t xml:space="preserve">. </w:t>
+      </w:r>
+    </w:p>
+    <w:p/>
+    <w:p>
       <w:pPr>
-        <w:rPr>
-          <w:lang w:val="da-DK"/>
-        </w:rPr>
+        <w:pStyle w:val="Overskrift2"/>
       </w:pPr>
+      <w:r>
+        <w:t xml:space="preserve">Labor market </w:t>
+      </w:r>
     </w:p>
+    <w:p>
+      <w:r>
+        <w:t xml:space="preserve">One of the major additions to the labor market equations is the endogenization of the participation rate, </w:t>
+      </w:r>
+      <w:r>
+        <w:t>the variables explaining the participation rate is the real-wage, compensations-</w:t>
+      </w:r>
+      <w:r>
+        <w:t>rate,</w:t>
+      </w:r>
+      <w:r>
+        <w:t xml:space="preserve"> and the unemployment rate. </w:t>
+      </w:r>
+      <w:r>
+        <w:t xml:space="preserve">The inclusion of the real-wage </w:t>
+      </w:r>
+      <w:r>
+        <w:t xml:space="preserve">is set to capture the effect </w:t>
+      </w:r>
+      <w:r>
+        <w:t>where</w:t>
+      </w:r>
+      <w:r>
+        <w:t xml:space="preserve"> a higher real-wage </w:t>
+      </w:r>
+      <w:r>
+        <w:t xml:space="preserve">would </w:t>
+      </w:r>
+      <w:r>
+        <w:t>be</w:t>
+      </w:r>
+      <w:r>
+        <w:t xml:space="preserve"> expected to</w:t>
+      </w:r>
+      <w:r>
+        <w:t xml:space="preserve"> increase the incentive for people outside the labor force to join it, </w:t>
+      </w:r>
+      <w:r>
+        <w:t xml:space="preserve">and thereby </w:t>
+      </w:r>
+      <w:r>
+        <w:t>raise their income</w:t>
+      </w:r>
+      <w:r>
+        <w:t xml:space="preserve"> </w:t>
+      </w:r>
+      <w:r>
+        <w:rPr>
+          <w:color w:val="FF0000"/>
+        </w:rPr>
+        <w:t>(</w:t>
+      </w:r>
+      <w:proofErr w:type="spellStart"/>
+      <w:r>
+        <w:rPr>
+          <w:color w:val="FF0000"/>
+        </w:rPr>
+        <w:t>specificere</w:t>
+      </w:r>
+      <w:proofErr w:type="spellEnd"/>
+      <w:r>
+        <w:rPr>
+          <w:color w:val="FF0000"/>
+        </w:rPr>
+        <w:t xml:space="preserve"> </w:t>
+      </w:r>
+      <w:proofErr w:type="spellStart"/>
+      <w:r>
+        <w:rPr>
+          <w:color w:val="FF0000"/>
+        </w:rPr>
+        <w:t>hvad</w:t>
+      </w:r>
+      <w:proofErr w:type="spellEnd"/>
+      <w:r>
+        <w:rPr>
+          <w:color w:val="FF0000"/>
+        </w:rPr>
+        <w:t xml:space="preserve"> </w:t>
+      </w:r>
+      <w:proofErr w:type="spellStart"/>
+      <w:r>
+        <w:rPr>
+          <w:color w:val="FF0000"/>
+        </w:rPr>
+        <w:t>estimatet</w:t>
+      </w:r>
+      <w:proofErr w:type="spellEnd"/>
+      <w:r>
+        <w:rPr>
+          <w:color w:val="FF0000"/>
+        </w:rPr>
+        <w:t xml:space="preserve"> er I model</w:t>
+      </w:r>
+      <w:r>
+        <w:rPr>
+          <w:color w:val="FF0000"/>
+        </w:rPr>
+        <w:t xml:space="preserve">, </w:t>
+      </w:r>
+      <w:proofErr w:type="spellStart"/>
+      <w:r>
+        <w:rPr>
+          <w:color w:val="FF0000"/>
+        </w:rPr>
+        <w:t>og</w:t>
+      </w:r>
+      <w:proofErr w:type="spellEnd"/>
+      <w:r>
+        <w:rPr>
+          <w:color w:val="FF0000"/>
+        </w:rPr>
+        <w:t xml:space="preserve"> </w:t>
+      </w:r>
+      <w:proofErr w:type="spellStart"/>
+      <w:r>
+        <w:rPr>
+          <w:color w:val="FF0000"/>
+        </w:rPr>
+        <w:t>sammenligne</w:t>
+      </w:r>
+      <w:proofErr w:type="spellEnd"/>
+      <w:r>
+        <w:rPr>
+          <w:color w:val="FF0000"/>
+        </w:rPr>
+        <w:t xml:space="preserve"> det med ADAM </w:t>
+      </w:r>
+      <w:proofErr w:type="spellStart"/>
+      <w:r>
+        <w:rPr>
+          <w:color w:val="FF0000"/>
+        </w:rPr>
+        <w:t>og</w:t>
+      </w:r>
+      <w:proofErr w:type="spellEnd"/>
+      <w:r>
+        <w:rPr>
+          <w:color w:val="FF0000"/>
+        </w:rPr>
+        <w:t xml:space="preserve"> </w:t>
+      </w:r>
+      <w:proofErr w:type="spellStart"/>
+      <w:r>
+        <w:rPr>
+          <w:color w:val="FF0000"/>
+        </w:rPr>
+        <w:t>andres</w:t>
+      </w:r>
+      <w:proofErr w:type="spellEnd"/>
+      <w:r>
+        <w:rPr>
+          <w:color w:val="FF0000"/>
+        </w:rPr>
+        <w:t>?)</w:t>
+      </w:r>
+      <w:r>
+        <w:t xml:space="preserve">. </w:t>
+      </w:r>
+      <w:r>
+        <w:t xml:space="preserve">The effect of the unemployment rate on participation is expected to be </w:t>
+      </w:r>
+      <w:r>
+        <w:t>negative</w:t>
+      </w:r>
+      <w:r>
+        <w:t>, as a rise in the un</w:t>
+      </w:r>
+      <w:r>
+        <w:t xml:space="preserve">employment rate would shrinking the labor force and create lower participation. </w:t>
+      </w:r>
+      <w:commentRangeStart w:id="0"/>
+      <w:r>
+        <w:t xml:space="preserve">In addition to these the compensations rate of income insurance is </w:t>
+      </w:r>
+      <w:r>
+        <w:t>included;</w:t>
+      </w:r>
+      <w:r>
+        <w:t xml:space="preserve"> this follows the work of (ADAM) </w:t>
+      </w:r>
+      <w:r>
+        <w:t xml:space="preserve">who includes it as the only explaining factor of the participation rate. Increasing the compensation rate is expected to result in </w:t>
+      </w:r>
+      <w:r>
+        <w:t>a lower participation rate</w:t>
+      </w:r>
+      <w:r>
+        <w:t>, as the incentive to work would decrease with higher unemployment benefits relative to the wage</w:t>
+      </w:r>
+      <w:r>
+        <w:t xml:space="preserve">. </w:t>
+      </w:r>
+      <w:commentRangeEnd w:id="0"/>
+      <w:r>
+        <w:rPr>
+          <w:rStyle w:val="Kommentarhenvisning"/>
+        </w:rPr>
+        <w:commentReference w:id="0"/>
+      </w:r>
+      <w:r>
+        <w:t xml:space="preserve"> </w:t>
+      </w:r>
+    </w:p>
+    <w:p/>
+    <w:p>
+      <w:r>
+        <w:t>Equation1</w:t>
+      </w:r>
+    </w:p>
+    <w:p/>
+    <w:p>
+      <w:r>
+        <w:t xml:space="preserve">The compensation rate included in the equation for participation also </w:t>
+      </w:r>
+      <w:r>
+        <w:t>appear as an</w:t>
+      </w:r>
+      <w:r>
+        <w:t xml:space="preserve"> endogenous</w:t>
+      </w:r>
+      <w:r>
+        <w:t xml:space="preserve"> </w:t>
+      </w:r>
+      <w:r>
+        <w:t>variable in</w:t>
+      </w:r>
+      <w:r>
+        <w:t xml:space="preserve"> the model</w:t>
+      </w:r>
+      <w:r>
+        <w:t xml:space="preserve">. Estimated as the fraction of the </w:t>
+      </w:r>
+      <w:r>
+        <w:t>average amount a</w:t>
+      </w:r>
+      <w:r>
+        <w:t>n unemployed on income insurance would receive (</w:t>
+      </w:r>
+      <w:proofErr w:type="spellStart"/>
+      <w:r>
+        <w:t>dp_person</w:t>
+      </w:r>
+      <w:proofErr w:type="spellEnd"/>
+      <w:r>
+        <w:t xml:space="preserve">), </w:t>
+      </w:r>
+      <w:r>
+        <w:t>to the average wage</w:t>
+      </w:r>
+      <w:r>
+        <w:t xml:space="preserve"> received</w:t>
+      </w:r>
+      <w:r>
+        <w:t xml:space="preserve"> </w:t>
+      </w:r>
+      <w:r>
+        <w:t>given employment</w:t>
+      </w:r>
+      <w:r>
+        <w:t xml:space="preserve">. </w:t>
+      </w:r>
+    </w:p>
+    <w:p/>
+    <w:p>
+      <w:r>
+        <w:rPr>
+          <w:noProof/>
+        </w:rPr>
+        <w:drawing>
+          <wp:inline distT="0" distB="0" distL="0" distR="0" wp14:anchorId="6D94A346" wp14:editId="7A48A724">
+            <wp:extent cx="2619375" cy="581025"/>
+            <wp:effectExtent l="0" t="0" r="9525" b="9525"/>
+            <wp:docPr id="1" name="Billede 1"/>
+            <wp:cNvGraphicFramePr>
+              <a:graphicFrameLocks xmlns:a="http://schemas.openxmlformats.org/drawingml/2006/main" noChangeAspect="1"/>
+            </wp:cNvGraphicFramePr>
+            <a:graphic xmlns:a="http://schemas.openxmlformats.org/drawingml/2006/main">
+              <a:graphicData uri="http://schemas.openxmlformats.org/drawingml/2006/picture">
+                <pic:pic xmlns:pic="http://schemas.openxmlformats.org/drawingml/2006/picture">
+                  <pic:nvPicPr>
+                    <pic:cNvPr id="1" name=""/>
+                    <pic:cNvPicPr/>
+                  </pic:nvPicPr>
+                  <pic:blipFill>
+                    <a:blip r:embed="rId8"/>
+                    <a:stretch>
+                      <a:fillRect/>
+                    </a:stretch>
+                  </pic:blipFill>
+                  <pic:spPr>
+                    <a:xfrm>
+                      <a:off x="0" y="0"/>
+                      <a:ext cx="2619375" cy="581025"/>
+                    </a:xfrm>
+                    <a:prstGeom prst="rect">
+                      <a:avLst/>
+                    </a:prstGeom>
+                  </pic:spPr>
+                </pic:pic>
+              </a:graphicData>
+            </a:graphic>
+          </wp:inline>
+        </w:drawing>
+      </w:r>
+    </w:p>
+    <w:p/>
+    <w:p>
+      <w:r>
+        <w:t>T</w:t>
+      </w:r>
+      <w:r>
+        <w:t xml:space="preserve">o calculate </w:t>
+      </w:r>
+      <w:proofErr w:type="spellStart"/>
+      <w:r>
+        <w:t>dp_person</w:t>
+      </w:r>
+      <w:proofErr w:type="spellEnd"/>
+      <w:r>
+        <w:t xml:space="preserve"> we use a regression linking the maximum level of income insurance to the average benefits received by unemployed </w:t>
+      </w:r>
+      <w:r>
+        <w:t>eligib</w:t>
+      </w:r>
+      <w:r>
+        <w:t xml:space="preserve">le for income insurance. This is done as an alternative to </w:t>
+      </w:r>
+      <w:r>
+        <w:t xml:space="preserve">using aggregated data of benefits received by households to unemployed, as the gab between observed unemployment and estimated unemployment in the model is large. Creating a lower average of benefits received. A benefit of using this regression is we both capture the direct effect of an increased </w:t>
+      </w:r>
+      <w:r>
+        <w:t xml:space="preserve">level of </w:t>
+      </w:r>
+      <w:r>
+        <w:lastRenderedPageBreak/>
+        <w:t xml:space="preserve">maximum income insurance, </w:t>
+      </w:r>
+      <w:commentRangeStart w:id="1"/>
+      <w:commentRangeStart w:id="2"/>
+      <w:r>
+        <w:t xml:space="preserve">(estimated </w:t>
+      </w:r>
+      <w:proofErr w:type="spellStart"/>
+      <w:r>
+        <w:t>vil</w:t>
+      </w:r>
+      <w:proofErr w:type="spellEnd"/>
+      <w:r>
+        <w:t xml:space="preserve"> dog </w:t>
+      </w:r>
+      <w:proofErr w:type="spellStart"/>
+      <w:r>
+        <w:t>være</w:t>
+      </w:r>
+      <w:proofErr w:type="spellEnd"/>
+      <w:r>
+        <w:t xml:space="preserve"> biased, da </w:t>
+      </w:r>
+      <w:proofErr w:type="spellStart"/>
+      <w:r>
+        <w:t>en</w:t>
+      </w:r>
+      <w:proofErr w:type="spellEnd"/>
+      <w:r>
+        <w:t xml:space="preserve"> </w:t>
+      </w:r>
+      <w:proofErr w:type="spellStart"/>
+      <w:r>
+        <w:t>stigning</w:t>
+      </w:r>
+      <w:proofErr w:type="spellEnd"/>
+      <w:r>
+        <w:t xml:space="preserve"> I </w:t>
+      </w:r>
+      <w:proofErr w:type="spellStart"/>
+      <w:r>
+        <w:t>lønnen</w:t>
+      </w:r>
+      <w:proofErr w:type="spellEnd"/>
+      <w:r>
+        <w:t xml:space="preserve"> </w:t>
+      </w:r>
+      <w:proofErr w:type="spellStart"/>
+      <w:r>
+        <w:t>hæver</w:t>
+      </w:r>
+      <w:proofErr w:type="spellEnd"/>
+      <w:r>
+        <w:t xml:space="preserve"> den </w:t>
+      </w:r>
+      <w:proofErr w:type="spellStart"/>
+      <w:r>
+        <w:t>maximale</w:t>
+      </w:r>
+      <w:proofErr w:type="spellEnd"/>
+      <w:r>
+        <w:t xml:space="preserve"> </w:t>
+      </w:r>
+      <w:proofErr w:type="spellStart"/>
+      <w:r>
+        <w:t>dagpenge</w:t>
+      </w:r>
+      <w:proofErr w:type="spellEnd"/>
+      <w:r>
+        <w:t xml:space="preserve"> </w:t>
+      </w:r>
+      <w:proofErr w:type="spellStart"/>
+      <w:r>
+        <w:t>sats</w:t>
+      </w:r>
+      <w:proofErr w:type="spellEnd"/>
+      <w:r>
+        <w:t xml:space="preserve">, men </w:t>
+      </w:r>
+      <w:proofErr w:type="spellStart"/>
+      <w:r>
+        <w:t>også</w:t>
+      </w:r>
+      <w:proofErr w:type="spellEnd"/>
+      <w:r>
+        <w:t xml:space="preserve"> </w:t>
+      </w:r>
+      <w:proofErr w:type="spellStart"/>
+      <w:r>
+        <w:t>samtidig</w:t>
+      </w:r>
+      <w:proofErr w:type="spellEnd"/>
+      <w:r>
+        <w:t xml:space="preserve"> </w:t>
+      </w:r>
+      <w:proofErr w:type="spellStart"/>
+      <w:r>
+        <w:t>vil</w:t>
+      </w:r>
+      <w:proofErr w:type="spellEnd"/>
+      <w:r>
+        <w:t xml:space="preserve"> </w:t>
+      </w:r>
+      <w:proofErr w:type="spellStart"/>
+      <w:r>
+        <w:t>hæve</w:t>
+      </w:r>
+      <w:proofErr w:type="spellEnd"/>
+      <w:r>
+        <w:t xml:space="preserve"> det </w:t>
+      </w:r>
+      <w:proofErr w:type="spellStart"/>
+      <w:r>
+        <w:t>gennemsnitlige</w:t>
+      </w:r>
+      <w:proofErr w:type="spellEnd"/>
+      <w:r>
+        <w:t xml:space="preserve"> </w:t>
+      </w:r>
+      <w:proofErr w:type="spellStart"/>
+      <w:r>
+        <w:t>beløb</w:t>
+      </w:r>
+      <w:proofErr w:type="spellEnd"/>
+      <w:r>
+        <w:t xml:space="preserve"> </w:t>
+      </w:r>
+      <w:proofErr w:type="spellStart"/>
+      <w:r>
+        <w:t>modtaget</w:t>
+      </w:r>
+      <w:proofErr w:type="spellEnd"/>
+      <w:r>
+        <w:t xml:space="preserve"> </w:t>
+      </w:r>
+      <w:proofErr w:type="spellStart"/>
+      <w:r>
+        <w:t>af</w:t>
+      </w:r>
+      <w:proofErr w:type="spellEnd"/>
+      <w:r>
+        <w:t xml:space="preserve"> </w:t>
+      </w:r>
+      <w:proofErr w:type="spellStart"/>
+      <w:r>
+        <w:t>arbejdsløse</w:t>
+      </w:r>
+      <w:proofErr w:type="spellEnd"/>
+      <w:r>
+        <w:t xml:space="preserve"> </w:t>
+      </w:r>
+      <w:proofErr w:type="spellStart"/>
+      <w:r>
+        <w:t>på</w:t>
+      </w:r>
+      <w:proofErr w:type="spellEnd"/>
+      <w:r>
+        <w:t xml:space="preserve"> </w:t>
+      </w:r>
+      <w:proofErr w:type="spellStart"/>
+      <w:r>
+        <w:t>dagpenge</w:t>
+      </w:r>
+      <w:proofErr w:type="spellEnd"/>
+      <w:r>
+        <w:t xml:space="preserve"> + </w:t>
+      </w:r>
+      <w:proofErr w:type="spellStart"/>
+      <w:r>
+        <w:t>hæve</w:t>
+      </w:r>
+      <w:proofErr w:type="spellEnd"/>
+      <w:r>
+        <w:t xml:space="preserve"> det </w:t>
+      </w:r>
+      <w:proofErr w:type="spellStart"/>
+      <w:r>
+        <w:t>gennemsnitlige</w:t>
+      </w:r>
+      <w:proofErr w:type="spellEnd"/>
+      <w:r>
+        <w:t xml:space="preserve"> </w:t>
+      </w:r>
+      <w:proofErr w:type="spellStart"/>
+      <w:r>
+        <w:t>beløb</w:t>
+      </w:r>
+      <w:proofErr w:type="spellEnd"/>
+      <w:r>
+        <w:t xml:space="preserve"> da folk da nu </w:t>
+      </w:r>
+      <w:proofErr w:type="spellStart"/>
+      <w:r>
+        <w:t>komme</w:t>
+      </w:r>
+      <w:proofErr w:type="spellEnd"/>
+      <w:r>
+        <w:t xml:space="preserve"> </w:t>
+      </w:r>
+      <w:proofErr w:type="spellStart"/>
+      <w:r>
+        <w:t>på</w:t>
+      </w:r>
+      <w:proofErr w:type="spellEnd"/>
+      <w:r>
+        <w:t xml:space="preserve"> </w:t>
+      </w:r>
+      <w:proofErr w:type="spellStart"/>
+      <w:r>
+        <w:t>dagpenge</w:t>
+      </w:r>
+      <w:proofErr w:type="spellEnd"/>
+      <w:r>
+        <w:t xml:space="preserve"> </w:t>
+      </w:r>
+      <w:proofErr w:type="spellStart"/>
+      <w:r>
+        <w:t>og</w:t>
+      </w:r>
+      <w:proofErr w:type="spellEnd"/>
+      <w:r>
+        <w:t xml:space="preserve"> </w:t>
+      </w:r>
+      <w:proofErr w:type="spellStart"/>
+      <w:r>
+        <w:t>ikke</w:t>
+      </w:r>
+      <w:proofErr w:type="spellEnd"/>
+      <w:r>
+        <w:t xml:space="preserve"> </w:t>
+      </w:r>
+      <w:proofErr w:type="spellStart"/>
+      <w:r>
+        <w:t>ramme</w:t>
+      </w:r>
+      <w:proofErr w:type="spellEnd"/>
+      <w:r>
+        <w:t xml:space="preserve"> den </w:t>
+      </w:r>
+      <w:proofErr w:type="spellStart"/>
+      <w:r>
+        <w:t>makismale</w:t>
+      </w:r>
+      <w:proofErr w:type="spellEnd"/>
+      <w:r>
+        <w:t xml:space="preserve"> </w:t>
+      </w:r>
+      <w:proofErr w:type="spellStart"/>
+      <w:r>
+        <w:t>dagpenge</w:t>
+      </w:r>
+      <w:proofErr w:type="spellEnd"/>
+      <w:r>
+        <w:t xml:space="preserve"> </w:t>
+      </w:r>
+      <w:proofErr w:type="spellStart"/>
+      <w:r>
+        <w:t>sats</w:t>
+      </w:r>
+      <w:proofErr w:type="spellEnd"/>
+      <w:r>
+        <w:t xml:space="preserve"> </w:t>
+      </w:r>
+      <w:proofErr w:type="spellStart"/>
+      <w:r>
+        <w:t>også</w:t>
+      </w:r>
+      <w:proofErr w:type="spellEnd"/>
+      <w:r>
+        <w:t xml:space="preserve"> </w:t>
+      </w:r>
+      <w:proofErr w:type="spellStart"/>
+      <w:r>
+        <w:t>oplever</w:t>
+      </w:r>
+      <w:proofErr w:type="spellEnd"/>
+      <w:r>
+        <w:t xml:space="preserve"> </w:t>
+      </w:r>
+      <w:proofErr w:type="spellStart"/>
+      <w:r>
+        <w:t>en</w:t>
+      </w:r>
+      <w:proofErr w:type="spellEnd"/>
+      <w:r>
+        <w:t xml:space="preserve"> </w:t>
+      </w:r>
+      <w:proofErr w:type="spellStart"/>
+      <w:r>
+        <w:t>stigning</w:t>
+      </w:r>
+      <w:proofErr w:type="spellEnd"/>
+      <w:r>
+        <w:t xml:space="preserve"> I </w:t>
+      </w:r>
+      <w:proofErr w:type="spellStart"/>
+      <w:r>
+        <w:t>lønnen</w:t>
+      </w:r>
+      <w:proofErr w:type="spellEnd"/>
+      <w:r>
+        <w:t xml:space="preserve"> (dog </w:t>
+      </w:r>
+      <w:proofErr w:type="spellStart"/>
+      <w:r>
+        <w:t>mindre</w:t>
+      </w:r>
+      <w:proofErr w:type="spellEnd"/>
+      <w:r>
+        <w:t xml:space="preserve"> end </w:t>
+      </w:r>
+      <w:proofErr w:type="spellStart"/>
+      <w:r>
+        <w:t>stigningen</w:t>
+      </w:r>
+      <w:proofErr w:type="spellEnd"/>
+      <w:r>
+        <w:t xml:space="preserve"> for folk der rammer den </w:t>
+      </w:r>
+      <w:proofErr w:type="spellStart"/>
+      <w:r>
+        <w:t>maximale</w:t>
+      </w:r>
+      <w:proofErr w:type="spellEnd"/>
+      <w:r>
+        <w:t xml:space="preserve"> </w:t>
+      </w:r>
+      <w:proofErr w:type="spellStart"/>
+      <w:r>
+        <w:t>dagpenge</w:t>
+      </w:r>
+      <w:proofErr w:type="spellEnd"/>
+      <w:r>
+        <w:t xml:space="preserve"> </w:t>
+      </w:r>
+      <w:proofErr w:type="spellStart"/>
+      <w:r>
+        <w:t>sats</w:t>
+      </w:r>
+      <w:proofErr w:type="spellEnd"/>
+      <w:r>
+        <w:t xml:space="preserve">) </w:t>
+      </w:r>
+      <w:proofErr w:type="spellStart"/>
+      <w:r>
+        <w:t>Derfor</w:t>
+      </w:r>
+      <w:proofErr w:type="spellEnd"/>
+      <w:r>
+        <w:t xml:space="preserve"> </w:t>
+      </w:r>
+      <w:proofErr w:type="spellStart"/>
+      <w:r>
+        <w:t>forventes</w:t>
+      </w:r>
+      <w:proofErr w:type="spellEnd"/>
+      <w:r>
+        <w:t xml:space="preserve"> </w:t>
+      </w:r>
+      <w:proofErr w:type="spellStart"/>
+      <w:r>
+        <w:t>estimatet</w:t>
+      </w:r>
+      <w:proofErr w:type="spellEnd"/>
+      <w:r>
+        <w:t xml:space="preserve"> at </w:t>
+      </w:r>
+      <w:proofErr w:type="spellStart"/>
+      <w:r>
+        <w:t>vælre</w:t>
+      </w:r>
+      <w:proofErr w:type="spellEnd"/>
+      <w:r>
+        <w:t xml:space="preserve"> under 1.)  </w:t>
+      </w:r>
+      <w:commentRangeEnd w:id="1"/>
+      <w:r>
+        <w:rPr>
+          <w:rStyle w:val="Kommentarhenvisning"/>
+        </w:rPr>
+        <w:commentReference w:id="1"/>
+      </w:r>
+      <w:commentRangeEnd w:id="2"/>
+      <w:r>
+        <w:rPr>
+          <w:rStyle w:val="Kommentarhenvisning"/>
+        </w:rPr>
+        <w:commentReference w:id="2"/>
+      </w:r>
+      <w:r>
+        <w:t xml:space="preserve">The coefficient of the regression states that </w:t>
+      </w:r>
+      <w:r>
+        <w:t xml:space="preserve">an increase in the maximum level of income insurance of 1% increases </w:t>
+      </w:r>
+      <w:proofErr w:type="spellStart"/>
+      <w:r>
+        <w:t>dp_person</w:t>
+      </w:r>
+      <w:proofErr w:type="spellEnd"/>
+      <w:r>
+        <w:t xml:space="preserve"> by 0.95%. </w:t>
+      </w:r>
+    </w:p>
+    <w:p/>
+    <w:p/>
+    <w:p/>
+    <w:p/>
+    <w:p/>
+    <w:p/>
+    <w:p/>
+    <w:p>
+      <w:r>
+        <w:br/>
+      </w:r>
+    </w:p>
+    <w:p/>
+    <w:p/>
     <w:p>
       <w:pPr>
         <w:rPr>
@@ -54,6 +921,91 @@
     </w:sectPr>
   </w:body>
 </w:document>
+</file>
+
+<file path=word/comments.xml><?xml version="1.0" encoding="utf-8"?>
+<w:comments xmlns:wpc="http://schemas.microsoft.com/office/word/2010/wordprocessingCanvas" xmlns:cx="http://schemas.microsoft.com/office/drawing/2014/chartex" xmlns:cx1="http://schemas.microsoft.com/office/drawing/2015/9/8/chartex" xmlns:cx2="http://schemas.microsoft.com/office/drawing/2015/10/21/chartex" xmlns:cx3="http://schemas.microsoft.com/office/drawing/2016/5/9/chartex" xmlns:cx4="http://schemas.microsoft.com/office/drawing/2016/5/10/chartex" xmlns:cx5="http://schemas.microsoft.com/office/drawing/2016/5/11/chartex" xmlns:cx6="http://schemas.microsoft.com/office/drawing/2016/5/12/chartex" xmlns:cx7="http://schemas.microsoft.com/office/drawing/2016/5/13/chartex" xmlns:cx8="http://schemas.microsoft.com/office/drawing/2016/5/14/chartex" xmlns:mc="http://schemas.openxmlformats.org/markup-compatibility/2006" xmlns:aink="http://schemas.microsoft.com/office/drawing/2016/ink" xmlns:am3d="http://schemas.microsoft.com/office/drawing/2017/model3d" xmlns:o="urn:schemas-microsoft-com:office:office" xmlns:oel="http://schemas.microsoft.com/office/2019/extlst" xmlns:r="http://schemas.openxmlformats.org/officeDocument/2006/relationships" xmlns:m="http://schemas.openxmlformats.org/officeDocument/2006/math" xmlns:v="urn:schemas-microsoft-com:vml" xmlns:wp14="http://schemas.microsoft.com/office/word/2010/wordprocessingDrawing" xmlns:wp="http://schemas.openxmlformats.org/drawingml/2006/wordprocessingDrawing" xmlns:w10="urn:schemas-microsoft-com:office:word" xmlns:w="http://schemas.openxmlformats.org/wordprocessingml/2006/main" xmlns:w14="http://schemas.microsoft.com/office/word/2010/wordml" xmlns:w15="http://schemas.microsoft.com/office/word/2012/wordml" xmlns:w16cex="http://schemas.microsoft.com/office/word/2018/wordml/cex" xmlns:w16cid="http://schemas.microsoft.com/office/word/2016/wordml/cid" xmlns:w16="http://schemas.microsoft.com/office/word/2018/wordml" xmlns:w16sdtdh="http://schemas.microsoft.com/office/word/2020/wordml/sdtdatahash" xmlns:w16se="http://schemas.microsoft.com/office/word/2015/wordml/symex" xmlns:wpg="http://schemas.microsoft.com/office/word/2010/wordprocessingGroup" xmlns:wpi="http://schemas.microsoft.com/office/word/2010/wordprocessingInk" xmlns:wne="http://schemas.microsoft.com/office/word/2006/wordml" xmlns:wps="http://schemas.microsoft.com/office/word/2010/wordprocessingShape" mc:Ignorable="w14 w15 w16se w16cid w16 w16cex w16sdtdh wp14">
+  <w:comment w:id="0" w:author="Simon Thomsen" w:date="2022-09-07T14:36:00Z" w:initials="ST">
+    <w:p>
+      <w:pPr>
+        <w:pStyle w:val="Kommentartekst"/>
+      </w:pPr>
+      <w:r>
+        <w:rPr>
+          <w:rStyle w:val="Kommentarhenvisning"/>
+        </w:rPr>
+        <w:annotationRef/>
+      </w:r>
+      <w:r>
+        <w:t>Har overvejet lidt om det giver mening, ADAM har dog denne effekt, men burde højere dagpenge ikke gøre at folk ønsker at blive i labor-force og dermed ikke påvirke participation? Giver mening hvis det i stedet var kontanthjælp?</w:t>
+      </w:r>
+    </w:p>
+  </w:comment>
+  <w:comment w:id="1" w:author="Simon Thomsen" w:date="2022-09-07T16:14:00Z" w:initials="ST">
+    <w:p>
+      <w:pPr>
+        <w:pStyle w:val="Kommentartekst"/>
+      </w:pPr>
+      <w:r>
+        <w:rPr>
+          <w:rStyle w:val="Kommentarhenvisning"/>
+        </w:rPr>
+        <w:annotationRef/>
+      </w:r>
+      <w:r>
+        <w:t>Ved ik helt hvordan jeg skal forklare det her...</w:t>
+      </w:r>
+    </w:p>
+  </w:comment>
+  <w:comment w:id="2" w:author="Simon Thomsen" w:date="2022-09-07T16:14:00Z" w:initials="ST">
+    <w:p>
+      <w:pPr>
+        <w:pStyle w:val="Kommentartekst"/>
+      </w:pPr>
+      <w:r>
+        <w:rPr>
+          <w:rStyle w:val="Kommentarhenvisning"/>
+        </w:rPr>
+        <w:annotationRef/>
+      </w:r>
+      <w:r>
+        <w:t>Eller om det skal forklares?</w:t>
+      </w:r>
+    </w:p>
+  </w:comment>
+</w:comments>
+</file>
+
+<file path=word/commentsExtended.xml><?xml version="1.0" encoding="utf-8"?>
+<w15:commentsEx xmlns:wpc="http://schemas.microsoft.com/office/word/2010/wordprocessingCanvas" xmlns:cx="http://schemas.microsoft.com/office/drawing/2014/chartex" xmlns:cx1="http://schemas.microsoft.com/office/drawing/2015/9/8/chartex" xmlns:cx2="http://schemas.microsoft.com/office/drawing/2015/10/21/chartex" xmlns:cx3="http://schemas.microsoft.com/office/drawing/2016/5/9/chartex" xmlns:cx4="http://schemas.microsoft.com/office/drawing/2016/5/10/chartex" xmlns:cx5="http://schemas.microsoft.com/office/drawing/2016/5/11/chartex" xmlns:cx6="http://schemas.microsoft.com/office/drawing/2016/5/12/chartex" xmlns:cx7="http://schemas.microsoft.com/office/drawing/2016/5/13/chartex" xmlns:cx8="http://schemas.microsoft.com/office/drawing/2016/5/14/chartex" xmlns:mc="http://schemas.openxmlformats.org/markup-compatibility/2006" xmlns:aink="http://schemas.microsoft.com/office/drawing/2016/ink" xmlns:am3d="http://schemas.microsoft.com/office/drawing/2017/model3d" xmlns:o="urn:schemas-microsoft-com:office:office" xmlns:oel="http://schemas.microsoft.com/office/2019/extlst" xmlns:r="http://schemas.openxmlformats.org/officeDocument/2006/relationships" xmlns:m="http://schemas.openxmlformats.org/officeDocument/2006/math" xmlns:v="urn:schemas-microsoft-com:vml" xmlns:wp14="http://schemas.microsoft.com/office/word/2010/wordprocessingDrawing" xmlns:wp="http://schemas.openxmlformats.org/drawingml/2006/wordprocessingDrawing" xmlns:w10="urn:schemas-microsoft-com:office:word" xmlns:w="http://schemas.openxmlformats.org/wordprocessingml/2006/main" xmlns:w14="http://schemas.microsoft.com/office/word/2010/wordml" xmlns:w15="http://schemas.microsoft.com/office/word/2012/wordml" xmlns:w16cex="http://schemas.microsoft.com/office/word/2018/wordml/cex" xmlns:w16cid="http://schemas.microsoft.com/office/word/2016/wordml/cid" xmlns:w16="http://schemas.microsoft.com/office/word/2018/wordml" xmlns:w16sdtdh="http://schemas.microsoft.com/office/word/2020/wordml/sdtdatahash" xmlns:w16se="http://schemas.microsoft.com/office/word/2015/wordml/symex" xmlns:wpg="http://schemas.microsoft.com/office/word/2010/wordprocessingGroup" xmlns:wpi="http://schemas.microsoft.com/office/word/2010/wordprocessingInk" xmlns:wne="http://schemas.microsoft.com/office/word/2006/wordml" xmlns:wps="http://schemas.microsoft.com/office/word/2010/wordprocessingShape" mc:Ignorable="w14 w15 w16se w16cid w16 w16cex w16sdtdh wp14">
+  <w15:commentEx w15:paraId="3BD6C062" w15:done="0"/>
+  <w15:commentEx w15:paraId="767E071F" w15:done="0"/>
+  <w15:commentEx w15:paraId="7A6A0584" w15:paraIdParent="767E071F" w15:done="0"/>
+</w15:commentsEx>
+</file>
+
+<file path=word/commentsExtensible.xml><?xml version="1.0" encoding="utf-8"?>
+<w16cex:commentsExtensible xmlns:wpc="http://schemas.microsoft.com/office/word/2010/wordprocessingCanvas" xmlns:cx="http://schemas.microsoft.com/office/drawing/2014/chartex" xmlns:cx1="http://schemas.microsoft.com/office/drawing/2015/9/8/chartex" xmlns:cx2="http://schemas.microsoft.com/office/drawing/2015/10/21/chartex" xmlns:cx3="http://schemas.microsoft.com/office/drawing/2016/5/9/chartex" xmlns:cx4="http://schemas.microsoft.com/office/drawing/2016/5/10/chartex" xmlns:cx5="http://schemas.microsoft.com/office/drawing/2016/5/11/chartex" xmlns:cx6="http://schemas.microsoft.com/office/drawing/2016/5/12/chartex" xmlns:cx7="http://schemas.microsoft.com/office/drawing/2016/5/13/chartex" xmlns:cx8="http://schemas.microsoft.com/office/drawing/2016/5/14/chartex" xmlns:mc="http://schemas.openxmlformats.org/markup-compatibility/2006" xmlns:aink="http://schemas.microsoft.com/office/drawing/2016/ink" xmlns:am3d="http://schemas.microsoft.com/office/drawing/2017/model3d" xmlns:o="urn:schemas-microsoft-com:office:office" xmlns:oel="http://schemas.microsoft.com/office/2019/extlst" xmlns:r="http://schemas.openxmlformats.org/officeDocument/2006/relationships" xmlns:m="http://schemas.openxmlformats.org/officeDocument/2006/math" xmlns:v="urn:schemas-microsoft-com:vml" xmlns:wp14="http://schemas.microsoft.com/office/word/2010/wordprocessingDrawing" xmlns:wp="http://schemas.openxmlformats.org/drawingml/2006/wordprocessingDrawing" xmlns:w10="urn:schemas-microsoft-com:office:word" xmlns:w="http://schemas.openxmlformats.org/wordprocessingml/2006/main" xmlns:w14="http://schemas.microsoft.com/office/word/2010/wordml" xmlns:w15="http://schemas.microsoft.com/office/word/2012/wordml" xmlns:w16cex="http://schemas.microsoft.com/office/word/2018/wordml/cex" xmlns:w16cid="http://schemas.microsoft.com/office/word/2016/wordml/cid" xmlns:w16="http://schemas.microsoft.com/office/word/2018/wordml" xmlns:w16sdtdh="http://schemas.microsoft.com/office/word/2020/wordml/sdtdatahash" xmlns:w16se="http://schemas.microsoft.com/office/word/2015/wordml/symex" xmlns:wpg="http://schemas.microsoft.com/office/word/2010/wordprocessingGroup" xmlns:wpi="http://schemas.microsoft.com/office/word/2010/wordprocessingInk" xmlns:wne="http://schemas.microsoft.com/office/word/2006/wordml" xmlns:wps="http://schemas.microsoft.com/office/word/2010/wordprocessingShape" mc:Ignorable="w14 w15 w16se w16cid w16 w16cex w16sdtdh wp14">
+  <w16cex:commentExtensible w16cex:durableId="26C32AE6" w16cex:dateUtc="2022-09-07T12:36:00Z"/>
+  <w16cex:commentExtensible w16cex:durableId="26C341D6" w16cex:dateUtc="2022-09-07T14:14:00Z"/>
+  <w16cex:commentExtensible w16cex:durableId="26C341FA" w16cex:dateUtc="2022-09-07T14:14:00Z"/>
+</w16cex:commentsExtensible>
+</file>
+
+<file path=word/commentsIds.xml><?xml version="1.0" encoding="utf-8"?>
+<w16cid:commentsIds xmlns:wpc="http://schemas.microsoft.com/office/word/2010/wordprocessingCanvas" xmlns:cx="http://schemas.microsoft.com/office/drawing/2014/chartex" xmlns:cx1="http://schemas.microsoft.com/office/drawing/2015/9/8/chartex" xmlns:cx2="http://schemas.microsoft.com/office/drawing/2015/10/21/chartex" xmlns:cx3="http://schemas.microsoft.com/office/drawing/2016/5/9/chartex" xmlns:cx4="http://schemas.microsoft.com/office/drawing/2016/5/10/chartex" xmlns:cx5="http://schemas.microsoft.com/office/drawing/2016/5/11/chartex" xmlns:cx6="http://schemas.microsoft.com/office/drawing/2016/5/12/chartex" xmlns:cx7="http://schemas.microsoft.com/office/drawing/2016/5/13/chartex" xmlns:cx8="http://schemas.microsoft.com/office/drawing/2016/5/14/chartex" xmlns:mc="http://schemas.openxmlformats.org/markup-compatibility/2006" xmlns:aink="http://schemas.microsoft.com/office/drawing/2016/ink" xmlns:am3d="http://schemas.microsoft.com/office/drawing/2017/model3d" xmlns:o="urn:schemas-microsoft-com:office:office" xmlns:oel="http://schemas.microsoft.com/office/2019/extlst" xmlns:r="http://schemas.openxmlformats.org/officeDocument/2006/relationships" xmlns:m="http://schemas.openxmlformats.org/officeDocument/2006/math" xmlns:v="urn:schemas-microsoft-com:vml" xmlns:wp14="http://schemas.microsoft.com/office/word/2010/wordprocessingDrawing" xmlns:wp="http://schemas.openxmlformats.org/drawingml/2006/wordprocessingDrawing" xmlns:w10="urn:schemas-microsoft-com:office:word" xmlns:w="http://schemas.openxmlformats.org/wordprocessingml/2006/main" xmlns:w14="http://schemas.microsoft.com/office/word/2010/wordml" xmlns:w15="http://schemas.microsoft.com/office/word/2012/wordml" xmlns:w16cex="http://schemas.microsoft.com/office/word/2018/wordml/cex" xmlns:w16cid="http://schemas.microsoft.com/office/word/2016/wordml/cid" xmlns:w16="http://schemas.microsoft.com/office/word/2018/wordml" xmlns:w16sdtdh="http://schemas.microsoft.com/office/word/2020/wordml/sdtdatahash" xmlns:w16se="http://schemas.microsoft.com/office/word/2015/wordml/symex" xmlns:wpg="http://schemas.microsoft.com/office/word/2010/wordprocessingGroup" xmlns:wpi="http://schemas.microsoft.com/office/word/2010/wordprocessingInk" xmlns:wne="http://schemas.microsoft.com/office/word/2006/wordml" xmlns:wps="http://schemas.microsoft.com/office/word/2010/wordprocessingShape" mc:Ignorable="w14 w15 w16se w16cid w16 w16cex w16sdtdh wp14">
+  <w16cid:commentId w16cid:paraId="3BD6C062" w16cid:durableId="26C32AE6"/>
+  <w16cid:commentId w16cid:paraId="767E071F" w16cid:durableId="26C341D6"/>
+  <w16cid:commentId w16cid:paraId="7A6A0584" w16cid:durableId="26C341FA"/>
+</w16cid:commentsIds>
+</file>
+
+<file path=word/people.xml><?xml version="1.0" encoding="utf-8"?>
+<w15:people xmlns:wpc="http://schemas.microsoft.com/office/word/2010/wordprocessingCanvas" xmlns:cx="http://schemas.microsoft.com/office/drawing/2014/chartex" xmlns:cx1="http://schemas.microsoft.com/office/drawing/2015/9/8/chartex" xmlns:cx2="http://schemas.microsoft.com/office/drawing/2015/10/21/chartex" xmlns:cx3="http://schemas.microsoft.com/office/drawing/2016/5/9/chartex" xmlns:cx4="http://schemas.microsoft.com/office/drawing/2016/5/10/chartex" xmlns:cx5="http://schemas.microsoft.com/office/drawing/2016/5/11/chartex" xmlns:cx6="http://schemas.microsoft.com/office/drawing/2016/5/12/chartex" xmlns:cx7="http://schemas.microsoft.com/office/drawing/2016/5/13/chartex" xmlns:cx8="http://schemas.microsoft.com/office/drawing/2016/5/14/chartex" xmlns:mc="http://schemas.openxmlformats.org/markup-compatibility/2006" xmlns:aink="http://schemas.microsoft.com/office/drawing/2016/ink" xmlns:am3d="http://schemas.microsoft.com/office/drawing/2017/model3d" xmlns:o="urn:schemas-microsoft-com:office:office" xmlns:oel="http://schemas.microsoft.com/office/2019/extlst" xmlns:r="http://schemas.openxmlformats.org/officeDocument/2006/relationships" xmlns:m="http://schemas.openxmlformats.org/officeDocument/2006/math" xmlns:v="urn:schemas-microsoft-com:vml" xmlns:wp14="http://schemas.microsoft.com/office/word/2010/wordprocessingDrawing" xmlns:wp="http://schemas.openxmlformats.org/drawingml/2006/wordprocessingDrawing" xmlns:w10="urn:schemas-microsoft-com:office:word" xmlns:w="http://schemas.openxmlformats.org/wordprocessingml/2006/main" xmlns:w14="http://schemas.microsoft.com/office/word/2010/wordml" xmlns:w15="http://schemas.microsoft.com/office/word/2012/wordml" xmlns:w16cex="http://schemas.microsoft.com/office/word/2018/wordml/cex" xmlns:w16cid="http://schemas.microsoft.com/office/word/2016/wordml/cid" xmlns:w16="http://schemas.microsoft.com/office/word/2018/wordml" xmlns:w16sdtdh="http://schemas.microsoft.com/office/word/2020/wordml/sdtdatahash" xmlns:w16se="http://schemas.microsoft.com/office/word/2015/wordml/symex" xmlns:wpg="http://schemas.microsoft.com/office/word/2010/wordprocessingGroup" xmlns:wpi="http://schemas.microsoft.com/office/word/2010/wordprocessingInk" xmlns:wne="http://schemas.microsoft.com/office/word/2006/wordml" xmlns:wps="http://schemas.microsoft.com/office/word/2010/wordprocessingShape" mc:Ignorable="w14 w15 w16se w16cid w16 w16cex w16sdtdh wp14">
+  <w15:person w15:author="Simon Thomsen">
+    <w15:presenceInfo w15:providerId="Windows Live" w15:userId="7d8d416fbc7e2ed1"/>
+  </w15:person>
+</w15:people>
 </file>
 
 <file path=word/styles.xml><?xml version="1.0" encoding="utf-8"?>
@@ -551,6 +1503,72 @@
       <w:szCs w:val="32"/>
     </w:rPr>
   </w:style>
+  <w:style w:type="character" w:styleId="Kommentarhenvisning">
+    <w:name w:val="annotation reference"/>
+    <w:basedOn w:val="Standardskrifttypeiafsnit"/>
+    <w:uiPriority w:val="99"/>
+    <w:semiHidden/>
+    <w:unhideWhenUsed/>
+    <w:rsid w:val="00103347"/>
+    <w:rPr>
+      <w:sz w:val="16"/>
+      <w:szCs w:val="16"/>
+    </w:rPr>
+  </w:style>
+  <w:style w:type="paragraph" w:styleId="Kommentartekst">
+    <w:name w:val="annotation text"/>
+    <w:basedOn w:val="Normal"/>
+    <w:link w:val="KommentartekstTegn"/>
+    <w:uiPriority w:val="99"/>
+    <w:unhideWhenUsed/>
+    <w:rsid w:val="00103347"/>
+    <w:pPr>
+      <w:spacing w:line="240" w:lineRule="auto"/>
+    </w:pPr>
+    <w:rPr>
+      <w:sz w:val="20"/>
+      <w:szCs w:val="20"/>
+    </w:rPr>
+  </w:style>
+  <w:style w:type="character" w:customStyle="1" w:styleId="KommentartekstTegn">
+    <w:name w:val="Kommentartekst Tegn"/>
+    <w:basedOn w:val="Standardskrifttypeiafsnit"/>
+    <w:link w:val="Kommentartekst"/>
+    <w:uiPriority w:val="99"/>
+    <w:rsid w:val="00103347"/>
+    <w:rPr>
+      <w:sz w:val="20"/>
+      <w:szCs w:val="20"/>
+    </w:rPr>
+  </w:style>
+  <w:style w:type="paragraph" w:styleId="Kommentaremne">
+    <w:name w:val="annotation subject"/>
+    <w:basedOn w:val="Kommentartekst"/>
+    <w:next w:val="Kommentartekst"/>
+    <w:link w:val="KommentaremneTegn"/>
+    <w:uiPriority w:val="99"/>
+    <w:semiHidden/>
+    <w:unhideWhenUsed/>
+    <w:rsid w:val="00103347"/>
+    <w:rPr>
+      <w:b/>
+      <w:bCs/>
+    </w:rPr>
+  </w:style>
+  <w:style w:type="character" w:customStyle="1" w:styleId="KommentaremneTegn">
+    <w:name w:val="Kommentaremne Tegn"/>
+    <w:basedOn w:val="KommentartekstTegn"/>
+    <w:link w:val="Kommentaremne"/>
+    <w:uiPriority w:val="99"/>
+    <w:semiHidden/>
+    <w:rsid w:val="00103347"/>
+    <w:rPr>
+      <w:b/>
+      <w:bCs/>
+      <w:sz w:val="20"/>
+      <w:szCs w:val="20"/>
+    </w:rPr>
+  </w:style>
 </w:styles>
 </file>
 

--- a/Model description.docx
+++ b/Model description.docx
@@ -76,29 +76,13 @@
         <w:t>developed</w:t>
       </w:r>
       <w:r>
-        <w:t xml:space="preserve"> by (</w:t>
-      </w:r>
-      <w:proofErr w:type="spellStart"/>
-      <w:r>
-        <w:t>xyz</w:t>
-      </w:r>
-      <w:proofErr w:type="spellEnd"/>
-      <w:r>
-        <w:t>).</w:t>
+        <w:t xml:space="preserve"> by (xyz).</w:t>
       </w:r>
       <w:r>
         <w:t xml:space="preserve"> </w:t>
       </w:r>
       <w:r>
-        <w:t xml:space="preserve"> We contribute to the work of (</w:t>
-      </w:r>
-      <w:proofErr w:type="spellStart"/>
-      <w:r>
-        <w:t>xyz</w:t>
-      </w:r>
-      <w:proofErr w:type="spellEnd"/>
-      <w:r>
-        <w:t xml:space="preserve">) by </w:t>
+        <w:t xml:space="preserve"> We contribute to the work of (xyz) by </w:t>
       </w:r>
       <w:r>
         <w:t>endogenizing the maximum level of income insurance.</w:t>
@@ -151,269 +135,136 @@
       <w:r>
         <w:t xml:space="preserve">Labor market </w:t>
       </w:r>
-    </w:p>
-    <w:p>
-      <w:r>
-        <w:t xml:space="preserve">One of the major additions to the labor market equations is the endogenization of the participation rate, </w:t>
-      </w:r>
-      <w:r>
-        <w:t>the variables explaining the participation rate is the real-wage, compensations-</w:t>
+      <w:r>
+        <w:t>equations</w:t>
+      </w:r>
+    </w:p>
+    <w:p/>
+    <w:p>
+      <w:r>
+        <w:t xml:space="preserve">An </w:t>
+      </w:r>
+      <w:r>
+        <w:t xml:space="preserve">addition to the labor market equations is the endogenization of the participation rate, </w:t>
+      </w:r>
+      <w:r>
+        <w:t>with the explaining</w:t>
+      </w:r>
+      <w:r>
+        <w:t xml:space="preserve"> variables</w:t>
+      </w:r>
+      <w:r>
+        <w:t xml:space="preserve"> being the</w:t>
+      </w:r>
+      <w:r>
+        <w:t xml:space="preserve"> real-wage, compensations-</w:t>
       </w:r>
       <w:r>
         <w:t>rate,</w:t>
       </w:r>
       <w:r>
-        <w:t xml:space="preserve"> and the unemployment rate. </w:t>
-      </w:r>
-      <w:r>
-        <w:t xml:space="preserve">The inclusion of the real-wage </w:t>
-      </w:r>
-      <w:r>
-        <w:t xml:space="preserve">is set to capture the effect </w:t>
-      </w:r>
-      <w:r>
-        <w:t>where</w:t>
-      </w:r>
-      <w:r>
-        <w:t xml:space="preserve"> a higher real-wage </w:t>
-      </w:r>
-      <w:r>
-        <w:t xml:space="preserve">would </w:t>
-      </w:r>
-      <w:r>
-        <w:t>be</w:t>
-      </w:r>
-      <w:r>
-        <w:t xml:space="preserve"> expected to</w:t>
-      </w:r>
-      <w:r>
-        <w:t xml:space="preserve"> increase the incentive for people outside the labor force to join it, </w:t>
-      </w:r>
-      <w:r>
-        <w:t xml:space="preserve">and thereby </w:t>
-      </w:r>
-      <w:r>
-        <w:t>raise their income</w:t>
+        <w:t xml:space="preserve"> and unemployment rate. </w:t>
+      </w:r>
+      <w:r>
+        <w:t xml:space="preserve">We include the </w:t>
+      </w:r>
+      <w:r>
+        <w:t>real wage</w:t>
       </w:r>
       <w:r>
         <w:t xml:space="preserve"> </w:t>
       </w:r>
       <w:r>
+        <w:t xml:space="preserve">to capture the effect of a change in the </w:t>
+      </w:r>
+      <w:r>
+        <w:t xml:space="preserve">incentive for people outside the labor force to </w:t>
+      </w:r>
+      <w:r>
+        <w:t xml:space="preserve">start job searching </w:t>
+      </w:r>
+      <w:commentRangeStart w:id="0"/>
+      <w:r>
         <w:rPr>
           <w:color w:val="FF0000"/>
         </w:rPr>
-        <w:t>(</w:t>
-      </w:r>
-      <w:proofErr w:type="spellStart"/>
+        <w:t>(specificere hvad estimatet er I model</w:t>
+      </w:r>
       <w:r>
         <w:rPr>
           <w:color w:val="FF0000"/>
         </w:rPr>
-        <w:t>specificere</w:t>
-      </w:r>
-      <w:proofErr w:type="spellEnd"/>
+        <w:t>, og sammenligne det med ADAM og andres</w:t>
+      </w:r>
       <w:r>
         <w:rPr>
           <w:color w:val="FF0000"/>
         </w:rPr>
+        <w:t>?)</w:t>
+      </w:r>
+      <w:r>
+        <w:t xml:space="preserve">. </w:t>
+      </w:r>
+      <w:commentRangeEnd w:id="0"/>
+      <w:r>
+        <w:rPr>
+          <w:rStyle w:val="Kommentarhenvisning"/>
+        </w:rPr>
+        <w:commentReference w:id="0"/>
+      </w:r>
+      <w:r>
+        <w:br/>
+      </w:r>
+      <w:r>
+        <w:t>The unemployment rate</w:t>
+      </w:r>
+      <w:r>
+        <w:t xml:space="preserve"> is expected to have a negative effect</w:t>
+      </w:r>
+      <w:r>
+        <w:t xml:space="preserve"> on</w:t>
+      </w:r>
+      <w:r>
+        <w:t xml:space="preserve"> the</w:t>
+      </w:r>
+      <w:r>
+        <w:t xml:space="preserve"> participation as a rise in the un</w:t>
+      </w:r>
+      <w:r>
+        <w:t xml:space="preserve">employment rate would shrinking the labor force and create lower participation. </w:t>
+      </w:r>
+      <w:commentRangeStart w:id="1"/>
+      <w:r>
+        <w:t xml:space="preserve">In addition to these the compensations rate of income insurance is </w:t>
+      </w:r>
+      <w:r>
+        <w:t>included;</w:t>
+      </w:r>
+      <w:r>
+        <w:t xml:space="preserve"> this follows the work of (ADAM) </w:t>
+      </w:r>
+      <w:r>
+        <w:t xml:space="preserve">who includes it as the only explaining factor of the participation rate. Increasing the compensation rate is expected to result in </w:t>
+      </w:r>
+      <w:r>
+        <w:t>a lower participation rate</w:t>
+      </w:r>
+      <w:r>
+        <w:t>, as the incentive to work would decrease with higher unemployment benefits relative to the wage</w:t>
+      </w:r>
+      <w:r>
+        <w:t xml:space="preserve">. </w:t>
+      </w:r>
+      <w:commentRangeEnd w:id="1"/>
+      <w:r>
+        <w:rPr>
+          <w:rStyle w:val="Kommentarhenvisning"/>
+        </w:rPr>
+        <w:commentReference w:id="1"/>
+      </w:r>
+      <w:r>
         <w:t xml:space="preserve"> </w:t>
       </w:r>
-      <w:proofErr w:type="spellStart"/>
-      <w:r>
-        <w:rPr>
-          <w:color w:val="FF0000"/>
-        </w:rPr>
-        <w:t>hvad</w:t>
-      </w:r>
-      <w:proofErr w:type="spellEnd"/>
-      <w:r>
-        <w:rPr>
-          <w:color w:val="FF0000"/>
-        </w:rPr>
-        <w:t xml:space="preserve"> </w:t>
-      </w:r>
-      <w:proofErr w:type="spellStart"/>
-      <w:r>
-        <w:rPr>
-          <w:color w:val="FF0000"/>
-        </w:rPr>
-        <w:t>estimatet</w:t>
-      </w:r>
-      <w:proofErr w:type="spellEnd"/>
-      <w:r>
-        <w:rPr>
-          <w:color w:val="FF0000"/>
-        </w:rPr>
-        <w:t xml:space="preserve"> er I model</w:t>
-      </w:r>
-      <w:r>
-        <w:rPr>
-          <w:color w:val="FF0000"/>
-        </w:rPr>
-        <w:t xml:space="preserve">, </w:t>
-      </w:r>
-      <w:proofErr w:type="spellStart"/>
-      <w:r>
-        <w:rPr>
-          <w:color w:val="FF0000"/>
-        </w:rPr>
-        <w:t>og</w:t>
-      </w:r>
-      <w:proofErr w:type="spellEnd"/>
-      <w:r>
-        <w:rPr>
-          <w:color w:val="FF0000"/>
-        </w:rPr>
-        <w:t xml:space="preserve"> </w:t>
-      </w:r>
-      <w:proofErr w:type="spellStart"/>
-      <w:r>
-        <w:rPr>
-          <w:color w:val="FF0000"/>
-        </w:rPr>
-        <w:t>sammenligne</w:t>
-      </w:r>
-      <w:proofErr w:type="spellEnd"/>
-      <w:r>
-        <w:rPr>
-          <w:color w:val="FF0000"/>
-        </w:rPr>
-        <w:t xml:space="preserve"> det med ADAM </w:t>
-      </w:r>
-      <w:proofErr w:type="spellStart"/>
-      <w:r>
-        <w:rPr>
-          <w:color w:val="FF0000"/>
-        </w:rPr>
-        <w:t>og</w:t>
-      </w:r>
-      <w:proofErr w:type="spellEnd"/>
-      <w:r>
-        <w:rPr>
-          <w:color w:val="FF0000"/>
-        </w:rPr>
-        <w:t xml:space="preserve"> </w:t>
-      </w:r>
-      <w:proofErr w:type="spellStart"/>
-      <w:r>
-        <w:rPr>
-          <w:color w:val="FF0000"/>
-        </w:rPr>
-        <w:t>andres</w:t>
-      </w:r>
-      <w:proofErr w:type="spellEnd"/>
-      <w:r>
-        <w:rPr>
-          <w:color w:val="FF0000"/>
-        </w:rPr>
-        <w:t>?)</w:t>
-      </w:r>
-      <w:r>
-        <w:t xml:space="preserve">. </w:t>
-      </w:r>
-      <w:r>
-        <w:t xml:space="preserve">The effect of the unemployment rate on participation is expected to be </w:t>
-      </w:r>
-      <w:r>
-        <w:t>negative</w:t>
-      </w:r>
-      <w:r>
-        <w:t>, as a rise in the un</w:t>
-      </w:r>
-      <w:r>
-        <w:t xml:space="preserve">employment rate would shrinking the labor force and create lower participation. </w:t>
-      </w:r>
-      <w:commentRangeStart w:id="0"/>
-      <w:r>
-        <w:t xml:space="preserve">In addition to these the compensations rate of income insurance is </w:t>
-      </w:r>
-      <w:r>
-        <w:t>included;</w:t>
-      </w:r>
-      <w:r>
-        <w:t xml:space="preserve"> this follows the work of (ADAM) </w:t>
-      </w:r>
-      <w:r>
-        <w:t xml:space="preserve">who includes it as the only explaining factor of the participation rate. Increasing the compensation rate is expected to result in </w:t>
-      </w:r>
-      <w:r>
-        <w:t>a lower participation rate</w:t>
-      </w:r>
-      <w:r>
-        <w:t>, as the incentive to work would decrease with higher unemployment benefits relative to the wage</w:t>
-      </w:r>
-      <w:r>
-        <w:t xml:space="preserve">. </w:t>
-      </w:r>
-      <w:commentRangeEnd w:id="0"/>
-      <w:r>
-        <w:rPr>
-          <w:rStyle w:val="Kommentarhenvisning"/>
-        </w:rPr>
-        <w:commentReference w:id="0"/>
-      </w:r>
-      <w:r>
-        <w:t xml:space="preserve"> </w:t>
-      </w:r>
-    </w:p>
-    <w:p/>
-    <w:p>
-      <w:r>
-        <w:t>Equation1</w:t>
-      </w:r>
-    </w:p>
-    <w:p/>
-    <w:p>
-      <w:r>
-        <w:t xml:space="preserve">The compensation rate included in the equation for participation also </w:t>
-      </w:r>
-      <w:r>
-        <w:t>appear as an</w:t>
-      </w:r>
-      <w:r>
-        <w:t xml:space="preserve"> endogenous</w:t>
-      </w:r>
-      <w:r>
-        <w:t xml:space="preserve"> </w:t>
-      </w:r>
-      <w:r>
-        <w:t>variable in</w:t>
-      </w:r>
-      <w:r>
-        <w:t xml:space="preserve"> the model</w:t>
-      </w:r>
-      <w:r>
-        <w:t xml:space="preserve">. Estimated as the fraction of the </w:t>
-      </w:r>
-      <w:r>
-        <w:t>average amount a</w:t>
-      </w:r>
-      <w:r>
-        <w:t>n unemployed on income insurance would receive (</w:t>
-      </w:r>
-      <w:proofErr w:type="spellStart"/>
-      <w:r>
-        <w:t>dp_person</w:t>
-      </w:r>
-      <w:proofErr w:type="spellEnd"/>
-      <w:r>
-        <w:t xml:space="preserve">), </w:t>
-      </w:r>
-      <w:r>
-        <w:t>to the average wage</w:t>
-      </w:r>
-      <w:r>
-        <w:t xml:space="preserve"> received</w:t>
-      </w:r>
-      <w:r>
-        <w:t xml:space="preserve"> </w:t>
-      </w:r>
-      <w:r>
-        <w:t>given employment</w:t>
-      </w:r>
-      <w:r>
-        <w:t xml:space="preserve">. </w:t>
-      </w:r>
     </w:p>
     <w:p/>
     <w:p>
@@ -422,10 +273,10 @@
           <w:noProof/>
         </w:rPr>
         <w:drawing>
-          <wp:inline distT="0" distB="0" distL="0" distR="0" wp14:anchorId="6D94A346" wp14:editId="7A48A724">
-            <wp:extent cx="2619375" cy="581025"/>
-            <wp:effectExtent l="0" t="0" r="9525" b="9525"/>
-            <wp:docPr id="1" name="Billede 1"/>
+          <wp:inline distT="0" distB="0" distL="0" distR="0" wp14:anchorId="700C07D8" wp14:editId="6CD49009">
+            <wp:extent cx="6120130" cy="853440"/>
+            <wp:effectExtent l="0" t="0" r="0" b="3810"/>
+            <wp:docPr id="2" name="Billede 2"/>
             <wp:cNvGraphicFramePr>
               <a:graphicFrameLocks xmlns:a="http://schemas.openxmlformats.org/drawingml/2006/main" noChangeAspect="1"/>
             </wp:cNvGraphicFramePr>
@@ -445,6 +296,107 @@
                   <pic:spPr>
                     <a:xfrm>
                       <a:off x="0" y="0"/>
+                      <a:ext cx="6120130" cy="853440"/>
+                    </a:xfrm>
+                    <a:prstGeom prst="rect">
+                      <a:avLst/>
+                    </a:prstGeom>
+                  </pic:spPr>
+                </pic:pic>
+              </a:graphicData>
+            </a:graphic>
+          </wp:inline>
+        </w:drawing>
+      </w:r>
+    </w:p>
+    <w:p>
+      <w:r>
+        <w:t xml:space="preserve">The compensation rate included in the equation for participation also </w:t>
+      </w:r>
+      <w:r>
+        <w:t>appear</w:t>
+      </w:r>
+      <w:r>
+        <w:t>s</w:t>
+      </w:r>
+      <w:r>
+        <w:t xml:space="preserve"> as an</w:t>
+      </w:r>
+      <w:r>
+        <w:t xml:space="preserve"> endogenous</w:t>
+      </w:r>
+      <w:r>
+        <w:t xml:space="preserve"> </w:t>
+      </w:r>
+      <w:r>
+        <w:t>variable in</w:t>
+      </w:r>
+      <w:r>
+        <w:t xml:space="preserve"> the model</w:t>
+      </w:r>
+      <w:r>
+        <w:t xml:space="preserve"> </w:t>
+      </w:r>
+      <w:r>
+        <w:t>e</w:t>
+      </w:r>
+      <w:r>
+        <w:t xml:space="preserve">stimated as the fraction of the </w:t>
+      </w:r>
+      <w:r>
+        <w:t>average amount a</w:t>
+      </w:r>
+      <w:r>
+        <w:t xml:space="preserve">n unemployed on income insurance would receive (dp_person), </w:t>
+      </w:r>
+      <w:r>
+        <w:t>to the average wage</w:t>
+      </w:r>
+      <w:r>
+        <w:t xml:space="preserve"> received</w:t>
+      </w:r>
+      <w:r>
+        <w:t xml:space="preserve"> </w:t>
+      </w:r>
+      <w:r>
+        <w:t>given employment</w:t>
+      </w:r>
+      <w:r>
+        <w:t xml:space="preserve"> (wage_trim)</w:t>
+      </w:r>
+      <w:r>
+        <w:t xml:space="preserve">. </w:t>
+      </w:r>
+    </w:p>
+    <w:p>
+      <w:r>
+        <w:rPr>
+          <w:noProof/>
+        </w:rPr>
+        <w:drawing>
+          <wp:inline distT="0" distB="0" distL="0" distR="0" wp14:anchorId="6D94A346" wp14:editId="7A48A724">
+            <wp:extent cx="2619375" cy="581025"/>
+            <wp:effectExtent l="0" t="0" r="9525" b="9525"/>
+            <wp:docPr id="1" name="Billede 1"/>
+            <wp:cNvGraphicFramePr>
+              <a:graphicFrameLocks xmlns:a="http://schemas.openxmlformats.org/drawingml/2006/main" noChangeAspect="1"/>
+            </wp:cNvGraphicFramePr>
+            <a:graphic xmlns:a="http://schemas.openxmlformats.org/drawingml/2006/main">
+              <a:graphicData uri="http://schemas.openxmlformats.org/drawingml/2006/picture">
+                <pic:pic xmlns:pic="http://schemas.openxmlformats.org/drawingml/2006/picture">
+                  <pic:nvPicPr>
+                    <pic:cNvPr id="1" name=""/>
+                    <pic:cNvPicPr/>
+                  </pic:nvPicPr>
+                  <pic:blipFill>
+                    <a:blip r:embed="rId9"/>
+                    <a:stretch>
+                      <a:fillRect/>
+                    </a:stretch>
+                  </pic:blipFill>
+                  <pic:spPr>
+                    <a:xfrm>
+                      <a:off x="0" y="0"/>
                       <a:ext cx="2619375" cy="581025"/>
                     </a:xfrm>
                     <a:prstGeom prst="rect">
@@ -458,446 +410,625 @@
         </w:drawing>
       </w:r>
     </w:p>
-    <w:p/>
     <w:p>
       <w:r>
         <w:t>T</w:t>
       </w:r>
       <w:r>
-        <w:t xml:space="preserve">o calculate </w:t>
-      </w:r>
-      <w:proofErr w:type="spellStart"/>
-      <w:r>
-        <w:t>dp_person</w:t>
-      </w:r>
-      <w:proofErr w:type="spellEnd"/>
-      <w:r>
-        <w:t xml:space="preserve"> we use a regression linking the maximum level of income insurance to the average benefits received by unemployed </w:t>
-      </w:r>
-      <w:r>
-        <w:t>eligib</w:t>
-      </w:r>
-      <w:r>
-        <w:t xml:space="preserve">le for income insurance. This is done as an alternative to </w:t>
-      </w:r>
-      <w:r>
-        <w:t xml:space="preserve">using aggregated data of benefits received by households to unemployed, as the gab between observed unemployment and estimated unemployment in the model is large. Creating a lower average of benefits received. A benefit of using this regression is we both capture the direct effect of an increased </w:t>
-      </w:r>
-      <w:r>
-        <w:t xml:space="preserve">level of </w:t>
-      </w:r>
+        <w:t xml:space="preserve">o calculate dp_person we use a regression linking the maximum level of income insurance to the average benefits received by unemployed eligible for income insurance. This is done as an alternative </w:t>
+      </w:r>
+      <w:r>
+        <w:t>of</w:t>
+      </w:r>
+      <w:r>
+        <w:t xml:space="preserve"> </w:t>
+      </w:r>
+      <w:r>
+        <w:t xml:space="preserve">using aggregated data of benefits received by households, as the </w:t>
+      </w:r>
+      <w:r>
+        <w:t>gap</w:t>
+      </w:r>
+      <w:r>
+        <w:t xml:space="preserve"> between observed unemployment and estimated unemployment in the model is large </w:t>
+      </w:r>
+      <w:r>
+        <w:t>c</w:t>
+      </w:r>
+      <w:r>
+        <w:t xml:space="preserve">reating a lower average of benefits received. </w:t>
+      </w:r>
+      <w:r>
+        <w:t>The regression is beneficial as we</w:t>
+      </w:r>
+      <w:r>
+        <w:t xml:space="preserve"> capture the direct effect of an increased </w:t>
+      </w:r>
+      <w:r>
+        <w:t xml:space="preserve">level of maximum income insurance, </w:t>
+      </w:r>
+      <w:commentRangeStart w:id="2"/>
+      <w:commentRangeStart w:id="3"/>
+      <w:commentRangeStart w:id="4"/>
       <w:r>
         <w:lastRenderedPageBreak/>
-        <w:t xml:space="preserve">maximum income insurance, </w:t>
-      </w:r>
-      <w:commentRangeStart w:id="1"/>
-      <w:commentRangeStart w:id="2"/>
-      <w:r>
-        <w:t xml:space="preserve">(estimated </w:t>
-      </w:r>
-      <w:proofErr w:type="spellStart"/>
-      <w:r>
-        <w:t>vil</w:t>
-      </w:r>
-      <w:proofErr w:type="spellEnd"/>
-      <w:r>
-        <w:t xml:space="preserve"> dog </w:t>
-      </w:r>
-      <w:proofErr w:type="spellStart"/>
-      <w:r>
-        <w:t>være</w:t>
-      </w:r>
-      <w:proofErr w:type="spellEnd"/>
-      <w:r>
-        <w:t xml:space="preserve"> biased, da </w:t>
-      </w:r>
-      <w:proofErr w:type="spellStart"/>
-      <w:r>
-        <w:t>en</w:t>
-      </w:r>
-      <w:proofErr w:type="spellEnd"/>
+        <w:t>(estimated vil dog være biased, da en stigning I lønnen hæver den maximale dagpenge sats, men også samtidig vil hæve det gennemsnitlige beløb modtaget af arbejdsløse på dagpenge + hæve det gennemsnitlige beløb da folk da nu komme på dagpenge og ikke ramme den makismale dagpenge sats også oplever en stigning I lønnen (dog mindre end stigningen for folk der rammer den maximale dagpenge sats) Derfor forventes estimatet at være under 1</w:t>
+      </w:r>
+      <w:r>
+        <w:t xml:space="preserve"> men stadig indeholde en upwards bias grundet ovenstående forklaring</w:t>
+      </w:r>
+      <w:r>
+        <w:t xml:space="preserve">.)  </w:t>
+      </w:r>
+      <w:commentRangeEnd w:id="2"/>
+      <w:r>
+        <w:rPr>
+          <w:rStyle w:val="Kommentarhenvisning"/>
+        </w:rPr>
+        <w:commentReference w:id="2"/>
+      </w:r>
+      <w:commentRangeEnd w:id="3"/>
+      <w:r>
+        <w:rPr>
+          <w:rStyle w:val="Kommentarhenvisning"/>
+        </w:rPr>
+        <w:commentReference w:id="3"/>
+      </w:r>
+      <w:commentRangeEnd w:id="4"/>
+      <w:r>
+        <w:rPr>
+          <w:rStyle w:val="Kommentarhenvisning"/>
+        </w:rPr>
+        <w:commentReference w:id="4"/>
+      </w:r>
+      <w:r>
+        <w:t xml:space="preserve">The coefficient of the regression states that </w:t>
+      </w:r>
+      <w:r>
+        <w:t xml:space="preserve">an increase in the maximum level of income insurance of 1% increases dp_person by 0.95%. </w:t>
+      </w:r>
+    </w:p>
+    <w:p/>
+    <w:p>
+      <w:r>
+        <w:rPr>
+          <w:noProof/>
+        </w:rPr>
+        <w:drawing>
+          <wp:inline distT="0" distB="0" distL="0" distR="0" wp14:anchorId="2E9D8099" wp14:editId="6B5B40E6">
+            <wp:extent cx="2181225" cy="495300"/>
+            <wp:effectExtent l="0" t="0" r="9525" b="0"/>
+            <wp:docPr id="3" name="Billede 3" descr="Et billede, der indeholder tekst, ur&#10;&#10;Automatisk genereret beskrivelse"/>
+            <wp:cNvGraphicFramePr>
+              <a:graphicFrameLocks xmlns:a="http://schemas.openxmlformats.org/drawingml/2006/main" noChangeAspect="1"/>
+            </wp:cNvGraphicFramePr>
+            <a:graphic xmlns:a="http://schemas.openxmlformats.org/drawingml/2006/main">
+              <a:graphicData uri="http://schemas.openxmlformats.org/drawingml/2006/picture">
+                <pic:pic xmlns:pic="http://schemas.openxmlformats.org/drawingml/2006/picture">
+                  <pic:nvPicPr>
+                    <pic:cNvPr id="3" name="Billede 3" descr="Et billede, der indeholder tekst, ur&#10;&#10;Automatisk genereret beskrivelse"/>
+                    <pic:cNvPicPr/>
+                  </pic:nvPicPr>
+                  <pic:blipFill>
+                    <a:blip r:embed="rId10"/>
+                    <a:stretch>
+                      <a:fillRect/>
+                    </a:stretch>
+                  </pic:blipFill>
+                  <pic:spPr>
+                    <a:xfrm>
+                      <a:off x="0" y="0"/>
+                      <a:ext cx="2181225" cy="495300"/>
+                    </a:xfrm>
+                    <a:prstGeom prst="rect">
+                      <a:avLst/>
+                    </a:prstGeom>
+                  </pic:spPr>
+                </pic:pic>
+              </a:graphicData>
+            </a:graphic>
+          </wp:inline>
+        </w:drawing>
+      </w:r>
+    </w:p>
+    <w:p/>
+    <w:p>
+      <w:r>
+        <w:t xml:space="preserve">This leads to the equation for the maximum level of income insurance, as this level is only calculated once each year, the variable will only change in the 1. Quarter </w:t>
+      </w:r>
+      <w:r>
+        <w:t>and stay fixed for the rest of the year. In the baseline model “max_dp” follows the political regulations stated by the ministry of Finance (</w:t>
+      </w:r>
+      <w:hyperlink r:id="rId11" w:history="1">
+        <w:r>
+          <w:rPr>
+            <w:rStyle w:val="Hyperlink"/>
+          </w:rPr>
+          <w:t>https://www.retsinformation.dk/eli/lta/2003/373</w:t>
+        </w:r>
+      </w:hyperlink>
+      <w:r>
+        <w:t xml:space="preserve">). It follows that the maximum level of income insurance grows by the “statsregulerings procent” plus the “statstilpasningprocent” Each year. </w:t>
+      </w:r>
+    </w:p>
+    <w:p/>
+    <w:p>
+      <w:r>
+        <w:rPr>
+          <w:noProof/>
+        </w:rPr>
+        <w:drawing>
+          <wp:inline distT="0" distB="0" distL="0" distR="0" wp14:anchorId="5F4975F1" wp14:editId="203E8DAC">
+            <wp:extent cx="4943475" cy="1781175"/>
+            <wp:effectExtent l="0" t="0" r="9525" b="9525"/>
+            <wp:docPr id="4" name="Billede 4" descr="Et billede, der indeholder tekst&#10;&#10;Automatisk genereret beskrivelse"/>
+            <wp:cNvGraphicFramePr>
+              <a:graphicFrameLocks xmlns:a="http://schemas.openxmlformats.org/drawingml/2006/main" noChangeAspect="1"/>
+            </wp:cNvGraphicFramePr>
+            <a:graphic xmlns:a="http://schemas.openxmlformats.org/drawingml/2006/main">
+              <a:graphicData uri="http://schemas.openxmlformats.org/drawingml/2006/picture">
+                <pic:pic xmlns:pic="http://schemas.openxmlformats.org/drawingml/2006/picture">
+                  <pic:nvPicPr>
+                    <pic:cNvPr id="4" name="Billede 4" descr="Et billede, der indeholder tekst&#10;&#10;Automatisk genereret beskrivelse"/>
+                    <pic:cNvPicPr/>
+                  </pic:nvPicPr>
+                  <pic:blipFill>
+                    <a:blip r:embed="rId12"/>
+                    <a:stretch>
+                      <a:fillRect/>
+                    </a:stretch>
+                  </pic:blipFill>
+                  <pic:spPr>
+                    <a:xfrm>
+                      <a:off x="0" y="0"/>
+                      <a:ext cx="4943475" cy="1781175"/>
+                    </a:xfrm>
+                    <a:prstGeom prst="rect">
+                      <a:avLst/>
+                    </a:prstGeom>
+                  </pic:spPr>
+                </pic:pic>
+              </a:graphicData>
+            </a:graphic>
+          </wp:inline>
+        </w:drawing>
+      </w:r>
+    </w:p>
+    <w:p/>
+    <w:p>
+      <w:r>
+        <w:t xml:space="preserve">As the </w:t>
+      </w:r>
+      <w:r>
+        <w:t xml:space="preserve">Ministry of </w:t>
+      </w:r>
+      <w:r>
+        <w:t>Finance determine</w:t>
+      </w:r>
+      <w:r>
+        <w:t xml:space="preserve"> the Statsreguleringsprocenten it is held exogenous in the model</w:t>
+      </w:r>
+      <w:r>
+        <w:t xml:space="preserve">. On the other </w:t>
+      </w:r>
+      <w:r>
+        <w:t>hand,</w:t>
+      </w:r>
+      <w:r>
+        <w:t xml:space="preserve"> the “statstilpasningsprocent” is calculated each year, using the “tilpasningsprocent”. There are three conditions. First, if the “tilpasningsprocent is lower than 0 “statstilpasningsprocenten” is equal to the “tilpasningsprocent”. Second, if “tilpasningsprocenten” is between 0.0 - 0.3% </w:t>
+      </w:r>
       <w:r>
         <w:t xml:space="preserve"> </w:t>
       </w:r>
-      <w:proofErr w:type="spellStart"/>
-      <w:r>
-        <w:t>stigning</w:t>
-      </w:r>
-      <w:proofErr w:type="spellEnd"/>
-      <w:r>
-        <w:t xml:space="preserve"> I </w:t>
-      </w:r>
-      <w:proofErr w:type="spellStart"/>
-      <w:r>
-        <w:t>lønnen</w:t>
-      </w:r>
-      <w:proofErr w:type="spellEnd"/>
+      <w:r>
+        <w:t xml:space="preserve">the statstilpasningsprocent is set to 0. Third, if Tilpasningsprocenten is above 0.3% </w:t>
+      </w:r>
+      <w:r>
+        <w:t>the “statstilpasningsprocent” is equal to the tilpasningsprocent minus 0.3%</w:t>
+      </w:r>
+      <w:r>
+        <w:t xml:space="preserve"> points</w:t>
+      </w:r>
+      <w:r>
+        <w:t xml:space="preserve">. </w:t>
+      </w:r>
+      <w:r>
+        <w:br/>
+        <w:t xml:space="preserve">As “max_dp” the statstilpasningsprocent is calculated in the 1. Quarter and held fixed to the end of the year.  </w:t>
+      </w:r>
+    </w:p>
+    <w:p/>
+    <w:p>
+      <w:r>
+        <w:rPr>
+          <w:noProof/>
+        </w:rPr>
+        <w:lastRenderedPageBreak/>
+        <w:drawing>
+          <wp:inline distT="0" distB="0" distL="0" distR="0" wp14:anchorId="70985BDE" wp14:editId="20094996">
+            <wp:extent cx="3581400" cy="2838450"/>
+            <wp:effectExtent l="0" t="0" r="0" b="0"/>
+            <wp:docPr id="5" name="Billede 5" descr="Et billede, der indeholder tekst&#10;&#10;Automatisk genereret beskrivelse"/>
+            <wp:cNvGraphicFramePr>
+              <a:graphicFrameLocks xmlns:a="http://schemas.openxmlformats.org/drawingml/2006/main" noChangeAspect="1"/>
+            </wp:cNvGraphicFramePr>
+            <a:graphic xmlns:a="http://schemas.openxmlformats.org/drawingml/2006/main">
+              <a:graphicData uri="http://schemas.openxmlformats.org/drawingml/2006/picture">
+                <pic:pic xmlns:pic="http://schemas.openxmlformats.org/drawingml/2006/picture">
+                  <pic:nvPicPr>
+                    <pic:cNvPr id="5" name="Billede 5" descr="Et billede, der indeholder tekst&#10;&#10;Automatisk genereret beskrivelse"/>
+                    <pic:cNvPicPr/>
+                  </pic:nvPicPr>
+                  <pic:blipFill>
+                    <a:blip r:embed="rId13"/>
+                    <a:stretch>
+                      <a:fillRect/>
+                    </a:stretch>
+                  </pic:blipFill>
+                  <pic:spPr>
+                    <a:xfrm>
+                      <a:off x="0" y="0"/>
+                      <a:ext cx="3581400" cy="2838450"/>
+                    </a:xfrm>
+                    <a:prstGeom prst="rect">
+                      <a:avLst/>
+                    </a:prstGeom>
+                  </pic:spPr>
+                </pic:pic>
+              </a:graphicData>
+            </a:graphic>
+          </wp:inline>
+        </w:drawing>
+      </w:r>
+    </w:p>
+    <w:p/>
+    <w:p>
+      <w:r>
+        <w:t xml:space="preserve">Tilpasningsprocenten is calculated by taking the wage growth two years before the financial year subtracted by 2% point, </w:t>
+      </w:r>
+      <w:r>
+        <w:t xml:space="preserve">it should be noted that it is the yearly wage growth which in the model is calculated using the 1. Quarter, therefor the tilpasningsprocent is only calculated for 1. Quarter and held constant for the rest of the year. </w:t>
+      </w:r>
+    </w:p>
+    <w:p>
+      <w:r>
+        <w:rPr>
+          <w:noProof/>
+        </w:rPr>
+        <w:drawing>
+          <wp:inline distT="0" distB="0" distL="0" distR="0" wp14:anchorId="16A94D9A" wp14:editId="3AEBD028">
+            <wp:extent cx="4991100" cy="1613535"/>
+            <wp:effectExtent l="0" t="0" r="0" b="5715"/>
+            <wp:docPr id="6" name="Billede 6" descr="Et billede, der indeholder tekst&#10;&#10;Automatisk genereret beskrivelse"/>
+            <wp:cNvGraphicFramePr>
+              <a:graphicFrameLocks xmlns:a="http://schemas.openxmlformats.org/drawingml/2006/main" noChangeAspect="1"/>
+            </wp:cNvGraphicFramePr>
+            <a:graphic xmlns:a="http://schemas.openxmlformats.org/drawingml/2006/main">
+              <a:graphicData uri="http://schemas.openxmlformats.org/drawingml/2006/picture">
+                <pic:pic xmlns:pic="http://schemas.openxmlformats.org/drawingml/2006/picture">
+                  <pic:nvPicPr>
+                    <pic:cNvPr id="6" name="Billede 6" descr="Et billede, der indeholder tekst&#10;&#10;Automatisk genereret beskrivelse"/>
+                    <pic:cNvPicPr/>
+                  </pic:nvPicPr>
+                  <pic:blipFill>
+                    <a:blip r:embed="rId14"/>
+                    <a:stretch>
+                      <a:fillRect/>
+                    </a:stretch>
+                  </pic:blipFill>
+                  <pic:spPr>
+                    <a:xfrm>
+                      <a:off x="0" y="0"/>
+                      <a:ext cx="5003934" cy="1617684"/>
+                    </a:xfrm>
+                    <a:prstGeom prst="rect">
+                      <a:avLst/>
+                    </a:prstGeom>
+                  </pic:spPr>
+                </pic:pic>
+              </a:graphicData>
+            </a:graphic>
+          </wp:inline>
+        </w:drawing>
+      </w:r>
+    </w:p>
+    <w:p/>
+    <w:p>
+      <w:r>
+        <w:t>The endogenization of “max_dp” is now completed within the model, and we can adjust the same variables as the Ministry of Finance when making regulations to the maximum level of income insurance. Max_dp is furthermore included in the wage equation, only having an impact on the wage in the</w:t>
+      </w:r>
+      <w:commentRangeStart w:id="5"/>
       <w:r>
         <w:t xml:space="preserve"> </w:t>
       </w:r>
-      <w:proofErr w:type="spellStart"/>
-      <w:r>
-        <w:t>hæver</w:t>
-      </w:r>
-      <w:proofErr w:type="spellEnd"/>
-      <w:r>
-        <w:t xml:space="preserve"> den </w:t>
-      </w:r>
-      <w:proofErr w:type="spellStart"/>
-      <w:r>
-        <w:t>maximale</w:t>
-      </w:r>
-      <w:proofErr w:type="spellEnd"/>
+      <w:r>
+        <w:t>short run</w:t>
+      </w:r>
+      <w:r>
+        <w:t xml:space="preserve">. </w:t>
+      </w:r>
+      <w:commentRangeEnd w:id="5"/>
+      <w:r>
+        <w:rPr>
+          <w:rStyle w:val="Kommentarhenvisning"/>
+        </w:rPr>
+        <w:commentReference w:id="5"/>
+      </w:r>
+    </w:p>
+    <w:p>
+      <w:r>
+        <w:rPr>
+          <w:noProof/>
+        </w:rPr>
+        <w:drawing>
+          <wp:inline distT="0" distB="0" distL="0" distR="0" wp14:anchorId="5DFDDFF8" wp14:editId="100E1B95">
+            <wp:extent cx="6120130" cy="974725"/>
+            <wp:effectExtent l="0" t="0" r="0" b="0"/>
+            <wp:docPr id="7" name="Billede 7"/>
+            <wp:cNvGraphicFramePr>
+              <a:graphicFrameLocks xmlns:a="http://schemas.openxmlformats.org/drawingml/2006/main" noChangeAspect="1"/>
+            </wp:cNvGraphicFramePr>
+            <a:graphic xmlns:a="http://schemas.openxmlformats.org/drawingml/2006/main">
+              <a:graphicData uri="http://schemas.openxmlformats.org/drawingml/2006/picture">
+                <pic:pic xmlns:pic="http://schemas.openxmlformats.org/drawingml/2006/picture">
+                  <pic:nvPicPr>
+                    <pic:cNvPr id="1" name=""/>
+                    <pic:cNvPicPr/>
+                  </pic:nvPicPr>
+                  <pic:blipFill>
+                    <a:blip r:embed="rId15"/>
+                    <a:stretch>
+                      <a:fillRect/>
+                    </a:stretch>
+                  </pic:blipFill>
+                  <pic:spPr>
+                    <a:xfrm>
+                      <a:off x="0" y="0"/>
+                      <a:ext cx="6120130" cy="974725"/>
+                    </a:xfrm>
+                    <a:prstGeom prst="rect">
+                      <a:avLst/>
+                    </a:prstGeom>
+                  </pic:spPr>
+                </pic:pic>
+              </a:graphicData>
+            </a:graphic>
+          </wp:inline>
+        </w:drawing>
+      </w:r>
+    </w:p>
+    <w:p/>
+    <w:p>
+      <w:pPr>
+        <w:pStyle w:val="Overskrift1"/>
+      </w:pPr>
+      <w:r>
+        <w:lastRenderedPageBreak/>
+        <w:t xml:space="preserve">Validation of the model </w:t>
+      </w:r>
+    </w:p>
+    <w:p/>
+    <w:p>
+      <w:r>
+        <w:t>We will in this section look at the performance of the model comparing the results from the simulation with actual data, with a specific focus on the variables in the labor market.</w:t>
+      </w:r>
+    </w:p>
+    <w:p>
+      <w:r>
+        <w:t xml:space="preserve">In the below figures we compare the simulated </w:t>
+      </w:r>
+      <w:r>
+        <w:t xml:space="preserve">and actual data for GDP, Employment, maximum level of income insurance and compensation rate. </w:t>
+      </w:r>
       <w:r>
         <w:t xml:space="preserve"> </w:t>
       </w:r>
-      <w:proofErr w:type="spellStart"/>
-      <w:r>
-        <w:t>dagpenge</w:t>
-      </w:r>
-      <w:proofErr w:type="spellEnd"/>
-      <w:r>
-        <w:t xml:space="preserve"> </w:t>
-      </w:r>
-      <w:proofErr w:type="spellStart"/>
-      <w:r>
-        <w:t>sats</w:t>
-      </w:r>
-      <w:proofErr w:type="spellEnd"/>
-      <w:r>
-        <w:t xml:space="preserve">, men </w:t>
-      </w:r>
-      <w:proofErr w:type="spellStart"/>
-      <w:r>
-        <w:t>også</w:t>
-      </w:r>
-      <w:proofErr w:type="spellEnd"/>
-      <w:r>
-        <w:t xml:space="preserve"> </w:t>
-      </w:r>
-      <w:proofErr w:type="spellStart"/>
-      <w:r>
-        <w:t>samtidig</w:t>
-      </w:r>
-      <w:proofErr w:type="spellEnd"/>
-      <w:r>
-        <w:t xml:space="preserve"> </w:t>
-      </w:r>
-      <w:proofErr w:type="spellStart"/>
-      <w:r>
-        <w:t>vil</w:t>
-      </w:r>
-      <w:proofErr w:type="spellEnd"/>
-      <w:r>
-        <w:t xml:space="preserve"> </w:t>
-      </w:r>
-      <w:proofErr w:type="spellStart"/>
-      <w:r>
-        <w:t>hæve</w:t>
-      </w:r>
-      <w:proofErr w:type="spellEnd"/>
-      <w:r>
-        <w:t xml:space="preserve"> det </w:t>
-      </w:r>
-      <w:proofErr w:type="spellStart"/>
-      <w:r>
-        <w:t>gennemsnitlige</w:t>
-      </w:r>
-      <w:proofErr w:type="spellEnd"/>
-      <w:r>
-        <w:t xml:space="preserve"> </w:t>
-      </w:r>
-      <w:proofErr w:type="spellStart"/>
-      <w:r>
-        <w:t>beløb</w:t>
-      </w:r>
-      <w:proofErr w:type="spellEnd"/>
-      <w:r>
-        <w:t xml:space="preserve"> </w:t>
-      </w:r>
-      <w:proofErr w:type="spellStart"/>
-      <w:r>
-        <w:t>modtaget</w:t>
-      </w:r>
-      <w:proofErr w:type="spellEnd"/>
-      <w:r>
-        <w:t xml:space="preserve"> </w:t>
-      </w:r>
-      <w:proofErr w:type="spellStart"/>
-      <w:r>
-        <w:t>af</w:t>
-      </w:r>
-      <w:proofErr w:type="spellEnd"/>
-      <w:r>
-        <w:t xml:space="preserve"> </w:t>
-      </w:r>
-      <w:proofErr w:type="spellStart"/>
-      <w:r>
-        <w:t>arbejdsløse</w:t>
-      </w:r>
-      <w:proofErr w:type="spellEnd"/>
-      <w:r>
-        <w:t xml:space="preserve"> </w:t>
-      </w:r>
-      <w:proofErr w:type="spellStart"/>
-      <w:r>
-        <w:t>på</w:t>
-      </w:r>
-      <w:proofErr w:type="spellEnd"/>
-      <w:r>
-        <w:t xml:space="preserve"> </w:t>
-      </w:r>
-      <w:proofErr w:type="spellStart"/>
-      <w:r>
-        <w:t>dagpenge</w:t>
-      </w:r>
-      <w:proofErr w:type="spellEnd"/>
-      <w:r>
-        <w:t xml:space="preserve"> + </w:t>
-      </w:r>
-      <w:proofErr w:type="spellStart"/>
-      <w:r>
-        <w:t>hæve</w:t>
-      </w:r>
-      <w:proofErr w:type="spellEnd"/>
-      <w:r>
-        <w:t xml:space="preserve"> det </w:t>
-      </w:r>
-      <w:proofErr w:type="spellStart"/>
-      <w:r>
-        <w:t>gennemsnitlige</w:t>
-      </w:r>
-      <w:proofErr w:type="spellEnd"/>
-      <w:r>
-        <w:t xml:space="preserve"> </w:t>
-      </w:r>
-      <w:proofErr w:type="spellStart"/>
-      <w:r>
-        <w:t>beløb</w:t>
-      </w:r>
-      <w:proofErr w:type="spellEnd"/>
-      <w:r>
-        <w:t xml:space="preserve"> da folk da nu </w:t>
-      </w:r>
-      <w:proofErr w:type="spellStart"/>
-      <w:r>
-        <w:t>komme</w:t>
-      </w:r>
-      <w:proofErr w:type="spellEnd"/>
-      <w:r>
-        <w:t xml:space="preserve"> </w:t>
-      </w:r>
-      <w:proofErr w:type="spellStart"/>
-      <w:r>
-        <w:t>på</w:t>
-      </w:r>
-      <w:proofErr w:type="spellEnd"/>
-      <w:r>
-        <w:t xml:space="preserve"> </w:t>
-      </w:r>
-      <w:proofErr w:type="spellStart"/>
-      <w:r>
-        <w:t>dagpenge</w:t>
-      </w:r>
-      <w:proofErr w:type="spellEnd"/>
-      <w:r>
-        <w:t xml:space="preserve"> </w:t>
-      </w:r>
-      <w:proofErr w:type="spellStart"/>
-      <w:r>
-        <w:t>og</w:t>
-      </w:r>
-      <w:proofErr w:type="spellEnd"/>
-      <w:r>
-        <w:t xml:space="preserve"> </w:t>
-      </w:r>
-      <w:proofErr w:type="spellStart"/>
-      <w:r>
-        <w:t>ikke</w:t>
-      </w:r>
-      <w:proofErr w:type="spellEnd"/>
-      <w:r>
-        <w:t xml:space="preserve"> </w:t>
-      </w:r>
-      <w:proofErr w:type="spellStart"/>
-      <w:r>
-        <w:t>ramme</w:t>
-      </w:r>
-      <w:proofErr w:type="spellEnd"/>
-      <w:r>
-        <w:t xml:space="preserve"> den </w:t>
-      </w:r>
-      <w:proofErr w:type="spellStart"/>
-      <w:r>
-        <w:t>makismale</w:t>
-      </w:r>
-      <w:proofErr w:type="spellEnd"/>
-      <w:r>
-        <w:t xml:space="preserve"> </w:t>
-      </w:r>
-      <w:proofErr w:type="spellStart"/>
-      <w:r>
-        <w:t>dagpenge</w:t>
-      </w:r>
-      <w:proofErr w:type="spellEnd"/>
-      <w:r>
-        <w:t xml:space="preserve"> </w:t>
-      </w:r>
-      <w:proofErr w:type="spellStart"/>
-      <w:r>
-        <w:t>sats</w:t>
-      </w:r>
-      <w:proofErr w:type="spellEnd"/>
-      <w:r>
-        <w:t xml:space="preserve"> </w:t>
-      </w:r>
-      <w:proofErr w:type="spellStart"/>
-      <w:r>
-        <w:t>også</w:t>
-      </w:r>
-      <w:proofErr w:type="spellEnd"/>
-      <w:r>
-        <w:t xml:space="preserve"> </w:t>
-      </w:r>
-      <w:proofErr w:type="spellStart"/>
-      <w:r>
-        <w:t>oplever</w:t>
-      </w:r>
-      <w:proofErr w:type="spellEnd"/>
-      <w:r>
-        <w:t xml:space="preserve"> </w:t>
-      </w:r>
-      <w:proofErr w:type="spellStart"/>
-      <w:r>
-        <w:t>en</w:t>
-      </w:r>
-      <w:proofErr w:type="spellEnd"/>
-      <w:r>
-        <w:t xml:space="preserve"> </w:t>
-      </w:r>
-      <w:proofErr w:type="spellStart"/>
-      <w:r>
-        <w:t>stigning</w:t>
-      </w:r>
-      <w:proofErr w:type="spellEnd"/>
-      <w:r>
-        <w:t xml:space="preserve"> I </w:t>
-      </w:r>
-      <w:proofErr w:type="spellStart"/>
-      <w:r>
-        <w:t>lønnen</w:t>
-      </w:r>
-      <w:proofErr w:type="spellEnd"/>
-      <w:r>
-        <w:t xml:space="preserve"> (dog </w:t>
-      </w:r>
-      <w:proofErr w:type="spellStart"/>
-      <w:r>
-        <w:t>mindre</w:t>
-      </w:r>
-      <w:proofErr w:type="spellEnd"/>
-      <w:r>
-        <w:t xml:space="preserve"> end </w:t>
-      </w:r>
-      <w:proofErr w:type="spellStart"/>
-      <w:r>
-        <w:t>stigningen</w:t>
-      </w:r>
-      <w:proofErr w:type="spellEnd"/>
-      <w:r>
-        <w:t xml:space="preserve"> for folk der rammer den </w:t>
-      </w:r>
-      <w:proofErr w:type="spellStart"/>
-      <w:r>
-        <w:t>maximale</w:t>
-      </w:r>
-      <w:proofErr w:type="spellEnd"/>
-      <w:r>
-        <w:t xml:space="preserve"> </w:t>
-      </w:r>
-      <w:proofErr w:type="spellStart"/>
-      <w:r>
-        <w:t>dagpenge</w:t>
-      </w:r>
-      <w:proofErr w:type="spellEnd"/>
-      <w:r>
-        <w:t xml:space="preserve"> </w:t>
-      </w:r>
-      <w:proofErr w:type="spellStart"/>
-      <w:r>
-        <w:t>sats</w:t>
-      </w:r>
-      <w:proofErr w:type="spellEnd"/>
-      <w:r>
-        <w:t xml:space="preserve">) </w:t>
-      </w:r>
-      <w:proofErr w:type="spellStart"/>
-      <w:r>
-        <w:t>Derfor</w:t>
-      </w:r>
-      <w:proofErr w:type="spellEnd"/>
-      <w:r>
-        <w:t xml:space="preserve"> </w:t>
-      </w:r>
-      <w:proofErr w:type="spellStart"/>
-      <w:r>
-        <w:t>forventes</w:t>
-      </w:r>
-      <w:proofErr w:type="spellEnd"/>
-      <w:r>
-        <w:t xml:space="preserve"> </w:t>
-      </w:r>
-      <w:proofErr w:type="spellStart"/>
-      <w:r>
-        <w:t>estimatet</w:t>
-      </w:r>
-      <w:proofErr w:type="spellEnd"/>
-      <w:r>
-        <w:t xml:space="preserve"> at </w:t>
-      </w:r>
-      <w:proofErr w:type="spellStart"/>
-      <w:r>
-        <w:t>vælre</w:t>
-      </w:r>
-      <w:proofErr w:type="spellEnd"/>
-      <w:r>
-        <w:t xml:space="preserve"> under 1.)  </w:t>
-      </w:r>
-      <w:commentRangeEnd w:id="1"/>
-      <w:r>
-        <w:rPr>
-          <w:rStyle w:val="Kommentarhenvisning"/>
-        </w:rPr>
-        <w:commentReference w:id="1"/>
-      </w:r>
-      <w:commentRangeEnd w:id="2"/>
-      <w:r>
-        <w:rPr>
-          <w:rStyle w:val="Kommentarhenvisning"/>
-        </w:rPr>
-        <w:commentReference w:id="2"/>
-      </w:r>
-      <w:r>
-        <w:t xml:space="preserve">The coefficient of the regression states that </w:t>
-      </w:r>
-      <w:r>
-        <w:t xml:space="preserve">an increase in the maximum level of income insurance of 1% increases </w:t>
-      </w:r>
-      <w:proofErr w:type="spellStart"/>
-      <w:r>
-        <w:t>dp_person</w:t>
-      </w:r>
-      <w:proofErr w:type="spellEnd"/>
-      <w:r>
-        <w:t xml:space="preserve"> by 0.95%. </w:t>
-      </w:r>
-    </w:p>
-    <w:p/>
-    <w:p/>
-    <w:p/>
-    <w:p/>
-    <w:p/>
-    <w:p/>
+    </w:p>
+    <w:p/>
+    <w:p/>
+    <w:p>
+      <w:r>
+        <w:drawing>
+          <wp:inline distT="0" distB="0" distL="0" distR="0" wp14:anchorId="5A318DC4" wp14:editId="24AE66EC">
+            <wp:extent cx="6120130" cy="3569970"/>
+            <wp:effectExtent l="0" t="0" r="0" b="0"/>
+            <wp:docPr id="12" name="Billede 12"/>
+            <wp:cNvGraphicFramePr>
+              <a:graphicFrameLocks xmlns:a="http://schemas.openxmlformats.org/drawingml/2006/main" noChangeAspect="1"/>
+            </wp:cNvGraphicFramePr>
+            <a:graphic xmlns:a="http://schemas.openxmlformats.org/drawingml/2006/main">
+              <a:graphicData uri="http://schemas.openxmlformats.org/drawingml/2006/picture">
+                <pic:pic xmlns:pic="http://schemas.openxmlformats.org/drawingml/2006/picture">
+                  <pic:nvPicPr>
+                    <pic:cNvPr id="1" name=""/>
+                    <pic:cNvPicPr/>
+                  </pic:nvPicPr>
+                  <pic:blipFill>
+                    <a:blip r:embed="rId16"/>
+                    <a:stretch>
+                      <a:fillRect/>
+                    </a:stretch>
+                  </pic:blipFill>
+                  <pic:spPr>
+                    <a:xfrm>
+                      <a:off x="0" y="0"/>
+                      <a:ext cx="6120130" cy="3569970"/>
+                    </a:xfrm>
+                    <a:prstGeom prst="rect">
+                      <a:avLst/>
+                    </a:prstGeom>
+                  </pic:spPr>
+                </pic:pic>
+              </a:graphicData>
+            </a:graphic>
+          </wp:inline>
+        </w:drawing>
+      </w:r>
+    </w:p>
+    <w:p>
+      <w:r>
+        <w:t xml:space="preserve">As can be seen the model seems to capture the same dynamics of the real economy as (xyz) </w:t>
+      </w:r>
+      <w:r>
+        <w:t>with a small overshooting in the economic activity in the period 2011 - 2016 explained by a higher simulated value of real investment and consumption compared with the data. Overall the model seems to capture the medium to long-run tendency of the data even though there are some divergences in some quarters.</w:t>
+      </w:r>
+    </w:p>
+    <w:p>
+      <w:r>
+        <w:lastRenderedPageBreak/>
+        <w:drawing>
+          <wp:inline distT="0" distB="0" distL="0" distR="0" wp14:anchorId="6FF5A8BF" wp14:editId="1BC9F691">
+            <wp:extent cx="6120130" cy="3569970"/>
+            <wp:effectExtent l="0" t="0" r="0" b="0"/>
+            <wp:docPr id="13" name="Billede 13"/>
+            <wp:cNvGraphicFramePr>
+              <a:graphicFrameLocks xmlns:a="http://schemas.openxmlformats.org/drawingml/2006/main" noChangeAspect="1"/>
+            </wp:cNvGraphicFramePr>
+            <a:graphic xmlns:a="http://schemas.openxmlformats.org/drawingml/2006/main">
+              <a:graphicData uri="http://schemas.openxmlformats.org/drawingml/2006/picture">
+                <pic:pic xmlns:pic="http://schemas.openxmlformats.org/drawingml/2006/picture">
+                  <pic:nvPicPr>
+                    <pic:cNvPr id="1" name=""/>
+                    <pic:cNvPicPr/>
+                  </pic:nvPicPr>
+                  <pic:blipFill>
+                    <a:blip r:embed="rId17"/>
+                    <a:stretch>
+                      <a:fillRect/>
+                    </a:stretch>
+                  </pic:blipFill>
+                  <pic:spPr>
+                    <a:xfrm>
+                      <a:off x="0" y="0"/>
+                      <a:ext cx="6120130" cy="3569970"/>
+                    </a:xfrm>
+                    <a:prstGeom prst="rect">
+                      <a:avLst/>
+                    </a:prstGeom>
+                  </pic:spPr>
+                </pic:pic>
+              </a:graphicData>
+            </a:graphic>
+          </wp:inline>
+        </w:drawing>
+      </w:r>
+    </w:p>
+    <w:p/>
+    <w:p>
+      <w:pPr>
+        <w:pStyle w:val="Overskrift1"/>
+      </w:pPr>
+      <w:r>
+        <w:t>Behavioral equations estimated</w:t>
+      </w:r>
+    </w:p>
+    <w:p/>
+    <w:p/>
+    <w:p>
+      <w:pPr>
+        <w:pStyle w:val="Overskrift2"/>
+      </w:pPr>
+      <w:r>
+        <w:lastRenderedPageBreak/>
+        <w:t>Participation</w:t>
+      </w:r>
+    </w:p>
+    <w:p>
+      <w:r>
+        <w:rPr>
+          <w:noProof/>
+        </w:rPr>
+        <w:drawing>
+          <wp:inline distT="0" distB="0" distL="0" distR="0" wp14:anchorId="6A8035A1" wp14:editId="53964B49">
+            <wp:extent cx="4714875" cy="6248400"/>
+            <wp:effectExtent l="0" t="0" r="9525" b="0"/>
+            <wp:docPr id="8" name="Billede 8" descr="Et billede, der indeholder tekst&#10;&#10;Automatisk genereret beskrivelse"/>
+            <wp:cNvGraphicFramePr>
+              <a:graphicFrameLocks xmlns:a="http://schemas.openxmlformats.org/drawingml/2006/main" noChangeAspect="1"/>
+            </wp:cNvGraphicFramePr>
+            <a:graphic xmlns:a="http://schemas.openxmlformats.org/drawingml/2006/main">
+              <a:graphicData uri="http://schemas.openxmlformats.org/drawingml/2006/picture">
+                <pic:pic xmlns:pic="http://schemas.openxmlformats.org/drawingml/2006/picture">
+                  <pic:nvPicPr>
+                    <pic:cNvPr id="8" name="Billede 8" descr="Et billede, der indeholder tekst&#10;&#10;Automatisk genereret beskrivelse"/>
+                    <pic:cNvPicPr/>
+                  </pic:nvPicPr>
+                  <pic:blipFill>
+                    <a:blip r:embed="rId18"/>
+                    <a:stretch>
+                      <a:fillRect/>
+                    </a:stretch>
+                  </pic:blipFill>
+                  <pic:spPr>
+                    <a:xfrm>
+                      <a:off x="0" y="0"/>
+                      <a:ext cx="4714875" cy="6248400"/>
+                    </a:xfrm>
+                    <a:prstGeom prst="rect">
+                      <a:avLst/>
+                    </a:prstGeom>
+                  </pic:spPr>
+                </pic:pic>
+              </a:graphicData>
+            </a:graphic>
+          </wp:inline>
+        </w:drawing>
+      </w:r>
+    </w:p>
+    <w:p/>
+    <w:p/>
+    <w:p/>
+    <w:p>
+      <w:pPr>
+        <w:pStyle w:val="Overskrift2"/>
+      </w:pPr>
+      <w:r>
+        <w:lastRenderedPageBreak/>
+        <w:t>Wage_ds</w:t>
+      </w:r>
+    </w:p>
+    <w:p>
+      <w:r>
+        <w:rPr>
+          <w:noProof/>
+        </w:rPr>
+        <w:drawing>
+          <wp:inline distT="0" distB="0" distL="0" distR="0" wp14:anchorId="543572D4" wp14:editId="218316DE">
+            <wp:extent cx="4524375" cy="5800725"/>
+            <wp:effectExtent l="0" t="0" r="9525" b="9525"/>
+            <wp:docPr id="9" name="Billede 9" descr="Et billede, der indeholder tekst&#10;&#10;Automatisk genereret beskrivelse"/>
+            <wp:cNvGraphicFramePr>
+              <a:graphicFrameLocks xmlns:a="http://schemas.openxmlformats.org/drawingml/2006/main" noChangeAspect="1"/>
+            </wp:cNvGraphicFramePr>
+            <a:graphic xmlns:a="http://schemas.openxmlformats.org/drawingml/2006/main">
+              <a:graphicData uri="http://schemas.openxmlformats.org/drawingml/2006/picture">
+                <pic:pic xmlns:pic="http://schemas.openxmlformats.org/drawingml/2006/picture">
+                  <pic:nvPicPr>
+                    <pic:cNvPr id="9" name="Billede 9" descr="Et billede, der indeholder tekst&#10;&#10;Automatisk genereret beskrivelse"/>
+                    <pic:cNvPicPr/>
+                  </pic:nvPicPr>
+                  <pic:blipFill>
+                    <a:blip r:embed="rId19"/>
+                    <a:stretch>
+                      <a:fillRect/>
+                    </a:stretch>
+                  </pic:blipFill>
+                  <pic:spPr>
+                    <a:xfrm>
+                      <a:off x="0" y="0"/>
+                      <a:ext cx="4524375" cy="5800725"/>
+                    </a:xfrm>
+                    <a:prstGeom prst="rect">
+                      <a:avLst/>
+                    </a:prstGeom>
+                  </pic:spPr>
+                </pic:pic>
+              </a:graphicData>
+            </a:graphic>
+          </wp:inline>
+        </w:drawing>
+      </w:r>
+    </w:p>
     <w:p/>
     <w:p>
       <w:r>
@@ -925,7 +1056,7 @@
 
 <file path=word/comments.xml><?xml version="1.0" encoding="utf-8"?>
 <w:comments xmlns:wpc="http://schemas.microsoft.com/office/word/2010/wordprocessingCanvas" xmlns:cx="http://schemas.microsoft.com/office/drawing/2014/chartex" xmlns:cx1="http://schemas.microsoft.com/office/drawing/2015/9/8/chartex" xmlns:cx2="http://schemas.microsoft.com/office/drawing/2015/10/21/chartex" xmlns:cx3="http://schemas.microsoft.com/office/drawing/2016/5/9/chartex" xmlns:cx4="http://schemas.microsoft.com/office/drawing/2016/5/10/chartex" xmlns:cx5="http://schemas.microsoft.com/office/drawing/2016/5/11/chartex" xmlns:cx6="http://schemas.microsoft.com/office/drawing/2016/5/12/chartex" xmlns:cx7="http://schemas.microsoft.com/office/drawing/2016/5/13/chartex" xmlns:cx8="http://schemas.microsoft.com/office/drawing/2016/5/14/chartex" xmlns:mc="http://schemas.openxmlformats.org/markup-compatibility/2006" xmlns:aink="http://schemas.microsoft.com/office/drawing/2016/ink" xmlns:am3d="http://schemas.microsoft.com/office/drawing/2017/model3d" xmlns:o="urn:schemas-microsoft-com:office:office" xmlns:oel="http://schemas.microsoft.com/office/2019/extlst" xmlns:r="http://schemas.openxmlformats.org/officeDocument/2006/relationships" xmlns:m="http://schemas.openxmlformats.org/officeDocument/2006/math" xmlns:v="urn:schemas-microsoft-com:vml" xmlns:wp14="http://schemas.microsoft.com/office/word/2010/wordprocessingDrawing" xmlns:wp="http://schemas.openxmlformats.org/drawingml/2006/wordprocessingDrawing" xmlns:w10="urn:schemas-microsoft-com:office:word" xmlns:w="http://schemas.openxmlformats.org/wordprocessingml/2006/main" xmlns:w14="http://schemas.microsoft.com/office/word/2010/wordml" xmlns:w15="http://schemas.microsoft.com/office/word/2012/wordml" xmlns:w16cex="http://schemas.microsoft.com/office/word/2018/wordml/cex" xmlns:w16cid="http://schemas.microsoft.com/office/word/2016/wordml/cid" xmlns:w16="http://schemas.microsoft.com/office/word/2018/wordml" xmlns:w16sdtdh="http://schemas.microsoft.com/office/word/2020/wordml/sdtdatahash" xmlns:w16se="http://schemas.microsoft.com/office/word/2015/wordml/symex" xmlns:wpg="http://schemas.microsoft.com/office/word/2010/wordprocessingGroup" xmlns:wpi="http://schemas.microsoft.com/office/word/2010/wordprocessingInk" xmlns:wne="http://schemas.microsoft.com/office/word/2006/wordml" xmlns:wps="http://schemas.microsoft.com/office/word/2010/wordprocessingShape" mc:Ignorable="w14 w15 w16se w16cid w16 w16cex w16sdtdh wp14">
-  <w:comment w:id="0" w:author="Simon Thomsen" w:date="2022-09-07T14:36:00Z" w:initials="ST">
+  <w:comment w:id="0" w:author="Simon Thomsen" w:date="2022-09-08T10:33:00Z" w:initials="ST">
     <w:p>
       <w:pPr>
         <w:pStyle w:val="Kommentartekst"/>
@@ -937,11 +1068,11 @@
         <w:annotationRef/>
       </w:r>
       <w:r>
-        <w:t>Har overvejet lidt om det giver mening, ADAM har dog denne effekt, men burde højere dagpenge ikke gøre at folk ønsker at blive i labor-force og dermed ikke påvirke participation? Giver mening hvis det i stedet var kontanthjælp?</w:t>
+        <w:t>Generelt når jeg skriver om en behavioural eq</w:t>
       </w:r>
     </w:p>
   </w:comment>
-  <w:comment w:id="1" w:author="Simon Thomsen" w:date="2022-09-07T16:14:00Z" w:initials="ST">
+  <w:comment w:id="1" w:author="Simon Thomsen" w:date="2022-09-07T14:36:00Z" w:initials="ST">
     <w:p>
       <w:pPr>
         <w:pStyle w:val="Kommentartekst"/>
@@ -953,7 +1084,7 @@
         <w:annotationRef/>
       </w:r>
       <w:r>
-        <w:t>Ved ik helt hvordan jeg skal forklare det her...</w:t>
+        <w:t>Har overvejet lidt om det giver mening, ADAM har dog denne effekt, men burde højere dagpenge ikke gøre at folk ønsker at blive i labor-force og dermed ikke påvirke participation? Giver mening hvis det i stedet var kontanthjælp?</w:t>
       </w:r>
     </w:p>
   </w:comment>
@@ -969,7 +1100,55 @@
         <w:annotationRef/>
       </w:r>
       <w:r>
+        <w:t>Ved ik helt hvordan jeg skal forklare det her...</w:t>
+      </w:r>
+    </w:p>
+  </w:comment>
+  <w:comment w:id="3" w:author="Simon Thomsen" w:date="2022-09-07T16:14:00Z" w:initials="ST">
+    <w:p>
+      <w:pPr>
+        <w:pStyle w:val="Kommentartekst"/>
+      </w:pPr>
+      <w:r>
+        <w:rPr>
+          <w:rStyle w:val="Kommentarhenvisning"/>
+        </w:rPr>
+        <w:annotationRef/>
+      </w:r>
+      <w:r>
         <w:t>Eller om det skal forklares?</w:t>
+      </w:r>
+    </w:p>
+  </w:comment>
+  <w:comment w:id="4" w:author="Simon Thomsen" w:date="2022-09-08T10:40:00Z" w:initials="ST">
+    <w:p>
+      <w:pPr>
+        <w:pStyle w:val="Kommentartekst"/>
+      </w:pPr>
+      <w:r>
+        <w:rPr>
+          <w:rStyle w:val="Kommentarhenvisning"/>
+        </w:rPr>
+        <w:annotationRef/>
+      </w:r>
+      <w:r>
+        <w:t>Måske bare tage wage med som forklarende variable også</w:t>
+      </w:r>
+    </w:p>
+  </w:comment>
+  <w:comment w:id="5" w:author="Simon Thomsen" w:date="2022-09-08T10:43:00Z" w:initials="ST">
+    <w:p>
+      <w:pPr>
+        <w:pStyle w:val="Kommentartekst"/>
+      </w:pPr>
+      <w:r>
+        <w:rPr>
+          <w:rStyle w:val="Kommentarhenvisning"/>
+        </w:rPr>
+        <w:annotationRef/>
+      </w:r>
+      <w:r>
+        <w:t>Igen skrive værdier på estimater ind?</w:t>
       </w:r>
     </w:p>
   </w:comment>
@@ -978,25 +1157,34 @@
 
 <file path=word/commentsExtended.xml><?xml version="1.0" encoding="utf-8"?>
 <w15:commentsEx xmlns:wpc="http://schemas.microsoft.com/office/word/2010/wordprocessingCanvas" xmlns:cx="http://schemas.microsoft.com/office/drawing/2014/chartex" xmlns:cx1="http://schemas.microsoft.com/office/drawing/2015/9/8/chartex" xmlns:cx2="http://schemas.microsoft.com/office/drawing/2015/10/21/chartex" xmlns:cx3="http://schemas.microsoft.com/office/drawing/2016/5/9/chartex" xmlns:cx4="http://schemas.microsoft.com/office/drawing/2016/5/10/chartex" xmlns:cx5="http://schemas.microsoft.com/office/drawing/2016/5/11/chartex" xmlns:cx6="http://schemas.microsoft.com/office/drawing/2016/5/12/chartex" xmlns:cx7="http://schemas.microsoft.com/office/drawing/2016/5/13/chartex" xmlns:cx8="http://schemas.microsoft.com/office/drawing/2016/5/14/chartex" xmlns:mc="http://schemas.openxmlformats.org/markup-compatibility/2006" xmlns:aink="http://schemas.microsoft.com/office/drawing/2016/ink" xmlns:am3d="http://schemas.microsoft.com/office/drawing/2017/model3d" xmlns:o="urn:schemas-microsoft-com:office:office" xmlns:oel="http://schemas.microsoft.com/office/2019/extlst" xmlns:r="http://schemas.openxmlformats.org/officeDocument/2006/relationships" xmlns:m="http://schemas.openxmlformats.org/officeDocument/2006/math" xmlns:v="urn:schemas-microsoft-com:vml" xmlns:wp14="http://schemas.microsoft.com/office/word/2010/wordprocessingDrawing" xmlns:wp="http://schemas.openxmlformats.org/drawingml/2006/wordprocessingDrawing" xmlns:w10="urn:schemas-microsoft-com:office:word" xmlns:w="http://schemas.openxmlformats.org/wordprocessingml/2006/main" xmlns:w14="http://schemas.microsoft.com/office/word/2010/wordml" xmlns:w15="http://schemas.microsoft.com/office/word/2012/wordml" xmlns:w16cex="http://schemas.microsoft.com/office/word/2018/wordml/cex" xmlns:w16cid="http://schemas.microsoft.com/office/word/2016/wordml/cid" xmlns:w16="http://schemas.microsoft.com/office/word/2018/wordml" xmlns:w16sdtdh="http://schemas.microsoft.com/office/word/2020/wordml/sdtdatahash" xmlns:w16se="http://schemas.microsoft.com/office/word/2015/wordml/symex" xmlns:wpg="http://schemas.microsoft.com/office/word/2010/wordprocessingGroup" xmlns:wpi="http://schemas.microsoft.com/office/word/2010/wordprocessingInk" xmlns:wne="http://schemas.microsoft.com/office/word/2006/wordml" xmlns:wps="http://schemas.microsoft.com/office/word/2010/wordprocessingShape" mc:Ignorable="w14 w15 w16se w16cid w16 w16cex w16sdtdh wp14">
+  <w15:commentEx w15:paraId="0499EC2B" w15:done="0"/>
   <w15:commentEx w15:paraId="3BD6C062" w15:done="0"/>
   <w15:commentEx w15:paraId="767E071F" w15:done="0"/>
   <w15:commentEx w15:paraId="7A6A0584" w15:paraIdParent="767E071F" w15:done="0"/>
+  <w15:commentEx w15:paraId="659351CE" w15:paraIdParent="767E071F" w15:done="0"/>
+  <w15:commentEx w15:paraId="66A88505" w15:done="0"/>
 </w15:commentsEx>
 </file>
 
 <file path=word/commentsExtensible.xml><?xml version="1.0" encoding="utf-8"?>
 <w16cex:commentsExtensible xmlns:wpc="http://schemas.microsoft.com/office/word/2010/wordprocessingCanvas" xmlns:cx="http://schemas.microsoft.com/office/drawing/2014/chartex" xmlns:cx1="http://schemas.microsoft.com/office/drawing/2015/9/8/chartex" xmlns:cx2="http://schemas.microsoft.com/office/drawing/2015/10/21/chartex" xmlns:cx3="http://schemas.microsoft.com/office/drawing/2016/5/9/chartex" xmlns:cx4="http://schemas.microsoft.com/office/drawing/2016/5/10/chartex" xmlns:cx5="http://schemas.microsoft.com/office/drawing/2016/5/11/chartex" xmlns:cx6="http://schemas.microsoft.com/office/drawing/2016/5/12/chartex" xmlns:cx7="http://schemas.microsoft.com/office/drawing/2016/5/13/chartex" xmlns:cx8="http://schemas.microsoft.com/office/drawing/2016/5/14/chartex" xmlns:mc="http://schemas.openxmlformats.org/markup-compatibility/2006" xmlns:aink="http://schemas.microsoft.com/office/drawing/2016/ink" xmlns:am3d="http://schemas.microsoft.com/office/drawing/2017/model3d" xmlns:o="urn:schemas-microsoft-com:office:office" xmlns:oel="http://schemas.microsoft.com/office/2019/extlst" xmlns:r="http://schemas.openxmlformats.org/officeDocument/2006/relationships" xmlns:m="http://schemas.openxmlformats.org/officeDocument/2006/math" xmlns:v="urn:schemas-microsoft-com:vml" xmlns:wp14="http://schemas.microsoft.com/office/word/2010/wordprocessingDrawing" xmlns:wp="http://schemas.openxmlformats.org/drawingml/2006/wordprocessingDrawing" xmlns:w10="urn:schemas-microsoft-com:office:word" xmlns:w="http://schemas.openxmlformats.org/wordprocessingml/2006/main" xmlns:w14="http://schemas.microsoft.com/office/word/2010/wordml" xmlns:w15="http://schemas.microsoft.com/office/word/2012/wordml" xmlns:w16cex="http://schemas.microsoft.com/office/word/2018/wordml/cex" xmlns:w16cid="http://schemas.microsoft.com/office/word/2016/wordml/cid" xmlns:w16="http://schemas.microsoft.com/office/word/2018/wordml" xmlns:w16sdtdh="http://schemas.microsoft.com/office/word/2020/wordml/sdtdatahash" xmlns:w16se="http://schemas.microsoft.com/office/word/2015/wordml/symex" xmlns:wpg="http://schemas.microsoft.com/office/word/2010/wordprocessingGroup" xmlns:wpi="http://schemas.microsoft.com/office/word/2010/wordprocessingInk" xmlns:wne="http://schemas.microsoft.com/office/word/2006/wordml" xmlns:wps="http://schemas.microsoft.com/office/word/2010/wordprocessingShape" mc:Ignorable="w14 w15 w16se w16cid w16 w16cex w16sdtdh wp14">
+  <w16cex:commentExtensible w16cex:durableId="26C44391" w16cex:dateUtc="2022-09-08T08:33:00Z"/>
   <w16cex:commentExtensible w16cex:durableId="26C32AE6" w16cex:dateUtc="2022-09-07T12:36:00Z"/>
   <w16cex:commentExtensible w16cex:durableId="26C341D6" w16cex:dateUtc="2022-09-07T14:14:00Z"/>
   <w16cex:commentExtensible w16cex:durableId="26C341FA" w16cex:dateUtc="2022-09-07T14:14:00Z"/>
+  <w16cex:commentExtensible w16cex:durableId="26C44520" w16cex:dateUtc="2022-09-08T08:40:00Z"/>
+  <w16cex:commentExtensible w16cex:durableId="26C445E3" w16cex:dateUtc="2022-09-08T08:43:00Z"/>
 </w16cex:commentsExtensible>
 </file>
 
 <file path=word/commentsIds.xml><?xml version="1.0" encoding="utf-8"?>
 <w16cid:commentsIds xmlns:wpc="http://schemas.microsoft.com/office/word/2010/wordprocessingCanvas" xmlns:cx="http://schemas.microsoft.com/office/drawing/2014/chartex" xmlns:cx1="http://schemas.microsoft.com/office/drawing/2015/9/8/chartex" xmlns:cx2="http://schemas.microsoft.com/office/drawing/2015/10/21/chartex" xmlns:cx3="http://schemas.microsoft.com/office/drawing/2016/5/9/chartex" xmlns:cx4="http://schemas.microsoft.com/office/drawing/2016/5/10/chartex" xmlns:cx5="http://schemas.microsoft.com/office/drawing/2016/5/11/chartex" xmlns:cx6="http://schemas.microsoft.com/office/drawing/2016/5/12/chartex" xmlns:cx7="http://schemas.microsoft.com/office/drawing/2016/5/13/chartex" xmlns:cx8="http://schemas.microsoft.com/office/drawing/2016/5/14/chartex" xmlns:mc="http://schemas.openxmlformats.org/markup-compatibility/2006" xmlns:aink="http://schemas.microsoft.com/office/drawing/2016/ink" xmlns:am3d="http://schemas.microsoft.com/office/drawing/2017/model3d" xmlns:o="urn:schemas-microsoft-com:office:office" xmlns:oel="http://schemas.microsoft.com/office/2019/extlst" xmlns:r="http://schemas.openxmlformats.org/officeDocument/2006/relationships" xmlns:m="http://schemas.openxmlformats.org/officeDocument/2006/math" xmlns:v="urn:schemas-microsoft-com:vml" xmlns:wp14="http://schemas.microsoft.com/office/word/2010/wordprocessingDrawing" xmlns:wp="http://schemas.openxmlformats.org/drawingml/2006/wordprocessingDrawing" xmlns:w10="urn:schemas-microsoft-com:office:word" xmlns:w="http://schemas.openxmlformats.org/wordprocessingml/2006/main" xmlns:w14="http://schemas.microsoft.com/office/word/2010/wordml" xmlns:w15="http://schemas.microsoft.com/office/word/2012/wordml" xmlns:w16cex="http://schemas.microsoft.com/office/word/2018/wordml/cex" xmlns:w16cid="http://schemas.microsoft.com/office/word/2016/wordml/cid" xmlns:w16="http://schemas.microsoft.com/office/word/2018/wordml" xmlns:w16sdtdh="http://schemas.microsoft.com/office/word/2020/wordml/sdtdatahash" xmlns:w16se="http://schemas.microsoft.com/office/word/2015/wordml/symex" xmlns:wpg="http://schemas.microsoft.com/office/word/2010/wordprocessingGroup" xmlns:wpi="http://schemas.microsoft.com/office/word/2010/wordprocessingInk" xmlns:wne="http://schemas.microsoft.com/office/word/2006/wordml" xmlns:wps="http://schemas.microsoft.com/office/word/2010/wordprocessingShape" mc:Ignorable="w14 w15 w16se w16cid w16 w16cex w16sdtdh wp14">
+  <w16cid:commentId w16cid:paraId="0499EC2B" w16cid:durableId="26C44391"/>
   <w16cid:commentId w16cid:paraId="3BD6C062" w16cid:durableId="26C32AE6"/>
   <w16cid:commentId w16cid:paraId="767E071F" w16cid:durableId="26C341D6"/>
   <w16cid:commentId w16cid:paraId="7A6A0584" w16cid:durableId="26C341FA"/>
+  <w16cid:commentId w16cid:paraId="659351CE" w16cid:durableId="26C44520"/>
+  <w16cid:commentId w16cid:paraId="66A88505" w16cid:durableId="26C445E3"/>
 </w16cid:commentsIds>
 </file>
 
@@ -1569,6 +1757,29 @@
       <w:szCs w:val="20"/>
     </w:rPr>
   </w:style>
+  <w:style w:type="character" w:styleId="Hyperlink">
+    <w:name w:val="Hyperlink"/>
+    <w:basedOn w:val="Standardskrifttypeiafsnit"/>
+    <w:uiPriority w:val="99"/>
+    <w:unhideWhenUsed/>
+    <w:rsid w:val="00C04215"/>
+    <w:rPr>
+      <w:color w:val="0563C1" w:themeColor="hyperlink"/>
+      <w:u w:val="single"/>
+    </w:rPr>
+  </w:style>
+  <w:style w:type="character" w:styleId="Ulstomtale">
+    <w:name w:val="Unresolved Mention"/>
+    <w:basedOn w:val="Standardskrifttypeiafsnit"/>
+    <w:uiPriority w:val="99"/>
+    <w:semiHidden/>
+    <w:unhideWhenUsed/>
+    <w:rsid w:val="00C04215"/>
+    <w:rPr>
+      <w:color w:val="605E5C"/>
+      <w:shd w:val="clear" w:color="auto" w:fill="E1DFDD"/>
+    </w:rPr>
+  </w:style>
 </w:styles>
 </file>
 

--- a/Model description.docx
+++ b/Model description.docx
@@ -33,6 +33,9 @@
       </w:pPr>
     </w:p>
     <w:p>
+      <w:pPr>
+        <w:spacing w:line="360" w:lineRule="auto"/>
+      </w:pPr>
       <w:r>
         <w:t>The focus of th</w:t>
       </w:r>
@@ -141,6 +144,9 @@
     </w:p>
     <w:p/>
     <w:p>
+      <w:pPr>
+        <w:spacing w:line="360" w:lineRule="auto"/>
+      </w:pPr>
       <w:r>
         <w:t xml:space="preserve">An </w:t>
       </w:r>
@@ -157,7 +163,24 @@
         <w:t xml:space="preserve"> being the</w:t>
       </w:r>
       <w:r>
-        <w:t xml:space="preserve"> real-wage, compensations-</w:t>
+        <w:t xml:space="preserve"> </w:t>
+      </w:r>
+      <w:proofErr w:type="gramStart"/>
+      <w:r>
+        <w:t>real</w:t>
+      </w:r>
+      <w:r>
+        <w:t xml:space="preserve">  </w:t>
+      </w:r>
+      <w:r>
+        <w:t>wage</w:t>
+      </w:r>
+      <w:proofErr w:type="gramEnd"/>
+      <w:r>
+        <w:t>, compensations</w:t>
+      </w:r>
+      <w:r>
+        <w:t xml:space="preserve"> </w:t>
       </w:r>
       <w:r>
         <w:t>rate,</w:t>
@@ -310,6 +333,9 @@
       </w:r>
     </w:p>
     <w:p>
+      <w:pPr>
+        <w:spacing w:line="360" w:lineRule="auto"/>
+      </w:pPr>
       <w:r>
         <w:t xml:space="preserve">The compensation rate included in the equation for participation also </w:t>
       </w:r>
@@ -373,6 +399,7 @@
         <w:rPr>
           <w:noProof/>
         </w:rPr>
+        <w:lastRenderedPageBreak/>
         <w:drawing>
           <wp:inline distT="0" distB="0" distL="0" distR="0" wp14:anchorId="6D94A346" wp14:editId="7A48A724">
             <wp:extent cx="2619375" cy="581025"/>
@@ -411,11 +438,20 @@
       </w:r>
     </w:p>
     <w:p>
+      <w:pPr>
+        <w:spacing w:line="360" w:lineRule="auto"/>
+      </w:pPr>
       <w:r>
         <w:t>T</w:t>
       </w:r>
       <w:r>
-        <w:t xml:space="preserve">o calculate dp_person we use a regression linking the maximum level of income insurance to the average benefits received by unemployed eligible for income insurance. This is done as an alternative </w:t>
+        <w:t xml:space="preserve">o calculate dp_person we use a </w:t>
+      </w:r>
+      <w:r>
+        <w:t xml:space="preserve">simple ols </w:t>
+      </w:r>
+      <w:r>
+        <w:t xml:space="preserve">regression linking the maximum level of income insurance to the average benefits received by unemployed eligible for income insurance. This is done as an alternative </w:t>
       </w:r>
       <w:r>
         <w:t>of</w:t>
@@ -437,6 +473,9 @@
       </w:r>
       <w:r>
         <w:t xml:space="preserve">reating a lower average of benefits received. </w:t>
+      </w:r>
+      <w:r>
+        <w:br/>
       </w:r>
       <w:r>
         <w:t>The regression is beneficial as we</w:t>
@@ -451,8 +490,13 @@
       <w:commentRangeStart w:id="3"/>
       <w:commentRangeStart w:id="4"/>
       <w:r>
-        <w:lastRenderedPageBreak/>
-        <w:t>(estimated vil dog være biased, da en stigning I lønnen hæver den maximale dagpenge sats, men også samtidig vil hæve det gennemsnitlige beløb modtaget af arbejdsløse på dagpenge + hæve det gennemsnitlige beløb da folk da nu komme på dagpenge og ikke ramme den makismale dagpenge sats også oplever en stigning I lønnen (dog mindre end stigningen for folk der rammer den maximale dagpenge sats) Derfor forventes estimatet at være under 1</w:t>
+        <w:t xml:space="preserve">(estimated </w:t>
+      </w:r>
+      <w:r>
+        <w:t xml:space="preserve">er </w:t>
+      </w:r>
+      <w:r>
+        <w:t>biased, da en stigning I lønnen hæver den maximale dagpenge sats, men også samtidig vil hæve det gennemsnitlige beløb modtaget af arbejdsløse på dagpenge + hæve det gennemsnitlige beløb da folk da nu komme på dagpenge og ikke ramme den makismale dagpenge sats også oplever en stigning I lønnen (dog mindre end stigningen for folk der rammer den maximale dagpenge sats) Derfor forventes estimatet at være under 1</w:t>
       </w:r>
       <w:r>
         <w:t xml:space="preserve"> men stadig indeholde en upwards bias grundet ovenstående forklaring</w:t>
@@ -533,6 +577,9 @@
     </w:p>
     <w:p/>
     <w:p>
+      <w:pPr>
+        <w:spacing w:line="360" w:lineRule="auto"/>
+      </w:pPr>
       <w:r>
         <w:t xml:space="preserve">This leads to the equation for the maximum level of income insurance, as this level is only calculated once each year, the variable will only change in the 1. Quarter </w:t>
       </w:r>
@@ -548,7 +595,19 @@
         </w:r>
       </w:hyperlink>
       <w:r>
-        <w:t xml:space="preserve">). It follows that the maximum level of income insurance grows by the “statsregulerings procent” plus the “statstilpasningprocent” Each year. </w:t>
+        <w:t xml:space="preserve">). It follows that the maximum level of income insurance grows by the </w:t>
+      </w:r>
+      <w:r>
+        <w:t>state regulation percentage</w:t>
+      </w:r>
+      <w:r>
+        <w:t xml:space="preserve"> plus the </w:t>
+      </w:r>
+      <w:r>
+        <w:t>rate adjustment percentage</w:t>
+      </w:r>
+      <w:r>
+        <w:t xml:space="preserve"> Each year. </w:t>
       </w:r>
     </w:p>
     <w:p/>
@@ -596,6 +655,9 @@
     </w:p>
     <w:p/>
     <w:p>
+      <w:pPr>
+        <w:spacing w:line="360" w:lineRule="auto"/>
+      </w:pPr>
       <w:r>
         <w:t xml:space="preserve">As the </w:t>
       </w:r>
@@ -606,7 +668,13 @@
         <w:t>Finance determine</w:t>
       </w:r>
       <w:r>
-        <w:t xml:space="preserve"> the Statsreguleringsprocenten it is held exogenous in the model</w:t>
+        <w:t xml:space="preserve"> the </w:t>
+      </w:r>
+      <w:r>
+        <w:t>state regulation percentage</w:t>
+      </w:r>
+      <w:r>
+        <w:t xml:space="preserve"> it is held exogenous in the model</w:t>
       </w:r>
       <w:r>
         <w:t xml:space="preserve">. On the other </w:t>
@@ -615,16 +683,106 @@
         <w:t>hand,</w:t>
       </w:r>
       <w:r>
-        <w:t xml:space="preserve"> the “statstilpasningsprocent” is calculated each year, using the “tilpasningsprocent”. There are three conditions. First, if the “tilpasningsprocent is lower than 0 “statstilpasningsprocenten” is equal to the “tilpasningsprocent”. Second, if “tilpasningsprocenten” is between 0.0 - 0.3% </w:t>
+        <w:t xml:space="preserve"> the </w:t>
+      </w:r>
+      <w:r>
+        <w:t>rate adjustment percentage</w:t>
       </w:r>
       <w:r>
         <w:t xml:space="preserve"> </w:t>
       </w:r>
       <w:r>
-        <w:t xml:space="preserve">the statstilpasningsprocent is set to 0. Third, if Tilpasningsprocenten is above 0.3% </w:t>
-      </w:r>
-      <w:r>
-        <w:t>the “statstilpasningsprocent” is equal to the tilpasningsprocent minus 0.3%</w:t>
+        <w:t xml:space="preserve">is calculated each year, using the </w:t>
+      </w:r>
+      <w:r>
+        <w:t>adaption percentage</w:t>
+      </w:r>
+      <w:r>
+        <w:t>. There are three conditions</w:t>
+      </w:r>
+      <w:r>
+        <w:t>:</w:t>
+      </w:r>
+      <w:r>
+        <w:t xml:space="preserve"> First, if the </w:t>
+      </w:r>
+      <w:r>
+        <w:t>adaption percentage</w:t>
+      </w:r>
+      <w:r>
+        <w:t xml:space="preserve"> </w:t>
+      </w:r>
+      <w:r>
+        <w:t xml:space="preserve">is lower than 0 </w:t>
+      </w:r>
+      <w:r>
+        <w:t>rate adjustment percentage</w:t>
+      </w:r>
+      <w:r>
+        <w:t xml:space="preserve"> </w:t>
+      </w:r>
+      <w:r>
+        <w:t xml:space="preserve">is equal to the </w:t>
+      </w:r>
+      <w:r>
+        <w:t>adaption percentage</w:t>
+      </w:r>
+      <w:r>
+        <w:t xml:space="preserve">. Second, if </w:t>
+      </w:r>
+      <w:r>
+        <w:t xml:space="preserve">the </w:t>
+      </w:r>
+      <w:r>
+        <w:t>adaption percentage</w:t>
+      </w:r>
+      <w:r>
+        <w:t xml:space="preserve"> is between 0.0 - 0.3</w:t>
+      </w:r>
+      <w:r>
+        <w:t>% the</w:t>
+      </w:r>
+      <w:r>
+        <w:t xml:space="preserve"> </w:t>
+      </w:r>
+      <w:r>
+        <w:t>rate adjustment percentage</w:t>
+      </w:r>
+      <w:r>
+        <w:t xml:space="preserve"> </w:t>
+      </w:r>
+      <w:r>
+        <w:t xml:space="preserve">is set to 0. Third, if </w:t>
+      </w:r>
+      <w:r>
+        <w:t xml:space="preserve">the </w:t>
+      </w:r>
+      <w:r>
+        <w:t>adaption percentage</w:t>
+      </w:r>
+      <w:r>
+        <w:t xml:space="preserve"> </w:t>
+      </w:r>
+      <w:r>
+        <w:t xml:space="preserve">is above 0.3% </w:t>
+      </w:r>
+      <w:r>
+        <w:t xml:space="preserve">the </w:t>
+      </w:r>
+      <w:r>
+        <w:t>rate adjustment percentage</w:t>
+      </w:r>
+      <w:r>
+        <w:t xml:space="preserve"> is equal to the </w:t>
+      </w:r>
+      <w:r>
+        <w:t>adaption percentage</w:t>
+      </w:r>
+      <w:r>
+        <w:t xml:space="preserve"> </w:t>
+      </w:r>
+      <w:r>
+        <w:t>minus 0.3%</w:t>
       </w:r>
       <w:r>
         <w:t xml:space="preserve"> points</w:t>
@@ -634,7 +792,22 @@
       </w:r>
       <w:r>
         <w:br/>
-        <w:t xml:space="preserve">As “max_dp” the statstilpasningsprocent is calculated in the 1. Quarter and held fixed to the end of the year.  </w:t>
+        <w:t>As</w:t>
+      </w:r>
+      <w:r>
+        <w:t xml:space="preserve"> with</w:t>
+      </w:r>
+      <w:r>
+        <w:t xml:space="preserve"> “max_dp” the </w:t>
+      </w:r>
+      <w:r>
+        <w:t>rate adjustment percentage</w:t>
+      </w:r>
+      <w:r>
+        <w:t xml:space="preserve"> </w:t>
+      </w:r>
+      <w:r>
+        <w:t xml:space="preserve">is calculated in the 1. Quarter and held fixed to the end of the year.  </w:t>
       </w:r>
     </w:p>
     <w:p/>
@@ -643,7 +816,6 @@
         <w:rPr>
           <w:noProof/>
         </w:rPr>
-        <w:lastRenderedPageBreak/>
         <w:drawing>
           <wp:inline distT="0" distB="0" distL="0" distR="0" wp14:anchorId="70985BDE" wp14:editId="20094996">
             <wp:extent cx="3581400" cy="2838450"/>
@@ -683,11 +855,26 @@
     </w:p>
     <w:p/>
     <w:p>
-      <w:r>
-        <w:t xml:space="preserve">Tilpasningsprocenten is calculated by taking the wage growth two years before the financial year subtracted by 2% point, </w:t>
-      </w:r>
-      <w:r>
-        <w:t xml:space="preserve">it should be noted that it is the yearly wage growth which in the model is calculated using the 1. Quarter, therefor the tilpasningsprocent is only calculated for 1. Quarter and held constant for the rest of the year. </w:t>
+      <w:pPr>
+        <w:spacing w:line="360" w:lineRule="auto"/>
+      </w:pPr>
+      <w:r>
+        <w:t>The a</w:t>
+      </w:r>
+      <w:r>
+        <w:t xml:space="preserve">daption percentage </w:t>
+      </w:r>
+      <w:r>
+        <w:t xml:space="preserve">is calculated by taking the wage growth two years before the financial year subtracted by 2% point, </w:t>
+      </w:r>
+      <w:r>
+        <w:t xml:space="preserve">it should be noted that it is the yearly wage growth which in the model is calculated using the 1. Quarter, therefor the </w:t>
+      </w:r>
+      <w:r>
+        <w:t xml:space="preserve">adaption percentage </w:t>
+      </w:r>
+      <w:r>
+        <w:t xml:space="preserve">is only calculated for 1. Quarter and held constant for the rest of the year. </w:t>
       </w:r>
     </w:p>
     <w:p>
@@ -695,6 +882,7 @@
         <w:rPr>
           <w:noProof/>
         </w:rPr>
+        <w:lastRenderedPageBreak/>
         <w:drawing>
           <wp:inline distT="0" distB="0" distL="0" distR="0" wp14:anchorId="16A94D9A" wp14:editId="3AEBD028">
             <wp:extent cx="4991100" cy="1613535"/>
@@ -734,6 +922,9 @@
     </w:p>
     <w:p/>
     <w:p>
+      <w:pPr>
+        <w:spacing w:line="360" w:lineRule="auto"/>
+      </w:pPr>
       <w:r>
         <w:t>The endogenization of “max_dp” is now completed within the model, and we can adjust the same variables as the Ministry of Finance when making regulations to the maximum level of income insurance. Max_dp is furthermore included in the wage equation, only having an impact on the wage in the</w:t>
       </w:r>
@@ -798,6 +989,20 @@
       </w:r>
     </w:p>
     <w:p/>
+    <w:p/>
+    <w:p/>
+    <w:p/>
+    <w:p/>
+    <w:p/>
+    <w:p/>
+    <w:p/>
+    <w:p/>
+    <w:p/>
+    <w:p/>
+    <w:p/>
+    <w:p/>
+    <w:p/>
+    <w:p/>
     <w:p>
       <w:pPr>
         <w:pStyle w:val="Overskrift1"/>
@@ -809,11 +1014,17 @@
     </w:p>
     <w:p/>
     <w:p>
+      <w:pPr>
+        <w:spacing w:line="360" w:lineRule="auto"/>
+      </w:pPr>
       <w:r>
         <w:t>We will in this section look at the performance of the model comparing the results from the simulation with actual data, with a specific focus on the variables in the labor market.</w:t>
       </w:r>
     </w:p>
     <w:p>
+      <w:pPr>
+        <w:spacing w:line="360" w:lineRule="auto"/>
+      </w:pPr>
       <w:r>
         <w:t xml:space="preserve">In the below figures we compare the simulated </w:t>
       </w:r>
@@ -824,8 +1035,6 @@
         <w:t xml:space="preserve"> </w:t>
       </w:r>
     </w:p>
-    <w:p/>
-    <w:p/>
     <w:p>
       <w:r>
         <w:drawing>
@@ -866,11 +1075,75 @@
       </w:r>
     </w:p>
     <w:p>
-      <w:r>
-        <w:t xml:space="preserve">As can be seen the model seems to capture the same dynamics of the real economy as (xyz) </w:t>
-      </w:r>
-      <w:r>
-        <w:t>with a small overshooting in the economic activity in the period 2011 - 2016 explained by a higher simulated value of real investment and consumption compared with the data. Overall the model seems to capture the medium to long-run tendency of the data even though there are some divergences in some quarters.</w:t>
+      <w:pPr>
+        <w:spacing w:line="360" w:lineRule="auto"/>
+      </w:pPr>
+      <w:r>
+        <w:t>We observe that the</w:t>
+      </w:r>
+      <w:r>
+        <w:t xml:space="preserve"> model seems to capture the same dynamics of the real economy as (xyz) </w:t>
+      </w:r>
+      <w:r>
+        <w:t xml:space="preserve">with a small overshooting in the economic activity in the period 2011 - 2016 explained by a higher simulated value of real investment and consumption compared with the data. </w:t>
+      </w:r>
+      <w:r>
+        <w:t>Overall,</w:t>
+      </w:r>
+      <w:r>
+        <w:t xml:space="preserve"> the model seems to capture the medium to long-run tendency of the data even though there are some divergences in some quarters.</w:t>
+      </w:r>
+      <w:r>
+        <w:t xml:space="preserve"> The Overshooting in the activity also results in a higher level of the maximum level of income insurance in the baseline model, resulting from an increase in the wage growth. As the increase in </w:t>
+      </w:r>
+      <w:r>
+        <w:t>wage growth goes</w:t>
+      </w:r>
+      <w:r>
+        <w:t xml:space="preserve"> directly</w:t>
+      </w:r>
+      <w:r>
+        <w:t xml:space="preserve"> into the compensation rate in the same period, </w:t>
+      </w:r>
+      <w:r>
+        <w:t>meanwhile</w:t>
+      </w:r>
+      <w:r>
+        <w:t xml:space="preserve"> the maximum level of income insurance </w:t>
+      </w:r>
+      <w:r>
+        <w:t xml:space="preserve">will be </w:t>
+      </w:r>
+      <w:proofErr w:type="gramStart"/>
+      <w:r>
+        <w:t>effected</w:t>
+      </w:r>
+      <w:proofErr w:type="gramEnd"/>
+      <w:r>
+        <w:t xml:space="preserve"> </w:t>
+      </w:r>
+      <w:r>
+        <w:t>with a lag of 2 years, we observe that the compensation rate is a bit lower around 2010 - 2012, but as the adjustments happens</w:t>
+      </w:r>
+      <w:r>
+        <w:t xml:space="preserve"> it</w:t>
+      </w:r>
+      <w:r>
+        <w:t xml:space="preserve"> goes back to follow the real data.  </w:t>
+      </w:r>
+    </w:p>
+    <w:p>
+      <w:pPr>
+        <w:spacing w:line="360" w:lineRule="auto"/>
+      </w:pPr>
+      <w:r>
+        <w:t xml:space="preserve">In the next section We will look at two </w:t>
+      </w:r>
+      <w:r>
+        <w:t>scenarios</w:t>
+      </w:r>
+      <w:r>
+        <w:t xml:space="preserve"> with different political regulations. </w:t>
       </w:r>
     </w:p>
     <w:p>
@@ -913,23 +1186,256 @@
         </w:drawing>
       </w:r>
     </w:p>
-    <w:p/>
+    <w:p>
+      <w:pPr>
+        <w:pStyle w:val="Overskrift2"/>
+      </w:pPr>
+      <w:r>
+        <w:t xml:space="preserve">Scenario 1 </w:t>
+      </w:r>
+      <w:r>
+        <w:t>No adjustments to the statsreguleringsprocent</w:t>
+      </w:r>
+    </w:p>
+    <w:p/>
+    <w:p>
+      <w:pPr>
+        <w:spacing w:line="360" w:lineRule="auto"/>
+      </w:pPr>
+      <w:r>
+        <w:t>We now observe the case in which the Danish government would not “afdæmpe” the state regulation percentage</w:t>
+      </w:r>
+      <w:r>
+        <w:t>, and thereby keeping it fixed at 2% in 2016 - 2020 where the adjustment takes place. (xyz)</w:t>
+      </w:r>
+    </w:p>
+    <w:p>
+      <w:r>
+        <w:rPr>
+          <w:noProof/>
+        </w:rPr>
+        <w:drawing>
+          <wp:inline distT="0" distB="0" distL="0" distR="0" wp14:anchorId="05A4AC96" wp14:editId="055D81EF">
+            <wp:extent cx="5638800" cy="3482496"/>
+            <wp:effectExtent l="0" t="0" r="0" b="3810"/>
+            <wp:docPr id="17" name="Billede 17"/>
+            <wp:cNvGraphicFramePr>
+              <a:graphicFrameLocks xmlns:a="http://schemas.openxmlformats.org/drawingml/2006/main" noChangeAspect="1"/>
+            </wp:cNvGraphicFramePr>
+            <a:graphic xmlns:a="http://schemas.openxmlformats.org/drawingml/2006/main">
+              <a:graphicData uri="http://schemas.openxmlformats.org/drawingml/2006/picture">
+                <pic:pic xmlns:pic="http://schemas.openxmlformats.org/drawingml/2006/picture">
+                  <pic:nvPicPr>
+                    <pic:cNvPr id="0" name="Picture 2"/>
+                    <pic:cNvPicPr>
+                      <a:picLocks noChangeAspect="1" noChangeArrowheads="1"/>
+                    </pic:cNvPicPr>
+                  </pic:nvPicPr>
+                  <pic:blipFill>
+                    <a:blip r:embed="rId18">
+                      <a:extLst>
+                        <a:ext uri="{28A0092B-C50C-407E-A947-70E740481C1C}">
+                          <a14:useLocalDpi xmlns:a14="http://schemas.microsoft.com/office/drawing/2010/main" val="0"/>
+                        </a:ext>
+                      </a:extLst>
+                    </a:blip>
+                    <a:srcRect/>
+                    <a:stretch>
+                      <a:fillRect/>
+                    </a:stretch>
+                  </pic:blipFill>
+                  <pic:spPr bwMode="auto">
+                    <a:xfrm>
+                      <a:off x="0" y="0"/>
+                      <a:ext cx="5643355" cy="3485309"/>
+                    </a:xfrm>
+                    <a:prstGeom prst="rect">
+                      <a:avLst/>
+                    </a:prstGeom>
+                    <a:noFill/>
+                  </pic:spPr>
+                </pic:pic>
+              </a:graphicData>
+            </a:graphic>
+          </wp:inline>
+        </w:drawing>
+      </w:r>
+    </w:p>
+    <w:p/>
+    <w:p>
+      <w:r>
+        <w:t xml:space="preserve">Men der er ikke den store effekt på resten af økonomien: </w:t>
+      </w:r>
+    </w:p>
+    <w:p>
+      <w:r>
+        <w:drawing>
+          <wp:inline distT="0" distB="0" distL="0" distR="0" wp14:anchorId="051D16B9" wp14:editId="4AC378C2">
+            <wp:extent cx="6120130" cy="3776980"/>
+            <wp:effectExtent l="0" t="0" r="0" b="0"/>
+            <wp:docPr id="16" name="Billede 16"/>
+            <wp:cNvGraphicFramePr>
+              <a:graphicFrameLocks xmlns:a="http://schemas.openxmlformats.org/drawingml/2006/main" noChangeAspect="1"/>
+            </wp:cNvGraphicFramePr>
+            <a:graphic xmlns:a="http://schemas.openxmlformats.org/drawingml/2006/main">
+              <a:graphicData uri="http://schemas.openxmlformats.org/drawingml/2006/picture">
+                <pic:pic xmlns:pic="http://schemas.openxmlformats.org/drawingml/2006/picture">
+                  <pic:nvPicPr>
+                    <pic:cNvPr id="1" name=""/>
+                    <pic:cNvPicPr/>
+                  </pic:nvPicPr>
+                  <pic:blipFill>
+                    <a:blip r:embed="rId19"/>
+                    <a:stretch>
+                      <a:fillRect/>
+                    </a:stretch>
+                  </pic:blipFill>
+                  <pic:spPr>
+                    <a:xfrm>
+                      <a:off x="0" y="0"/>
+                      <a:ext cx="6120130" cy="3776980"/>
+                    </a:xfrm>
+                    <a:prstGeom prst="rect">
+                      <a:avLst/>
+                    </a:prstGeom>
+                  </pic:spPr>
+                </pic:pic>
+              </a:graphicData>
+            </a:graphic>
+          </wp:inline>
+        </w:drawing>
+      </w:r>
+    </w:p>
     <w:p>
       <w:pPr>
         <w:pStyle w:val="Overskrift1"/>
       </w:pPr>
-      <w:r>
+    </w:p>
+    <w:p>
+      <w:r>
+        <w:drawing>
+          <wp:inline distT="0" distB="0" distL="0" distR="0" wp14:anchorId="0462C689" wp14:editId="16A9D3C0">
+            <wp:extent cx="5819775" cy="3591620"/>
+            <wp:effectExtent l="0" t="0" r="0" b="8890"/>
+            <wp:docPr id="18" name="Billede 18"/>
+            <wp:cNvGraphicFramePr>
+              <a:graphicFrameLocks xmlns:a="http://schemas.openxmlformats.org/drawingml/2006/main" noChangeAspect="1"/>
+            </wp:cNvGraphicFramePr>
+            <a:graphic xmlns:a="http://schemas.openxmlformats.org/drawingml/2006/main">
+              <a:graphicData uri="http://schemas.openxmlformats.org/drawingml/2006/picture">
+                <pic:pic xmlns:pic="http://schemas.openxmlformats.org/drawingml/2006/picture">
+                  <pic:nvPicPr>
+                    <pic:cNvPr id="1" name=""/>
+                    <pic:cNvPicPr/>
+                  </pic:nvPicPr>
+                  <pic:blipFill>
+                    <a:blip r:embed="rId20"/>
+                    <a:stretch>
+                      <a:fillRect/>
+                    </a:stretch>
+                  </pic:blipFill>
+                  <pic:spPr>
+                    <a:xfrm>
+                      <a:off x="0" y="0"/>
+                      <a:ext cx="5844164" cy="3606671"/>
+                    </a:xfrm>
+                    <a:prstGeom prst="rect">
+                      <a:avLst/>
+                    </a:prstGeom>
+                  </pic:spPr>
+                </pic:pic>
+              </a:graphicData>
+            </a:graphic>
+          </wp:inline>
+        </w:drawing>
+      </w:r>
+    </w:p>
+    <w:p>
+      <w:pPr>
+        <w:pStyle w:val="Overskrift2"/>
+      </w:pPr>
+      <w:r>
+        <w:lastRenderedPageBreak/>
+        <w:t>Scenario 2 New equation for max_dp</w:t>
+      </w:r>
+    </w:p>
+    <w:p/>
+    <w:p>
+      <w:pPr>
+        <w:spacing w:line="360" w:lineRule="auto"/>
+      </w:pPr>
+      <w:r>
+        <w:t xml:space="preserve">In this scenario we change the equation for the maximum level of income insurance, so that it follows the growth in wages from the year before. </w:t>
+      </w:r>
+      <w:proofErr w:type="gramStart"/>
+      <w:r>
+        <w:t>First of all</w:t>
+      </w:r>
+      <w:proofErr w:type="gramEnd"/>
+      <w:r>
+        <w:t xml:space="preserve">, this results in a much quicker adjustment of the maximum level of income insurance to changes in the wage and would be expected to increase max_dp as there will </w:t>
+      </w:r>
+      <w:r>
+        <w:t>no</w:t>
+      </w:r>
+      <w:r>
+        <w:t xml:space="preserve"> longer be withdrawn 0.03% points when the wage increases by more than 2%.</w:t>
+      </w:r>
+    </w:p>
+    <w:p/>
+    <w:p>
+      <w:r>
+        <w:drawing>
+          <wp:inline distT="0" distB="0" distL="0" distR="0" wp14:anchorId="687AFAF1" wp14:editId="70D333FD">
+            <wp:extent cx="6120130" cy="3776980"/>
+            <wp:effectExtent l="0" t="0" r="0" b="0"/>
+            <wp:docPr id="20" name="Billede 20"/>
+            <wp:cNvGraphicFramePr>
+              <a:graphicFrameLocks xmlns:a="http://schemas.openxmlformats.org/drawingml/2006/main" noChangeAspect="1"/>
+            </wp:cNvGraphicFramePr>
+            <a:graphic xmlns:a="http://schemas.openxmlformats.org/drawingml/2006/main">
+              <a:graphicData uri="http://schemas.openxmlformats.org/drawingml/2006/picture">
+                <pic:pic xmlns:pic="http://schemas.openxmlformats.org/drawingml/2006/picture">
+                  <pic:nvPicPr>
+                    <pic:cNvPr id="1" name=""/>
+                    <pic:cNvPicPr/>
+                  </pic:nvPicPr>
+                  <pic:blipFill>
+                    <a:blip r:embed="rId21"/>
+                    <a:stretch>
+                      <a:fillRect/>
+                    </a:stretch>
+                  </pic:blipFill>
+                  <pic:spPr>
+                    <a:xfrm>
+                      <a:off x="0" y="0"/>
+                      <a:ext cx="6120130" cy="3776980"/>
+                    </a:xfrm>
+                    <a:prstGeom prst="rect">
+                      <a:avLst/>
+                    </a:prstGeom>
+                  </pic:spPr>
+                </pic:pic>
+              </a:graphicData>
+            </a:graphic>
+          </wp:inline>
+        </w:drawing>
+      </w:r>
+    </w:p>
+    <w:p>
+      <w:pPr>
+        <w:pStyle w:val="Overskrift1"/>
+      </w:pPr>
+      <w:r>
+        <w:lastRenderedPageBreak/>
         <w:t>Behavioral equations estimated</w:t>
       </w:r>
     </w:p>
-    <w:p/>
-    <w:p/>
     <w:p>
       <w:pPr>
         <w:pStyle w:val="Overskrift2"/>
       </w:pPr>
       <w:r>
-        <w:lastRenderedPageBreak/>
         <w:t>Participation</w:t>
       </w:r>
     </w:p>
@@ -954,7 +1460,7 @@
                     <pic:cNvPicPr/>
                   </pic:nvPicPr>
                   <pic:blipFill>
-                    <a:blip r:embed="rId18"/>
+                    <a:blip r:embed="rId22"/>
                     <a:stretch>
                       <a:fillRect/>
                     </a:stretch>
@@ -1008,7 +1514,7 @@
                     <pic:cNvPicPr/>
                   </pic:nvPicPr>
                   <pic:blipFill>
-                    <a:blip r:embed="rId19"/>
+                    <a:blip r:embed="rId23"/>
                     <a:stretch>
                       <a:fillRect/>
                     </a:stretch>
@@ -1084,7 +1590,7 @@
         <w:annotationRef/>
       </w:r>
       <w:r>
-        <w:t>Har overvejet lidt om det giver mening, ADAM har dog denne effekt, men burde højere dagpenge ikke gøre at folk ønsker at blive i labor-force og dermed ikke påvirke participation? Giver mening hvis det i stedet var kontanthjælp?</w:t>
+        <w:t>Har overvejet lidt om det giver mening, ADAM har dog denne effekt, men burde højere dagpenge ikke gøre at folk ønsker at blive i labor-force og dermed ikke påvirke participation (eller faktisk påvirke den anden vej)? Giver mening hvis det i stedet var kontanthjælp?</w:t>
       </w:r>
     </w:p>
   </w:comment>

--- a/Model description.docx
+++ b/Model description.docx
@@ -13,23 +13,14 @@
         <w:rPr>
           <w:lang w:val="da-DK"/>
         </w:rPr>
-        <w:t xml:space="preserve">Model </w:t>
-      </w:r>
-      <w:r>
-        <w:t>description</w:t>
-      </w:r>
-      <w:r>
+        <w:t>Introduktion</w:t>
+      </w:r>
+    </w:p>
+    <w:p>
+      <w:pPr>
         <w:rPr>
           <w:lang w:val="da-DK"/>
         </w:rPr>
-        <w:t xml:space="preserve"> </w:t>
-      </w:r>
-    </w:p>
-    <w:p>
-      <w:pPr>
-        <w:rPr>
-          <w:lang w:val="da-DK"/>
-        </w:rPr>
       </w:pPr>
     </w:p>
     <w:p>
@@ -37,196 +28,41 @@
         <w:spacing w:line="360" w:lineRule="auto"/>
       </w:pPr>
       <w:r>
-        <w:t>The focus of th</w:t>
-      </w:r>
-      <w:r>
-        <w:t>is</w:t>
-      </w:r>
-      <w:r>
-        <w:t xml:space="preserve"> model is to </w:t>
-      </w:r>
-      <w:r>
-        <w:t>analyz</w:t>
-      </w:r>
-      <w:r>
-        <w:t>e</w:t>
-      </w:r>
-      <w:r>
-        <w:t xml:space="preserve"> the effect of a change in the regulation of the maximum level of income insurance a person can </w:t>
-      </w:r>
-      <w:r>
-        <w:t>re</w:t>
-      </w:r>
-      <w:r>
-        <w:t>c</w:t>
-      </w:r>
-      <w:r>
-        <w:t>eive</w:t>
-      </w:r>
-      <w:r>
-        <w:t xml:space="preserve"> after unemployment.</w:t>
-      </w:r>
-      <w:r>
-        <w:t xml:space="preserve"> To do so,</w:t>
-      </w:r>
-      <w:r>
-        <w:t xml:space="preserve"> </w:t>
-      </w:r>
-      <w:r>
-        <w:t xml:space="preserve">we utilize the features of a stock-flow consistent framework and build upon the existing empirical stock flow consistent model for Denmark </w:t>
-      </w:r>
-      <w:r>
-        <w:t>developed</w:t>
-      </w:r>
-      <w:r>
-        <w:t xml:space="preserve"> by (xyz).</w:t>
-      </w:r>
-      <w:r>
-        <w:t xml:space="preserve"> </w:t>
-      </w:r>
-      <w:r>
-        <w:t xml:space="preserve"> We contribute to the work of (xyz) by </w:t>
-      </w:r>
-      <w:r>
-        <w:t>endogenizing the maximum level of income insurance.</w:t>
-      </w:r>
-      <w:r>
-        <w:t xml:space="preserve"> </w:t>
-      </w:r>
-      <w:r>
-        <w:t xml:space="preserve">The dynamics of the model </w:t>
-      </w:r>
-      <w:r>
-        <w:t>should be able to explain</w:t>
-      </w:r>
-      <w:r>
-        <w:t xml:space="preserve"> the macroeconomic effects of</w:t>
-      </w:r>
-      <w:r>
-        <w:t xml:space="preserve"> the change in</w:t>
-      </w:r>
-      <w:r>
-        <w:t xml:space="preserve"> the political</w:t>
-      </w:r>
-      <w:r>
-        <w:t xml:space="preserve"> regulation</w:t>
-      </w:r>
-      <w:r>
-        <w:t>s of the maximum income insurance</w:t>
-      </w:r>
-      <w:r>
-        <w:t>.</w:t>
-      </w:r>
-      <w:r>
-        <w:t xml:space="preserve"> </w:t>
-      </w:r>
-      <w:r>
-        <w:t xml:space="preserve">The next section will </w:t>
-      </w:r>
-      <w:r>
-        <w:t>focus on the central equations added to include the new dynamics</w:t>
-      </w:r>
-      <w:r>
-        <w:t xml:space="preserve">. </w:t>
-      </w:r>
-    </w:p>
-    <w:p/>
-    <w:p>
-      <w:pPr>
-        <w:pStyle w:val="Overskrift2"/>
-      </w:pPr>
-      <w:r>
-        <w:t xml:space="preserve">Labor market </w:t>
-      </w:r>
-      <w:r>
-        <w:t>equations</w:t>
-      </w:r>
-    </w:p>
-    <w:p/>
-    <w:p>
-      <w:pPr>
-        <w:spacing w:line="360" w:lineRule="auto"/>
-      </w:pPr>
-      <w:r>
-        <w:t xml:space="preserve">An </w:t>
-      </w:r>
-      <w:r>
-        <w:t xml:space="preserve">addition to the labor market equations is the endogenization of the participation rate, </w:t>
-      </w:r>
-      <w:r>
-        <w:t>with the explaining</w:t>
-      </w:r>
-      <w:r>
-        <w:t xml:space="preserve"> variables</w:t>
-      </w:r>
-      <w:r>
-        <w:t xml:space="preserve"> being the</w:t>
-      </w:r>
-      <w:r>
-        <w:t xml:space="preserve"> </w:t>
-      </w:r>
-      <w:proofErr w:type="gramStart"/>
-      <w:r>
-        <w:t>real</w:t>
-      </w:r>
-      <w:r>
-        <w:t xml:space="preserve">  </w:t>
-      </w:r>
-      <w:r>
-        <w:t>wage</w:t>
-      </w:r>
-      <w:proofErr w:type="gramEnd"/>
-      <w:r>
-        <w:t>, compensations</w:t>
-      </w:r>
-      <w:r>
-        <w:t xml:space="preserve"> </w:t>
-      </w:r>
-      <w:r>
-        <w:t>rate,</w:t>
-      </w:r>
-      <w:r>
-        <w:t xml:space="preserve"> and unemployment rate. </w:t>
-      </w:r>
-      <w:r>
-        <w:t xml:space="preserve">We include the </w:t>
-      </w:r>
-      <w:r>
-        <w:t>real wage</w:t>
-      </w:r>
-      <w:r>
-        <w:t xml:space="preserve"> </w:t>
-      </w:r>
-      <w:r>
-        <w:t xml:space="preserve">to capture the effect of a change in the </w:t>
-      </w:r>
-      <w:r>
-        <w:t xml:space="preserve">incentive for people outside the labor force to </w:t>
-      </w:r>
-      <w:r>
-        <w:t xml:space="preserve">start job searching </w:t>
+        <w:t xml:space="preserve">The Danish Flexicurity model </w:t>
+      </w:r>
+      <w:r>
+        <w:t xml:space="preserve">is well known worldwide, for being one of the most effective in keeping a low and stable unemployment rate compared to the other European countries. One of the elements </w:t>
+      </w:r>
+      <w:r>
+        <w:t xml:space="preserve">in the flexicurity model is the </w:t>
+      </w:r>
+      <w:r>
+        <w:t>generous</w:t>
+      </w:r>
+      <w:r>
+        <w:t xml:space="preserve"> unemployment benefits</w:t>
+      </w:r>
+      <w:r>
+        <w:t xml:space="preserve">. Over the last couple of </w:t>
+      </w:r>
+      <w:r>
+        <w:t>decades,</w:t>
+      </w:r>
+      <w:r>
+        <w:t xml:space="preserve"> the </w:t>
+      </w:r>
+      <w:r>
+        <w:t xml:space="preserve">generosity of these unemployment benefits has been decreasing in Denmark. One of the main measurements used to estimate the generosity is the compensation rate.  </w:t>
+      </w:r>
+      <w:r>
+        <w:t xml:space="preserve">The calculations of the compensation rate usually </w:t>
+      </w:r>
+      <w:r>
+        <w:t xml:space="preserve">take the ratio of the average level of income insurance for those eligible to the average wage for employed. As can be seen of the figure bellow the compensation rate has been falling since </w:t>
       </w:r>
       <w:commentRangeStart w:id="0"/>
       <w:r>
-        <w:rPr>
-          <w:color w:val="FF0000"/>
-        </w:rPr>
-        <w:t>(specificere hvad estimatet er I model</w:t>
-      </w:r>
-      <w:r>
-        <w:rPr>
-          <w:color w:val="FF0000"/>
-        </w:rPr>
-        <w:t>, og sammenligne det med ADAM og andres</w:t>
-      </w:r>
-      <w:r>
-        <w:rPr>
-          <w:color w:val="FF0000"/>
-        </w:rPr>
-        <w:t>?)</w:t>
-      </w:r>
-      <w:r>
-        <w:t xml:space="preserve">. </w:t>
+        <w:t>1990-2020:</w:t>
       </w:r>
       <w:commentRangeEnd w:id="0"/>
       <w:r>
@@ -235,71 +71,17 @@
         </w:rPr>
         <w:commentReference w:id="0"/>
       </w:r>
-      <w:r>
-        <w:br/>
-      </w:r>
-      <w:r>
-        <w:t>The unemployment rate</w:t>
-      </w:r>
-      <w:r>
-        <w:t xml:space="preserve"> is expected to have a negative effect</w:t>
-      </w:r>
-      <w:r>
-        <w:t xml:space="preserve"> on</w:t>
-      </w:r>
-      <w:r>
-        <w:t xml:space="preserve"> the</w:t>
-      </w:r>
-      <w:r>
-        <w:t xml:space="preserve"> participation as a rise in the un</w:t>
-      </w:r>
-      <w:r>
-        <w:t xml:space="preserve">employment rate would shrinking the labor force and create lower participation. </w:t>
-      </w:r>
-      <w:commentRangeStart w:id="1"/>
-      <w:r>
-        <w:t xml:space="preserve">In addition to these the compensations rate of income insurance is </w:t>
-      </w:r>
-      <w:r>
-        <w:t>included;</w:t>
-      </w:r>
-      <w:r>
-        <w:t xml:space="preserve"> this follows the work of (ADAM) </w:t>
-      </w:r>
-      <w:r>
-        <w:t xml:space="preserve">who includes it as the only explaining factor of the participation rate. Increasing the compensation rate is expected to result in </w:t>
-      </w:r>
-      <w:r>
-        <w:t>a lower participation rate</w:t>
-      </w:r>
-      <w:r>
-        <w:t>, as the incentive to work would decrease with higher unemployment benefits relative to the wage</w:t>
-      </w:r>
-      <w:r>
-        <w:t xml:space="preserve">. </w:t>
-      </w:r>
-      <w:commentRangeEnd w:id="1"/>
-      <w:r>
-        <w:rPr>
-          <w:rStyle w:val="Kommentarhenvisning"/>
-        </w:rPr>
-        <w:commentReference w:id="1"/>
-      </w:r>
-      <w:r>
-        <w:t xml:space="preserve"> </w:t>
-      </w:r>
-    </w:p>
-    <w:p/>
-    <w:p>
-      <w:r>
-        <w:rPr>
-          <w:noProof/>
-        </w:rPr>
+    </w:p>
+    <w:p>
+      <w:r>
+        <w:t xml:space="preserve"> </w:t>
+      </w:r>
+      <w:r>
         <w:drawing>
-          <wp:inline distT="0" distB="0" distL="0" distR="0" wp14:anchorId="700C07D8" wp14:editId="6CD49009">
-            <wp:extent cx="6120130" cy="853440"/>
-            <wp:effectExtent l="0" t="0" r="0" b="3810"/>
-            <wp:docPr id="2" name="Billede 2"/>
+          <wp:inline distT="0" distB="0" distL="0" distR="0" wp14:anchorId="79D6221A" wp14:editId="7E87BAC7">
+            <wp:extent cx="6120130" cy="3776980"/>
+            <wp:effectExtent l="0" t="0" r="0" b="0"/>
+            <wp:docPr id="11" name="Billede 11"/>
             <wp:cNvGraphicFramePr>
               <a:graphicFrameLocks xmlns:a="http://schemas.openxmlformats.org/drawingml/2006/main" noChangeAspect="1"/>
             </wp:cNvGraphicFramePr>
@@ -319,7 +101,7 @@
                   <pic:spPr>
                     <a:xfrm>
                       <a:off x="0" y="0"/>
-                      <a:ext cx="6120130" cy="853440"/>
+                      <a:ext cx="6120130" cy="3776980"/>
                     </a:xfrm>
                     <a:prstGeom prst="rect">
                       <a:avLst/>
@@ -334,66 +116,470 @@
     </w:p>
     <w:p>
       <w:pPr>
+        <w:rPr>
+          <w:lang w:val="da-DK"/>
+        </w:rPr>
+      </w:pPr>
+    </w:p>
+    <w:p>
+      <w:pPr>
         <w:spacing w:line="360" w:lineRule="auto"/>
       </w:pPr>
       <w:r>
-        <w:t xml:space="preserve">The compensation rate included in the equation for participation also </w:t>
-      </w:r>
-      <w:r>
-        <w:t>appear</w:t>
-      </w:r>
-      <w:r>
-        <w:t>s</w:t>
-      </w:r>
-      <w:r>
-        <w:t xml:space="preserve"> as an</w:t>
-      </w:r>
-      <w:r>
-        <w:t xml:space="preserve"> endogenous</w:t>
-      </w:r>
-      <w:r>
-        <w:t xml:space="preserve"> </w:t>
-      </w:r>
-      <w:r>
-        <w:t>variable in</w:t>
-      </w:r>
-      <w:r>
-        <w:t xml:space="preserve"> the model</w:t>
-      </w:r>
-      <w:r>
-        <w:t xml:space="preserve"> </w:t>
+        <w:t>One of the major contributions t</w:t>
+      </w:r>
+      <w:r>
+        <w:t xml:space="preserve">o the falling compensation rate is the political regulations towards </w:t>
+      </w:r>
+      <w:r>
+        <w:t xml:space="preserve">the determination of the maximum level of income insurance. In 2003 the Danish ministry of finance legislated a yearly regulation of unemployment benefits </w:t>
+      </w:r>
+      <w:r>
+        <w:t>(</w:t>
+      </w:r>
+      <w:proofErr w:type="spellStart"/>
+      <w:r>
+        <w:t>xyz</w:t>
+      </w:r>
+      <w:proofErr w:type="spellEnd"/>
+      <w:r>
+        <w:t xml:space="preserve">) one of the regulations goes through the rate regulation percent </w:t>
+      </w:r>
+      <w:r>
+        <w:t xml:space="preserve">which is set to equal 2% each year added by the rate adjustment percent. </w:t>
+      </w:r>
+      <w:r>
+        <w:t>The rate adjustment percent is each year set according to the adjustment percent which is calculated as the change in wage 2 years prior to the financial year</w:t>
+      </w:r>
+      <w:r>
+        <w:t xml:space="preserve"> subtracted by 2 percent points</w:t>
+      </w:r>
+      <w:r>
+        <w:t>. If the adjustment percent is lower than 0</w:t>
+      </w:r>
+      <w:r>
+        <w:t xml:space="preserve">%, </w:t>
+      </w:r>
+      <w:r>
+        <w:lastRenderedPageBreak/>
+        <w:t xml:space="preserve">the rate adjustment percent is equal to the adjustment percent. Is the adjustment percent between 0% and 0.3% the rate adjustment percent is 0%. Lastly, is the adjustment percent larger than 0.3% the rate adjustment percent is equal to the adjustment percent subtracted by 0.3 percent points. This creates a situation where if the wage increases by more than 2% the maximum level of income insurance wouldn’t follow, making the compensation rate decline over time. </w:t>
+      </w:r>
+    </w:p>
+    <w:p>
+      <w:r>
+        <w:t>A more recent</w:t>
+      </w:r>
+      <w:r>
+        <w:t xml:space="preserve"> regulation </w:t>
+      </w:r>
+      <w:r>
+        <w:t>is the one agreed to in the</w:t>
+      </w:r>
+      <w:r>
+        <w:t xml:space="preserve"> Danish</w:t>
+      </w:r>
+      <w:r>
+        <w:t xml:space="preserve"> tax reform </w:t>
+      </w:r>
+      <w:r>
+        <w:t xml:space="preserve">of 2014. One of the political initiatives was to suppress the regulations of employment benefits in the period from 2016-2023. </w:t>
+      </w:r>
+    </w:p>
+    <w:p>
+      <w:pPr>
+        <w:rPr>
+          <w:lang w:val="da-DK"/>
+        </w:rPr>
+      </w:pPr>
+    </w:p>
+    <w:p>
+      <w:pPr>
+        <w:pStyle w:val="Overskrift1"/>
+        <w:rPr>
+          <w:lang w:val="da-DK"/>
+        </w:rPr>
+      </w:pPr>
+      <w:r>
+        <w:rPr>
+          <w:lang w:val="da-DK"/>
+        </w:rPr>
+        <w:t xml:space="preserve">Model </w:t>
+      </w:r>
+      <w:r>
+        <w:t>description</w:t>
+      </w:r>
+      <w:r>
+        <w:rPr>
+          <w:lang w:val="da-DK"/>
+        </w:rPr>
+        <w:t xml:space="preserve"> </w:t>
+      </w:r>
+    </w:p>
+    <w:p>
+      <w:pPr>
+        <w:rPr>
+          <w:lang w:val="da-DK"/>
+        </w:rPr>
+      </w:pPr>
+    </w:p>
+    <w:p>
+      <w:pPr>
+        <w:spacing w:line="360" w:lineRule="auto"/>
+      </w:pPr>
+      <w:r>
+        <w:t>The focus of th</w:t>
+      </w:r>
+      <w:r>
+        <w:t>is</w:t>
+      </w:r>
+      <w:r>
+        <w:t xml:space="preserve"> model is to </w:t>
+      </w:r>
+      <w:r>
+        <w:t>analyz</w:t>
       </w:r>
       <w:r>
         <w:t>e</w:t>
       </w:r>
       <w:r>
-        <w:t xml:space="preserve">stimated as the fraction of the </w:t>
-      </w:r>
-      <w:r>
-        <w:t>average amount a</w:t>
-      </w:r>
-      <w:r>
-        <w:t xml:space="preserve">n unemployed on income insurance would receive (dp_person), </w:t>
-      </w:r>
-      <w:r>
-        <w:t>to the average wage</w:t>
-      </w:r>
-      <w:r>
-        <w:t xml:space="preserve"> received</w:t>
-      </w:r>
-      <w:r>
-        <w:t xml:space="preserve"> </w:t>
-      </w:r>
-      <w:r>
-        <w:t>given employment</w:t>
-      </w:r>
-      <w:r>
-        <w:t xml:space="preserve"> (wage_trim)</w:t>
+        <w:t xml:space="preserve"> the effect of a change in the regulation of the maximum level of income insurance a person can </w:t>
+      </w:r>
+      <w:r>
+        <w:t>re</w:t>
+      </w:r>
+      <w:r>
+        <w:t>c</w:t>
+      </w:r>
+      <w:r>
+        <w:t>eive</w:t>
+      </w:r>
+      <w:r>
+        <w:t xml:space="preserve"> after unemployment.</w:t>
+      </w:r>
+      <w:r>
+        <w:t xml:space="preserve"> To do so,</w:t>
+      </w:r>
+      <w:r>
+        <w:t xml:space="preserve"> </w:t>
+      </w:r>
+      <w:r>
+        <w:t xml:space="preserve">we utilize the features of a stock-flow consistent framework and build upon the existing empirical stock flow consistent model for Denmark </w:t>
+      </w:r>
+      <w:r>
+        <w:t>developed</w:t>
+      </w:r>
+      <w:r>
+        <w:t xml:space="preserve"> by (</w:t>
+      </w:r>
+      <w:proofErr w:type="spellStart"/>
+      <w:r>
+        <w:t>xyz</w:t>
+      </w:r>
+      <w:proofErr w:type="spellEnd"/>
+      <w:r>
+        <w:t>).</w:t>
+      </w:r>
+      <w:r>
+        <w:t xml:space="preserve"> </w:t>
+      </w:r>
+      <w:r>
+        <w:t xml:space="preserve"> We contribute to the work of (</w:t>
+      </w:r>
+      <w:proofErr w:type="spellStart"/>
+      <w:r>
+        <w:t>xyz</w:t>
+      </w:r>
+      <w:proofErr w:type="spellEnd"/>
+      <w:r>
+        <w:t xml:space="preserve">) by </w:t>
+      </w:r>
+      <w:r>
+        <w:t>endogenizing the maximum level of income insurance.</w:t>
+      </w:r>
+      <w:r>
+        <w:t xml:space="preserve"> </w:t>
+      </w:r>
+      <w:r>
+        <w:t xml:space="preserve">The dynamics of the model </w:t>
+      </w:r>
+      <w:r>
+        <w:t>should be able to explain</w:t>
+      </w:r>
+      <w:r>
+        <w:t xml:space="preserve"> the macroeconomic effects of</w:t>
+      </w:r>
+      <w:r>
+        <w:t xml:space="preserve"> the change in</w:t>
+      </w:r>
+      <w:r>
+        <w:t xml:space="preserve"> the political</w:t>
+      </w:r>
+      <w:r>
+        <w:t xml:space="preserve"> regulation</w:t>
+      </w:r>
+      <w:r>
+        <w:t>s of the maximum income insurance</w:t>
+      </w:r>
+      <w:r>
+        <w:t>.</w:t>
+      </w:r>
+      <w:r>
+        <w:t xml:space="preserve"> </w:t>
+      </w:r>
+      <w:r>
+        <w:t xml:space="preserve">The next section will </w:t>
+      </w:r>
+      <w:r>
+        <w:t>focus on the central equations added to include the new dynamics</w:t>
       </w:r>
       <w:r>
         <w:t xml:space="preserve">. </w:t>
       </w:r>
     </w:p>
+    <w:p/>
+    <w:p>
+      <w:pPr>
+        <w:pStyle w:val="Overskrift2"/>
+      </w:pPr>
+      <w:r>
+        <w:t xml:space="preserve">Labor market </w:t>
+      </w:r>
+      <w:r>
+        <w:t>equations</w:t>
+      </w:r>
+    </w:p>
+    <w:p/>
+    <w:p>
+      <w:pPr>
+        <w:spacing w:line="360" w:lineRule="auto"/>
+      </w:pPr>
+      <w:r>
+        <w:t xml:space="preserve">An </w:t>
+      </w:r>
+      <w:r>
+        <w:t xml:space="preserve">addition to the labor market equations is the endogenization of the participation rate, </w:t>
+      </w:r>
+      <w:r>
+        <w:t>with the explaining</w:t>
+      </w:r>
+      <w:r>
+        <w:t xml:space="preserve"> variables</w:t>
+      </w:r>
+      <w:r>
+        <w:t xml:space="preserve"> being the</w:t>
+      </w:r>
+      <w:r>
+        <w:t xml:space="preserve"> real</w:t>
+      </w:r>
+      <w:r>
+        <w:t xml:space="preserve"> </w:t>
+      </w:r>
+      <w:r>
+        <w:t>wage, compensations</w:t>
+      </w:r>
+      <w:r>
+        <w:t xml:space="preserve"> </w:t>
+      </w:r>
+      <w:r>
+        <w:t>rate,</w:t>
+      </w:r>
+      <w:r>
+        <w:t xml:space="preserve"> and unemployment rate. </w:t>
+      </w:r>
+      <w:r>
+        <w:t xml:space="preserve">We include the </w:t>
+      </w:r>
+      <w:r>
+        <w:t>real wage</w:t>
+      </w:r>
+      <w:r>
+        <w:t xml:space="preserve"> </w:t>
+      </w:r>
+      <w:r>
+        <w:t xml:space="preserve">to capture the effect of a change in the </w:t>
+      </w:r>
+      <w:r>
+        <w:t xml:space="preserve">incentive for people outside the labor force to </w:t>
+      </w:r>
+      <w:r>
+        <w:t xml:space="preserve">start job searching </w:t>
+      </w:r>
+      <w:commentRangeStart w:id="1"/>
+      <w:r>
+        <w:rPr>
+          <w:color w:val="FF0000"/>
+        </w:rPr>
+        <w:t>(</w:t>
+      </w:r>
+      <w:proofErr w:type="spellStart"/>
+      <w:r>
+        <w:rPr>
+          <w:color w:val="FF0000"/>
+        </w:rPr>
+        <w:t>specificere</w:t>
+      </w:r>
+      <w:proofErr w:type="spellEnd"/>
+      <w:r>
+        <w:rPr>
+          <w:color w:val="FF0000"/>
+        </w:rPr>
+        <w:t xml:space="preserve"> </w:t>
+      </w:r>
+      <w:proofErr w:type="spellStart"/>
+      <w:r>
+        <w:rPr>
+          <w:color w:val="FF0000"/>
+        </w:rPr>
+        <w:t>hvad</w:t>
+      </w:r>
+      <w:proofErr w:type="spellEnd"/>
+      <w:r>
+        <w:rPr>
+          <w:color w:val="FF0000"/>
+        </w:rPr>
+        <w:t xml:space="preserve"> </w:t>
+      </w:r>
+      <w:proofErr w:type="spellStart"/>
+      <w:r>
+        <w:rPr>
+          <w:color w:val="FF0000"/>
+        </w:rPr>
+        <w:t>estimatet</w:t>
+      </w:r>
+      <w:proofErr w:type="spellEnd"/>
+      <w:r>
+        <w:rPr>
+          <w:color w:val="FF0000"/>
+        </w:rPr>
+        <w:t xml:space="preserve"> er I model</w:t>
+      </w:r>
+      <w:r>
+        <w:rPr>
+          <w:color w:val="FF0000"/>
+        </w:rPr>
+        <w:t xml:space="preserve">, </w:t>
+      </w:r>
+      <w:proofErr w:type="spellStart"/>
+      <w:r>
+        <w:rPr>
+          <w:color w:val="FF0000"/>
+        </w:rPr>
+        <w:t>og</w:t>
+      </w:r>
+      <w:proofErr w:type="spellEnd"/>
+      <w:r>
+        <w:rPr>
+          <w:color w:val="FF0000"/>
+        </w:rPr>
+        <w:t xml:space="preserve"> </w:t>
+      </w:r>
+      <w:proofErr w:type="spellStart"/>
+      <w:r>
+        <w:rPr>
+          <w:color w:val="FF0000"/>
+        </w:rPr>
+        <w:t>sammenligne</w:t>
+      </w:r>
+      <w:proofErr w:type="spellEnd"/>
+      <w:r>
+        <w:rPr>
+          <w:color w:val="FF0000"/>
+        </w:rPr>
+        <w:t xml:space="preserve"> det med ADAM </w:t>
+      </w:r>
+      <w:proofErr w:type="spellStart"/>
+      <w:r>
+        <w:rPr>
+          <w:color w:val="FF0000"/>
+        </w:rPr>
+        <w:t>og</w:t>
+      </w:r>
+      <w:proofErr w:type="spellEnd"/>
+      <w:r>
+        <w:rPr>
+          <w:color w:val="FF0000"/>
+        </w:rPr>
+        <w:t xml:space="preserve"> </w:t>
+      </w:r>
+      <w:proofErr w:type="spellStart"/>
+      <w:r>
+        <w:rPr>
+          <w:color w:val="FF0000"/>
+        </w:rPr>
+        <w:t>andres</w:t>
+      </w:r>
+      <w:proofErr w:type="spellEnd"/>
+      <w:r>
+        <w:rPr>
+          <w:color w:val="FF0000"/>
+        </w:rPr>
+        <w:t>?)</w:t>
+      </w:r>
+      <w:r>
+        <w:t xml:space="preserve">. </w:t>
+      </w:r>
+      <w:commentRangeEnd w:id="1"/>
+      <w:r>
+        <w:rPr>
+          <w:rStyle w:val="Kommentarhenvisning"/>
+        </w:rPr>
+        <w:commentReference w:id="1"/>
+      </w:r>
+      <w:r>
+        <w:br/>
+      </w:r>
+      <w:r>
+        <w:t>The unemployment rate</w:t>
+      </w:r>
+      <w:r>
+        <w:t xml:space="preserve"> is expected to have a negative effect</w:t>
+      </w:r>
+      <w:r>
+        <w:t xml:space="preserve"> on</w:t>
+      </w:r>
+      <w:r>
+        <w:t xml:space="preserve"> the</w:t>
+      </w:r>
+      <w:r>
+        <w:t xml:space="preserve"> participation as a rise in the un</w:t>
+      </w:r>
+      <w:r>
+        <w:t xml:space="preserve">employment rate would shrinking the labor force and create lower participation. </w:t>
+      </w:r>
+      <w:commentRangeStart w:id="2"/>
+      <w:r>
+        <w:t xml:space="preserve">In addition to these the compensations rate of income insurance is </w:t>
+      </w:r>
+      <w:r>
+        <w:t>included;</w:t>
+      </w:r>
+      <w:r>
+        <w:t xml:space="preserve"> this follows the work of (ADAM) </w:t>
+      </w:r>
+      <w:r>
+        <w:t xml:space="preserve">who includes it as the only explaining factor of the participation rate. Increasing the compensation rate is expected to result in </w:t>
+      </w:r>
+      <w:r>
+        <w:t>a lower participation rate</w:t>
+      </w:r>
+      <w:r>
+        <w:t>, as the incentive to work would decrease with higher unemployment benefits relative to the wage</w:t>
+      </w:r>
+      <w:r>
+        <w:t xml:space="preserve">. </w:t>
+      </w:r>
+      <w:commentRangeEnd w:id="2"/>
+      <w:r>
+        <w:rPr>
+          <w:rStyle w:val="Kommentarhenvisning"/>
+        </w:rPr>
+        <w:commentReference w:id="2"/>
+      </w:r>
+      <w:r>
+        <w:t xml:space="preserve"> </w:t>
+      </w:r>
+    </w:p>
+    <w:p/>
     <w:p>
       <w:r>
         <w:rPr>
@@ -401,10 +587,10 @@
         </w:rPr>
         <w:lastRenderedPageBreak/>
         <w:drawing>
-          <wp:inline distT="0" distB="0" distL="0" distR="0" wp14:anchorId="6D94A346" wp14:editId="7A48A724">
-            <wp:extent cx="2619375" cy="581025"/>
-            <wp:effectExtent l="0" t="0" r="9525" b="9525"/>
-            <wp:docPr id="1" name="Billede 1"/>
+          <wp:inline distT="0" distB="0" distL="0" distR="0" wp14:anchorId="700C07D8" wp14:editId="6CD49009">
+            <wp:extent cx="6120130" cy="853440"/>
+            <wp:effectExtent l="0" t="0" r="0" b="3810"/>
+            <wp:docPr id="2" name="Billede 2"/>
             <wp:cNvGraphicFramePr>
               <a:graphicFrameLocks xmlns:a="http://schemas.openxmlformats.org/drawingml/2006/main" noChangeAspect="1"/>
             </wp:cNvGraphicFramePr>
@@ -424,6 +610,126 @@
                   <pic:spPr>
                     <a:xfrm>
                       <a:off x="0" y="0"/>
+                      <a:ext cx="6120130" cy="853440"/>
+                    </a:xfrm>
+                    <a:prstGeom prst="rect">
+                      <a:avLst/>
+                    </a:prstGeom>
+                  </pic:spPr>
+                </pic:pic>
+              </a:graphicData>
+            </a:graphic>
+          </wp:inline>
+        </w:drawing>
+      </w:r>
+    </w:p>
+    <w:p>
+      <w:pPr>
+        <w:spacing w:line="360" w:lineRule="auto"/>
+      </w:pPr>
+      <w:r>
+        <w:t xml:space="preserve">The compensation rate included in the equation for participation also </w:t>
+      </w:r>
+      <w:r>
+        <w:t>appear</w:t>
+      </w:r>
+      <w:r>
+        <w:t>s</w:t>
+      </w:r>
+      <w:r>
+        <w:t xml:space="preserve"> as an</w:t>
+      </w:r>
+      <w:r>
+        <w:t xml:space="preserve"> endogenous</w:t>
+      </w:r>
+      <w:r>
+        <w:t xml:space="preserve"> </w:t>
+      </w:r>
+      <w:r>
+        <w:t>variable in</w:t>
+      </w:r>
+      <w:r>
+        <w:t xml:space="preserve"> the model</w:t>
+      </w:r>
+      <w:r>
+        <w:t xml:space="preserve"> </w:t>
+      </w:r>
+      <w:r>
+        <w:t>e</w:t>
+      </w:r>
+      <w:r>
+        <w:t xml:space="preserve">stimated as the fraction of the </w:t>
+      </w:r>
+      <w:r>
+        <w:t>average amount a</w:t>
+      </w:r>
+      <w:r>
+        <w:t>n unemployed on income insurance would receive (</w:t>
+      </w:r>
+      <w:proofErr w:type="spellStart"/>
+      <w:r>
+        <w:t>dp_person</w:t>
+      </w:r>
+      <w:proofErr w:type="spellEnd"/>
+      <w:r>
+        <w:t xml:space="preserve">), </w:t>
+      </w:r>
+      <w:r>
+        <w:t>to the average wage</w:t>
+      </w:r>
+      <w:r>
+        <w:t xml:space="preserve"> received</w:t>
+      </w:r>
+      <w:r>
+        <w:t xml:space="preserve"> </w:t>
+      </w:r>
+      <w:r>
+        <w:t>given employment</w:t>
+      </w:r>
+      <w:r>
+        <w:t xml:space="preserve"> (</w:t>
+      </w:r>
+      <w:proofErr w:type="spellStart"/>
+      <w:r>
+        <w:t>wage_trim</w:t>
+      </w:r>
+      <w:proofErr w:type="spellEnd"/>
+      <w:r>
+        <w:t>)</w:t>
+      </w:r>
+      <w:r>
+        <w:t xml:space="preserve">. </w:t>
+      </w:r>
+    </w:p>
+    <w:p>
+      <w:r>
+        <w:rPr>
+          <w:noProof/>
+        </w:rPr>
+        <w:drawing>
+          <wp:inline distT="0" distB="0" distL="0" distR="0" wp14:anchorId="6D94A346" wp14:editId="7A48A724">
+            <wp:extent cx="2619375" cy="581025"/>
+            <wp:effectExtent l="0" t="0" r="9525" b="9525"/>
+            <wp:docPr id="1" name="Billede 1"/>
+            <wp:cNvGraphicFramePr>
+              <a:graphicFrameLocks xmlns:a="http://schemas.openxmlformats.org/drawingml/2006/main" noChangeAspect="1"/>
+            </wp:cNvGraphicFramePr>
+            <a:graphic xmlns:a="http://schemas.openxmlformats.org/drawingml/2006/main">
+              <a:graphicData uri="http://schemas.openxmlformats.org/drawingml/2006/picture">
+                <pic:pic xmlns:pic="http://schemas.openxmlformats.org/drawingml/2006/picture">
+                  <pic:nvPicPr>
+                    <pic:cNvPr id="1" name=""/>
+                    <pic:cNvPicPr/>
+                  </pic:nvPicPr>
+                  <pic:blipFill>
+                    <a:blip r:embed="rId10"/>
+                    <a:stretch>
+                      <a:fillRect/>
+                    </a:stretch>
+                  </pic:blipFill>
+                  <pic:spPr>
+                    <a:xfrm>
+                      <a:off x="0" y="0"/>
                       <a:ext cx="2619375" cy="581025"/>
                     </a:xfrm>
                     <a:prstGeom prst="rect">
@@ -445,10 +751,26 @@
         <w:t>T</w:t>
       </w:r>
       <w:r>
-        <w:t xml:space="preserve">o calculate dp_person we use a </w:t>
-      </w:r>
-      <w:r>
-        <w:t xml:space="preserve">simple ols </w:t>
+        <w:t xml:space="preserve">o calculate </w:t>
+      </w:r>
+      <w:proofErr w:type="spellStart"/>
+      <w:r>
+        <w:t>dp_person</w:t>
+      </w:r>
+      <w:proofErr w:type="spellEnd"/>
+      <w:r>
+        <w:t xml:space="preserve"> we use a </w:t>
+      </w:r>
+      <w:r>
+        <w:t xml:space="preserve">simple </w:t>
+      </w:r>
+      <w:proofErr w:type="spellStart"/>
+      <w:r>
+        <w:t>ols</w:t>
+      </w:r>
+      <w:proofErr w:type="spellEnd"/>
+      <w:r>
+        <w:t xml:space="preserve"> </w:t>
       </w:r>
       <w:r>
         <w:t xml:space="preserve">regression linking the maximum level of income insurance to the average benefits received by unemployed eligible for income insurance. This is done as an alternative </w:t>
@@ -486,9 +808,9 @@
       <w:r>
         <w:t xml:space="preserve">level of maximum income insurance, </w:t>
       </w:r>
-      <w:commentRangeStart w:id="2"/>
       <w:commentRangeStart w:id="3"/>
       <w:commentRangeStart w:id="4"/>
+      <w:commentRangeStart w:id="5"/>
       <w:r>
         <w:t xml:space="preserve">(estimated </w:t>
       </w:r>
@@ -496,40 +818,445 @@
         <w:t xml:space="preserve">er </w:t>
       </w:r>
       <w:r>
-        <w:t>biased, da en stigning I lønnen hæver den maximale dagpenge sats, men også samtidig vil hæve det gennemsnitlige beløb modtaget af arbejdsløse på dagpenge + hæve det gennemsnitlige beløb da folk da nu komme på dagpenge og ikke ramme den makismale dagpenge sats også oplever en stigning I lønnen (dog mindre end stigningen for folk der rammer den maximale dagpenge sats) Derfor forventes estimatet at være under 1</w:t>
-      </w:r>
-      <w:r>
-        <w:t xml:space="preserve"> men stadig indeholde en upwards bias grundet ovenstående forklaring</w:t>
-      </w:r>
+        <w:t xml:space="preserve">biased, da </w:t>
+      </w:r>
+      <w:proofErr w:type="spellStart"/>
+      <w:r>
+        <w:t>en</w:t>
+      </w:r>
+      <w:proofErr w:type="spellEnd"/>
+      <w:r>
+        <w:t xml:space="preserve"> </w:t>
+      </w:r>
+      <w:proofErr w:type="spellStart"/>
+      <w:r>
+        <w:t>stigning</w:t>
+      </w:r>
+      <w:proofErr w:type="spellEnd"/>
+      <w:r>
+        <w:t xml:space="preserve"> I </w:t>
+      </w:r>
+      <w:proofErr w:type="spellStart"/>
+      <w:r>
+        <w:t>lønnen</w:t>
+      </w:r>
+      <w:proofErr w:type="spellEnd"/>
+      <w:r>
+        <w:t xml:space="preserve"> </w:t>
+      </w:r>
+      <w:proofErr w:type="spellStart"/>
+      <w:r>
+        <w:t>hæver</w:t>
+      </w:r>
+      <w:proofErr w:type="spellEnd"/>
+      <w:r>
+        <w:t xml:space="preserve"> den </w:t>
+      </w:r>
+      <w:proofErr w:type="spellStart"/>
+      <w:r>
+        <w:t>maximale</w:t>
+      </w:r>
+      <w:proofErr w:type="spellEnd"/>
+      <w:r>
+        <w:t xml:space="preserve"> </w:t>
+      </w:r>
+      <w:proofErr w:type="spellStart"/>
+      <w:r>
+        <w:t>dagpenge</w:t>
+      </w:r>
+      <w:proofErr w:type="spellEnd"/>
+      <w:r>
+        <w:t xml:space="preserve"> </w:t>
+      </w:r>
+      <w:proofErr w:type="spellStart"/>
+      <w:r>
+        <w:t>sats</w:t>
+      </w:r>
+      <w:proofErr w:type="spellEnd"/>
+      <w:r>
+        <w:t xml:space="preserve">, men </w:t>
+      </w:r>
+      <w:proofErr w:type="spellStart"/>
+      <w:r>
+        <w:t>også</w:t>
+      </w:r>
+      <w:proofErr w:type="spellEnd"/>
+      <w:r>
+        <w:t xml:space="preserve"> </w:t>
+      </w:r>
+      <w:proofErr w:type="spellStart"/>
+      <w:r>
+        <w:t>samtidig</w:t>
+      </w:r>
+      <w:proofErr w:type="spellEnd"/>
+      <w:r>
+        <w:t xml:space="preserve"> </w:t>
+      </w:r>
+      <w:proofErr w:type="spellStart"/>
+      <w:r>
+        <w:t>vil</w:t>
+      </w:r>
+      <w:proofErr w:type="spellEnd"/>
+      <w:r>
+        <w:t xml:space="preserve"> </w:t>
+      </w:r>
+      <w:proofErr w:type="spellStart"/>
+      <w:r>
+        <w:t>hæve</w:t>
+      </w:r>
+      <w:proofErr w:type="spellEnd"/>
+      <w:r>
+        <w:t xml:space="preserve"> det </w:t>
+      </w:r>
+      <w:proofErr w:type="spellStart"/>
+      <w:r>
+        <w:t>gennemsnitlige</w:t>
+      </w:r>
+      <w:proofErr w:type="spellEnd"/>
+      <w:r>
+        <w:t xml:space="preserve"> </w:t>
+      </w:r>
+      <w:proofErr w:type="spellStart"/>
+      <w:r>
+        <w:t>beløb</w:t>
+      </w:r>
+      <w:proofErr w:type="spellEnd"/>
+      <w:r>
+        <w:t xml:space="preserve"> </w:t>
+      </w:r>
+      <w:proofErr w:type="spellStart"/>
+      <w:r>
+        <w:t>modtaget</w:t>
+      </w:r>
+      <w:proofErr w:type="spellEnd"/>
+      <w:r>
+        <w:t xml:space="preserve"> </w:t>
+      </w:r>
+      <w:proofErr w:type="spellStart"/>
+      <w:r>
+        <w:t>af</w:t>
+      </w:r>
+      <w:proofErr w:type="spellEnd"/>
+      <w:r>
+        <w:t xml:space="preserve"> </w:t>
+      </w:r>
+      <w:proofErr w:type="spellStart"/>
+      <w:r>
+        <w:t>arbejdsløse</w:t>
+      </w:r>
+      <w:proofErr w:type="spellEnd"/>
+      <w:r>
+        <w:t xml:space="preserve"> </w:t>
+      </w:r>
+      <w:proofErr w:type="spellStart"/>
+      <w:r>
+        <w:t>på</w:t>
+      </w:r>
+      <w:proofErr w:type="spellEnd"/>
+      <w:r>
+        <w:t xml:space="preserve"> </w:t>
+      </w:r>
+      <w:proofErr w:type="spellStart"/>
+      <w:r>
+        <w:t>dagpenge</w:t>
+      </w:r>
+      <w:proofErr w:type="spellEnd"/>
+      <w:r>
+        <w:t xml:space="preserve"> + </w:t>
+      </w:r>
+      <w:proofErr w:type="spellStart"/>
+      <w:r>
+        <w:t>hæve</w:t>
+      </w:r>
+      <w:proofErr w:type="spellEnd"/>
+      <w:r>
+        <w:t xml:space="preserve"> det </w:t>
+      </w:r>
+      <w:proofErr w:type="spellStart"/>
+      <w:r>
+        <w:t>gennemsnitlige</w:t>
+      </w:r>
+      <w:proofErr w:type="spellEnd"/>
+      <w:r>
+        <w:t xml:space="preserve"> </w:t>
+      </w:r>
+      <w:proofErr w:type="spellStart"/>
+      <w:r>
+        <w:t>beløb</w:t>
+      </w:r>
+      <w:proofErr w:type="spellEnd"/>
+      <w:r>
+        <w:t xml:space="preserve"> da folk da nu </w:t>
+      </w:r>
+      <w:proofErr w:type="spellStart"/>
+      <w:r>
+        <w:t>komme</w:t>
+      </w:r>
+      <w:proofErr w:type="spellEnd"/>
+      <w:r>
+        <w:t xml:space="preserve"> </w:t>
+      </w:r>
+      <w:proofErr w:type="spellStart"/>
+      <w:r>
+        <w:t>på</w:t>
+      </w:r>
+      <w:proofErr w:type="spellEnd"/>
+      <w:r>
+        <w:t xml:space="preserve"> </w:t>
+      </w:r>
+      <w:proofErr w:type="spellStart"/>
+      <w:r>
+        <w:t>dagpenge</w:t>
+      </w:r>
+      <w:proofErr w:type="spellEnd"/>
+      <w:r>
+        <w:t xml:space="preserve"> </w:t>
+      </w:r>
+      <w:proofErr w:type="spellStart"/>
+      <w:r>
+        <w:t>og</w:t>
+      </w:r>
+      <w:proofErr w:type="spellEnd"/>
+      <w:r>
+        <w:t xml:space="preserve"> </w:t>
+      </w:r>
+      <w:proofErr w:type="spellStart"/>
+      <w:r>
+        <w:t>ikke</w:t>
+      </w:r>
+      <w:proofErr w:type="spellEnd"/>
+      <w:r>
+        <w:t xml:space="preserve"> </w:t>
+      </w:r>
+      <w:proofErr w:type="spellStart"/>
+      <w:r>
+        <w:t>ramme</w:t>
+      </w:r>
+      <w:proofErr w:type="spellEnd"/>
+      <w:r>
+        <w:t xml:space="preserve"> den </w:t>
+      </w:r>
+      <w:proofErr w:type="spellStart"/>
+      <w:r>
+        <w:t>makismale</w:t>
+      </w:r>
+      <w:proofErr w:type="spellEnd"/>
+      <w:r>
+        <w:t xml:space="preserve"> </w:t>
+      </w:r>
+      <w:proofErr w:type="spellStart"/>
+      <w:r>
+        <w:t>dagpenge</w:t>
+      </w:r>
+      <w:proofErr w:type="spellEnd"/>
+      <w:r>
+        <w:t xml:space="preserve"> </w:t>
+      </w:r>
+      <w:proofErr w:type="spellStart"/>
+      <w:r>
+        <w:t>sats</w:t>
+      </w:r>
+      <w:proofErr w:type="spellEnd"/>
+      <w:r>
+        <w:t xml:space="preserve"> </w:t>
+      </w:r>
+      <w:proofErr w:type="spellStart"/>
+      <w:r>
+        <w:t>også</w:t>
+      </w:r>
+      <w:proofErr w:type="spellEnd"/>
+      <w:r>
+        <w:t xml:space="preserve"> </w:t>
+      </w:r>
+      <w:proofErr w:type="spellStart"/>
+      <w:r>
+        <w:t>oplever</w:t>
+      </w:r>
+      <w:proofErr w:type="spellEnd"/>
+      <w:r>
+        <w:t xml:space="preserve"> </w:t>
+      </w:r>
+      <w:proofErr w:type="spellStart"/>
+      <w:r>
+        <w:t>en</w:t>
+      </w:r>
+      <w:proofErr w:type="spellEnd"/>
+      <w:r>
+        <w:t xml:space="preserve"> </w:t>
+      </w:r>
+      <w:proofErr w:type="spellStart"/>
+      <w:r>
+        <w:t>stigning</w:t>
+      </w:r>
+      <w:proofErr w:type="spellEnd"/>
+      <w:r>
+        <w:t xml:space="preserve"> I </w:t>
+      </w:r>
+      <w:proofErr w:type="spellStart"/>
+      <w:r>
+        <w:t>lønnen</w:t>
+      </w:r>
+      <w:proofErr w:type="spellEnd"/>
+      <w:r>
+        <w:t xml:space="preserve"> (dog </w:t>
+      </w:r>
+      <w:proofErr w:type="spellStart"/>
+      <w:r>
+        <w:t>mindre</w:t>
+      </w:r>
+      <w:proofErr w:type="spellEnd"/>
+      <w:r>
+        <w:t xml:space="preserve"> end </w:t>
+      </w:r>
+      <w:proofErr w:type="spellStart"/>
+      <w:r>
+        <w:t>stigningen</w:t>
+      </w:r>
+      <w:proofErr w:type="spellEnd"/>
+      <w:r>
+        <w:t xml:space="preserve"> for folk der rammer den </w:t>
+      </w:r>
+      <w:proofErr w:type="spellStart"/>
+      <w:r>
+        <w:t>maximale</w:t>
+      </w:r>
+      <w:proofErr w:type="spellEnd"/>
+      <w:r>
+        <w:t xml:space="preserve"> </w:t>
+      </w:r>
+      <w:proofErr w:type="spellStart"/>
+      <w:r>
+        <w:t>dagpenge</w:t>
+      </w:r>
+      <w:proofErr w:type="spellEnd"/>
+      <w:r>
+        <w:t xml:space="preserve"> </w:t>
+      </w:r>
+      <w:proofErr w:type="spellStart"/>
+      <w:r>
+        <w:t>sats</w:t>
+      </w:r>
+      <w:proofErr w:type="spellEnd"/>
+      <w:r>
+        <w:t xml:space="preserve">) </w:t>
+      </w:r>
+      <w:proofErr w:type="spellStart"/>
+      <w:r>
+        <w:t>Derfor</w:t>
+      </w:r>
+      <w:proofErr w:type="spellEnd"/>
+      <w:r>
+        <w:t xml:space="preserve"> </w:t>
+      </w:r>
+      <w:proofErr w:type="spellStart"/>
+      <w:r>
+        <w:t>forventes</w:t>
+      </w:r>
+      <w:proofErr w:type="spellEnd"/>
+      <w:r>
+        <w:t xml:space="preserve"> </w:t>
+      </w:r>
+      <w:proofErr w:type="spellStart"/>
+      <w:r>
+        <w:t>estimatet</w:t>
+      </w:r>
+      <w:proofErr w:type="spellEnd"/>
+      <w:r>
+        <w:t xml:space="preserve"> at </w:t>
+      </w:r>
+      <w:proofErr w:type="spellStart"/>
+      <w:r>
+        <w:t>være</w:t>
+      </w:r>
+      <w:proofErr w:type="spellEnd"/>
+      <w:r>
+        <w:t xml:space="preserve"> under 1</w:t>
+      </w:r>
+      <w:r>
+        <w:t xml:space="preserve"> men </w:t>
+      </w:r>
+      <w:proofErr w:type="spellStart"/>
+      <w:r>
+        <w:t>stadig</w:t>
+      </w:r>
+      <w:proofErr w:type="spellEnd"/>
+      <w:r>
+        <w:t xml:space="preserve"> </w:t>
+      </w:r>
+      <w:proofErr w:type="spellStart"/>
+      <w:r>
+        <w:t>indeholde</w:t>
+      </w:r>
+      <w:proofErr w:type="spellEnd"/>
+      <w:r>
+        <w:t xml:space="preserve"> </w:t>
+      </w:r>
+      <w:proofErr w:type="spellStart"/>
+      <w:r>
+        <w:t>en</w:t>
+      </w:r>
+      <w:proofErr w:type="spellEnd"/>
+      <w:r>
+        <w:t xml:space="preserve"> upwards bias </w:t>
+      </w:r>
+      <w:proofErr w:type="spellStart"/>
+      <w:r>
+        <w:t>grundet</w:t>
+      </w:r>
+      <w:proofErr w:type="spellEnd"/>
+      <w:r>
+        <w:t xml:space="preserve"> </w:t>
+      </w:r>
+      <w:proofErr w:type="spellStart"/>
+      <w:r>
+        <w:t>ovenstående</w:t>
+      </w:r>
+      <w:proofErr w:type="spellEnd"/>
+      <w:r>
+        <w:t xml:space="preserve"> </w:t>
+      </w:r>
+      <w:proofErr w:type="spellStart"/>
+      <w:r>
+        <w:t>forklaring</w:t>
+      </w:r>
+      <w:proofErr w:type="spellEnd"/>
       <w:r>
         <w:t xml:space="preserve">.)  </w:t>
       </w:r>
-      <w:commentRangeEnd w:id="2"/>
+      <w:commentRangeEnd w:id="3"/>
       <w:r>
         <w:rPr>
           <w:rStyle w:val="Kommentarhenvisning"/>
         </w:rPr>
-        <w:commentReference w:id="2"/>
-      </w:r>
-      <w:commentRangeEnd w:id="3"/>
+        <w:commentReference w:id="3"/>
+      </w:r>
+      <w:commentRangeEnd w:id="4"/>
       <w:r>
         <w:rPr>
           <w:rStyle w:val="Kommentarhenvisning"/>
         </w:rPr>
-        <w:commentReference w:id="3"/>
-      </w:r>
-      <w:commentRangeEnd w:id="4"/>
+        <w:commentReference w:id="4"/>
+      </w:r>
+      <w:commentRangeEnd w:id="5"/>
       <w:r>
         <w:rPr>
           <w:rStyle w:val="Kommentarhenvisning"/>
         </w:rPr>
-        <w:commentReference w:id="4"/>
+        <w:commentReference w:id="5"/>
       </w:r>
       <w:r>
         <w:t xml:space="preserve">The coefficient of the regression states that </w:t>
       </w:r>
       <w:r>
-        <w:t xml:space="preserve">an increase in the maximum level of income insurance of 1% increases dp_person by 0.95%. </w:t>
+        <w:t xml:space="preserve">an increase in the maximum level of income insurance of 1% increases </w:t>
+      </w:r>
+      <w:proofErr w:type="spellStart"/>
+      <w:r>
+        <w:t>dp_person</w:t>
+      </w:r>
+      <w:proofErr w:type="spellEnd"/>
+      <w:r>
+        <w:t xml:space="preserve"> by 0.95%. </w:t>
       </w:r>
     </w:p>
     <w:p/>
@@ -554,7 +1281,7 @@
                     <pic:cNvPicPr/>
                   </pic:nvPicPr>
                   <pic:blipFill>
-                    <a:blip r:embed="rId10"/>
+                    <a:blip r:embed="rId11"/>
                     <a:stretch>
                       <a:fillRect/>
                     </a:stretch>
@@ -584,9 +1311,17 @@
         <w:t xml:space="preserve">This leads to the equation for the maximum level of income insurance, as this level is only calculated once each year, the variable will only change in the 1. Quarter </w:t>
       </w:r>
       <w:r>
-        <w:t>and stay fixed for the rest of the year. In the baseline model “max_dp” follows the political regulations stated by the ministry of Finance (</w:t>
-      </w:r>
-      <w:hyperlink r:id="rId11" w:history="1">
+        <w:t>and stay fixed for the rest of the year. In the baseline model “</w:t>
+      </w:r>
+      <w:proofErr w:type="spellStart"/>
+      <w:r>
+        <w:t>max_dp</w:t>
+      </w:r>
+      <w:proofErr w:type="spellEnd"/>
+      <w:r>
+        <w:t>” follows the political regulations stated by the ministry of Finance (</w:t>
+      </w:r>
+      <w:hyperlink r:id="rId12" w:history="1">
         <w:r>
           <w:rPr>
             <w:rStyle w:val="Hyperlink"/>
@@ -616,6 +1351,7 @@
         <w:rPr>
           <w:noProof/>
         </w:rPr>
+        <w:lastRenderedPageBreak/>
         <w:drawing>
           <wp:inline distT="0" distB="0" distL="0" distR="0" wp14:anchorId="5F4975F1" wp14:editId="203E8DAC">
             <wp:extent cx="4943475" cy="1781175"/>
@@ -632,7 +1368,7 @@
                     <pic:cNvPicPr/>
                   </pic:nvPicPr>
                   <pic:blipFill>
-                    <a:blip r:embed="rId12"/>
+                    <a:blip r:embed="rId13"/>
                     <a:stretch>
                       <a:fillRect/>
                     </a:stretch>
@@ -659,10 +1395,7 @@
         <w:spacing w:line="360" w:lineRule="auto"/>
       </w:pPr>
       <w:r>
-        <w:t xml:space="preserve">As the </w:t>
-      </w:r>
-      <w:r>
-        <w:t xml:space="preserve">Ministry of </w:t>
+        <w:t xml:space="preserve">As the Ministry of </w:t>
       </w:r>
       <w:r>
         <w:t>Finance determine</w:t>
@@ -686,100 +1419,82 @@
         <w:t xml:space="preserve"> the </w:t>
       </w:r>
       <w:r>
+        <w:t xml:space="preserve">rate adjustment percentage </w:t>
+      </w:r>
+      <w:r>
+        <w:t xml:space="preserve">is calculated each year, using the </w:t>
+      </w:r>
+      <w:r>
+        <w:t>adaption percentage</w:t>
+      </w:r>
+      <w:r>
+        <w:t>. There are three conditions</w:t>
+      </w:r>
+      <w:r>
+        <w:t>:</w:t>
+      </w:r>
+      <w:r>
+        <w:t xml:space="preserve"> First, if the </w:t>
+      </w:r>
+      <w:r>
+        <w:t xml:space="preserve">adaption percentage </w:t>
+      </w:r>
+      <w:r>
+        <w:t xml:space="preserve">is lower than 0 </w:t>
+      </w:r>
+      <w:r>
+        <w:t xml:space="preserve">rate adjustment percentage </w:t>
+      </w:r>
+      <w:r>
+        <w:t xml:space="preserve">is equal to the </w:t>
+      </w:r>
+      <w:r>
+        <w:t>adaption percentage</w:t>
+      </w:r>
+      <w:r>
+        <w:t xml:space="preserve">. Second, if </w:t>
+      </w:r>
+      <w:r>
+        <w:t xml:space="preserve">the </w:t>
+      </w:r>
+      <w:r>
+        <w:t>adaption percentage</w:t>
+      </w:r>
+      <w:r>
+        <w:t xml:space="preserve"> is between 0.0 - 0.3</w:t>
+      </w:r>
+      <w:r>
+        <w:t>% the</w:t>
+      </w:r>
+      <w:r>
+        <w:t xml:space="preserve"> </w:t>
+      </w:r>
+      <w:r>
+        <w:t xml:space="preserve">rate adjustment percentage </w:t>
+      </w:r>
+      <w:r>
+        <w:t xml:space="preserve">is set to 0. Third, if </w:t>
+      </w:r>
+      <w:r>
+        <w:t xml:space="preserve">the </w:t>
+      </w:r>
+      <w:r>
+        <w:t xml:space="preserve">adaption percentage </w:t>
+      </w:r>
+      <w:r>
+        <w:t xml:space="preserve">is above 0.3% </w:t>
+      </w:r>
+      <w:r>
+        <w:t xml:space="preserve">the </w:t>
+      </w:r>
+      <w:r>
         <w:t>rate adjustment percentage</w:t>
       </w:r>
       <w:r>
-        <w:t xml:space="preserve"> </w:t>
-      </w:r>
-      <w:r>
-        <w:t xml:space="preserve">is calculated each year, using the </w:t>
-      </w:r>
-      <w:r>
-        <w:t>adaption percentage</w:t>
-      </w:r>
-      <w:r>
-        <w:t>. There are three conditions</w:t>
-      </w:r>
-      <w:r>
-        <w:t>:</w:t>
-      </w:r>
-      <w:r>
-        <w:t xml:space="preserve"> First, if the </w:t>
-      </w:r>
-      <w:r>
-        <w:t>adaption percentage</w:t>
-      </w:r>
-      <w:r>
-        <w:t xml:space="preserve"> </w:t>
-      </w:r>
-      <w:r>
-        <w:t xml:space="preserve">is lower than 0 </w:t>
-      </w:r>
-      <w:r>
-        <w:t>rate adjustment percentage</w:t>
-      </w:r>
-      <w:r>
-        <w:t xml:space="preserve"> </w:t>
-      </w:r>
-      <w:r>
-        <w:t xml:space="preserve">is equal to the </w:t>
-      </w:r>
-      <w:r>
-        <w:t>adaption percentage</w:t>
-      </w:r>
-      <w:r>
-        <w:t xml:space="preserve">. Second, if </w:t>
-      </w:r>
-      <w:r>
-        <w:t xml:space="preserve">the </w:t>
-      </w:r>
-      <w:r>
-        <w:t>adaption percentage</w:t>
-      </w:r>
-      <w:r>
-        <w:t xml:space="preserve"> is between 0.0 - 0.3</w:t>
-      </w:r>
-      <w:r>
-        <w:t>% the</w:t>
-      </w:r>
-      <w:r>
-        <w:t xml:space="preserve"> </w:t>
-      </w:r>
-      <w:r>
-        <w:t>rate adjustment percentage</w:t>
-      </w:r>
-      <w:r>
-        <w:t xml:space="preserve"> </w:t>
-      </w:r>
-      <w:r>
-        <w:t xml:space="preserve">is set to 0. Third, if </w:t>
-      </w:r>
-      <w:r>
-        <w:t xml:space="preserve">the </w:t>
-      </w:r>
-      <w:r>
-        <w:t>adaption percentage</w:t>
-      </w:r>
-      <w:r>
-        <w:t xml:space="preserve"> </w:t>
-      </w:r>
-      <w:r>
-        <w:t xml:space="preserve">is above 0.3% </w:t>
-      </w:r>
-      <w:r>
-        <w:t xml:space="preserve">the </w:t>
-      </w:r>
-      <w:r>
-        <w:t>rate adjustment percentage</w:t>
-      </w:r>
-      <w:r>
         <w:t xml:space="preserve"> is equal to the </w:t>
       </w:r>
       <w:r>
-        <w:t>adaption percentage</w:t>
-      </w:r>
-      <w:r>
-        <w:t xml:space="preserve"> </w:t>
+        <w:t xml:space="preserve">adaption percentage </w:t>
       </w:r>
       <w:r>
         <w:t>minus 0.3%</w:t>
@@ -798,13 +1513,18 @@
         <w:t xml:space="preserve"> with</w:t>
       </w:r>
       <w:r>
-        <w:t xml:space="preserve"> “max_dp” the </w:t>
-      </w:r>
-      <w:r>
-        <w:t>rate adjustment percentage</w:t>
-      </w:r>
-      <w:r>
-        <w:t xml:space="preserve"> </w:t>
+        <w:t xml:space="preserve"> “</w:t>
+      </w:r>
+      <w:proofErr w:type="spellStart"/>
+      <w:r>
+        <w:t>max_dp</w:t>
+      </w:r>
+      <w:proofErr w:type="spellEnd"/>
+      <w:r>
+        <w:t xml:space="preserve">” the </w:t>
+      </w:r>
+      <w:r>
+        <w:t xml:space="preserve">rate adjustment percentage </w:t>
       </w:r>
       <w:r>
         <w:t xml:space="preserve">is calculated in the 1. Quarter and held fixed to the end of the year.  </w:t>
@@ -832,7 +1552,7 @@
                     <pic:cNvPicPr/>
                   </pic:nvPicPr>
                   <pic:blipFill>
-                    <a:blip r:embed="rId13"/>
+                    <a:blip r:embed="rId14"/>
                     <a:stretch>
                       <a:fillRect/>
                     </a:stretch>
@@ -868,7 +1588,11 @@
         <w:t xml:space="preserve">is calculated by taking the wage growth two years before the financial year subtracted by 2% point, </w:t>
       </w:r>
       <w:r>
-        <w:t xml:space="preserve">it should be noted that it is the yearly wage growth which in the model is calculated using the 1. Quarter, therefor the </w:t>
+        <w:t xml:space="preserve">it should be noted that it is the yearly wage growth which in the model is </w:t>
+      </w:r>
+      <w:r>
+        <w:lastRenderedPageBreak/>
+        <w:t xml:space="preserve">calculated using the 1. Quarter, therefor the </w:t>
       </w:r>
       <w:r>
         <w:t xml:space="preserve">adaption percentage </w:t>
@@ -882,7 +1606,6 @@
         <w:rPr>
           <w:noProof/>
         </w:rPr>
-        <w:lastRenderedPageBreak/>
         <w:drawing>
           <wp:inline distT="0" distB="0" distL="0" distR="0" wp14:anchorId="16A94D9A" wp14:editId="3AEBD028">
             <wp:extent cx="4991100" cy="1613535"/>
@@ -899,7 +1622,7 @@
                     <pic:cNvPicPr/>
                   </pic:nvPicPr>
                   <pic:blipFill>
-                    <a:blip r:embed="rId14"/>
+                    <a:blip r:embed="rId15"/>
                     <a:stretch>
                       <a:fillRect/>
                     </a:stretch>
@@ -926,9 +1649,25 @@
         <w:spacing w:line="360" w:lineRule="auto"/>
       </w:pPr>
       <w:r>
-        <w:t>The endogenization of “max_dp” is now completed within the model, and we can adjust the same variables as the Ministry of Finance when making regulations to the maximum level of income insurance. Max_dp is furthermore included in the wage equation, only having an impact on the wage in the</w:t>
-      </w:r>
-      <w:commentRangeStart w:id="5"/>
+        <w:t>The endogenization of “</w:t>
+      </w:r>
+      <w:proofErr w:type="spellStart"/>
+      <w:r>
+        <w:t>max_dp</w:t>
+      </w:r>
+      <w:proofErr w:type="spellEnd"/>
+      <w:r>
+        <w:t xml:space="preserve">” is now completed within the model, and we can adjust the same variables as the Ministry of Finance when making regulations to the maximum level of income insurance. </w:t>
+      </w:r>
+      <w:proofErr w:type="spellStart"/>
+      <w:r>
+        <w:t>Max_dp</w:t>
+      </w:r>
+      <w:proofErr w:type="spellEnd"/>
+      <w:r>
+        <w:t xml:space="preserve"> is furthermore included in the wage equation, only having an impact on the wage in the</w:t>
+      </w:r>
+      <w:commentRangeStart w:id="6"/>
       <w:r>
         <w:t xml:space="preserve"> </w:t>
       </w:r>
@@ -938,12 +1677,12 @@
       <w:r>
         <w:t xml:space="preserve">. </w:t>
       </w:r>
-      <w:commentRangeEnd w:id="5"/>
+      <w:commentRangeEnd w:id="6"/>
       <w:r>
         <w:rPr>
           <w:rStyle w:val="Kommentarhenvisning"/>
         </w:rPr>
-        <w:commentReference w:id="5"/>
+        <w:commentReference w:id="6"/>
       </w:r>
     </w:p>
     <w:p>
@@ -956,92 +1695,6 @@
             <wp:extent cx="6120130" cy="974725"/>
             <wp:effectExtent l="0" t="0" r="0" b="0"/>
             <wp:docPr id="7" name="Billede 7"/>
-            <wp:cNvGraphicFramePr>
-              <a:graphicFrameLocks xmlns:a="http://schemas.openxmlformats.org/drawingml/2006/main" noChangeAspect="1"/>
-            </wp:cNvGraphicFramePr>
-            <a:graphic xmlns:a="http://schemas.openxmlformats.org/drawingml/2006/main">
-              <a:graphicData uri="http://schemas.openxmlformats.org/drawingml/2006/picture">
-                <pic:pic xmlns:pic="http://schemas.openxmlformats.org/drawingml/2006/picture">
-                  <pic:nvPicPr>
-                    <pic:cNvPr id="1" name=""/>
-                    <pic:cNvPicPr/>
-                  </pic:nvPicPr>
-                  <pic:blipFill>
-                    <a:blip r:embed="rId15"/>
-                    <a:stretch>
-                      <a:fillRect/>
-                    </a:stretch>
-                  </pic:blipFill>
-                  <pic:spPr>
-                    <a:xfrm>
-                      <a:off x="0" y="0"/>
-                      <a:ext cx="6120130" cy="974725"/>
-                    </a:xfrm>
-                    <a:prstGeom prst="rect">
-                      <a:avLst/>
-                    </a:prstGeom>
-                  </pic:spPr>
-                </pic:pic>
-              </a:graphicData>
-            </a:graphic>
-          </wp:inline>
-        </w:drawing>
-      </w:r>
-    </w:p>
-    <w:p/>
-    <w:p/>
-    <w:p/>
-    <w:p/>
-    <w:p/>
-    <w:p/>
-    <w:p/>
-    <w:p/>
-    <w:p/>
-    <w:p/>
-    <w:p/>
-    <w:p/>
-    <w:p/>
-    <w:p/>
-    <w:p/>
-    <w:p>
-      <w:pPr>
-        <w:pStyle w:val="Overskrift1"/>
-      </w:pPr>
-      <w:r>
-        <w:lastRenderedPageBreak/>
-        <w:t xml:space="preserve">Validation of the model </w:t>
-      </w:r>
-    </w:p>
-    <w:p/>
-    <w:p>
-      <w:pPr>
-        <w:spacing w:line="360" w:lineRule="auto"/>
-      </w:pPr>
-      <w:r>
-        <w:t>We will in this section look at the performance of the model comparing the results from the simulation with actual data, with a specific focus on the variables in the labor market.</w:t>
-      </w:r>
-    </w:p>
-    <w:p>
-      <w:pPr>
-        <w:spacing w:line="360" w:lineRule="auto"/>
-      </w:pPr>
-      <w:r>
-        <w:t xml:space="preserve">In the below figures we compare the simulated </w:t>
-      </w:r>
-      <w:r>
-        <w:t xml:space="preserve">and actual data for GDP, Employment, maximum level of income insurance and compensation rate. </w:t>
-      </w:r>
-      <w:r>
-        <w:t xml:space="preserve"> </w:t>
-      </w:r>
-    </w:p>
-    <w:p>
-      <w:r>
-        <w:drawing>
-          <wp:inline distT="0" distB="0" distL="0" distR="0" wp14:anchorId="5A318DC4" wp14:editId="24AE66EC">
-            <wp:extent cx="6120130" cy="3569970"/>
-            <wp:effectExtent l="0" t="0" r="0" b="0"/>
-            <wp:docPr id="12" name="Billede 12"/>
             <wp:cNvGraphicFramePr>
               <a:graphicFrameLocks xmlns:a="http://schemas.openxmlformats.org/drawingml/2006/main" noChangeAspect="1"/>
             </wp:cNvGraphicFramePr>
@@ -1061,7 +1714,7 @@
                   <pic:spPr>
                     <a:xfrm>
                       <a:off x="0" y="0"/>
-                      <a:ext cx="6120130" cy="3569970"/>
+                      <a:ext cx="6120130" cy="974725"/>
                     </a:xfrm>
                     <a:prstGeom prst="rect">
                       <a:avLst/>
@@ -1074,62 +1727,36 @@
         </w:drawing>
       </w:r>
     </w:p>
+    <w:p/>
+    <w:p/>
+    <w:p/>
+    <w:p/>
+    <w:p/>
+    <w:p/>
+    <w:p/>
+    <w:p/>
+    <w:p/>
+    <w:p/>
+    <w:p/>
+    <w:p/>
+    <w:p/>
+    <w:p/>
+    <w:p/>
+    <w:p>
+      <w:pPr>
+        <w:pStyle w:val="Overskrift1"/>
+      </w:pPr>
+      <w:r>
+        <w:t xml:space="preserve">Validation of the model </w:t>
+      </w:r>
+    </w:p>
+    <w:p/>
     <w:p>
       <w:pPr>
         <w:spacing w:line="360" w:lineRule="auto"/>
       </w:pPr>
       <w:r>
-        <w:t>We observe that the</w:t>
-      </w:r>
-      <w:r>
-        <w:t xml:space="preserve"> model seems to capture the same dynamics of the real economy as (xyz) </w:t>
-      </w:r>
-      <w:r>
-        <w:t xml:space="preserve">with a small overshooting in the economic activity in the period 2011 - 2016 explained by a higher simulated value of real investment and consumption compared with the data. </w:t>
-      </w:r>
-      <w:r>
-        <w:t>Overall,</w:t>
-      </w:r>
-      <w:r>
-        <w:t xml:space="preserve"> the model seems to capture the medium to long-run tendency of the data even though there are some divergences in some quarters.</w:t>
-      </w:r>
-      <w:r>
-        <w:t xml:space="preserve"> The Overshooting in the activity also results in a higher level of the maximum level of income insurance in the baseline model, resulting from an increase in the wage growth. As the increase in </w:t>
-      </w:r>
-      <w:r>
-        <w:t>wage growth goes</w:t>
-      </w:r>
-      <w:r>
-        <w:t xml:space="preserve"> directly</w:t>
-      </w:r>
-      <w:r>
-        <w:t xml:space="preserve"> into the compensation rate in the same period, </w:t>
-      </w:r>
-      <w:r>
-        <w:t>meanwhile</w:t>
-      </w:r>
-      <w:r>
-        <w:t xml:space="preserve"> the maximum level of income insurance </w:t>
-      </w:r>
-      <w:r>
-        <w:t xml:space="preserve">will be </w:t>
-      </w:r>
-      <w:proofErr w:type="gramStart"/>
-      <w:r>
-        <w:t>effected</w:t>
-      </w:r>
-      <w:proofErr w:type="gramEnd"/>
-      <w:r>
-        <w:t xml:space="preserve"> </w:t>
-      </w:r>
-      <w:r>
-        <w:t>with a lag of 2 years, we observe that the compensation rate is a bit lower around 2010 - 2012, but as the adjustments happens</w:t>
-      </w:r>
-      <w:r>
-        <w:t xml:space="preserve"> it</w:t>
-      </w:r>
-      <w:r>
-        <w:t xml:space="preserve"> goes back to follow the real data.  </w:t>
+        <w:t>We will in this section look at the performance of the model comparing the results from the simulation with actual data, with a specific focus on the variables in the labor market.</w:t>
       </w:r>
     </w:p>
     <w:p>
@@ -1137,23 +1764,25 @@
         <w:spacing w:line="360" w:lineRule="auto"/>
       </w:pPr>
       <w:r>
-        <w:t xml:space="preserve">In the next section We will look at two </w:t>
-      </w:r>
-      <w:r>
-        <w:t>scenarios</w:t>
-      </w:r>
-      <w:r>
-        <w:t xml:space="preserve"> with different political regulations. </w:t>
-      </w:r>
-    </w:p>
-    <w:p>
-      <w:r>
-        <w:lastRenderedPageBreak/>
+        <w:t xml:space="preserve">In the below figures we compare the simulated </w:t>
+      </w:r>
+      <w:r>
+        <w:t xml:space="preserve">and actual data for GDP, Employment, maximum level of income insurance and compensation rate. </w:t>
+      </w:r>
+      <w:r>
+        <w:t xml:space="preserve"> </w:t>
+      </w:r>
+    </w:p>
+    <w:p>
+      <w:r>
+        <w:rPr>
+          <w:noProof/>
+        </w:rPr>
         <w:drawing>
-          <wp:inline distT="0" distB="0" distL="0" distR="0" wp14:anchorId="6FF5A8BF" wp14:editId="1BC9F691">
+          <wp:inline distT="0" distB="0" distL="0" distR="0" wp14:anchorId="5A318DC4" wp14:editId="24AE66EC">
             <wp:extent cx="6120130" cy="3569970"/>
             <wp:effectExtent l="0" t="0" r="0" b="0"/>
-            <wp:docPr id="13" name="Billede 13"/>
+            <wp:docPr id="12" name="Billede 12"/>
             <wp:cNvGraphicFramePr>
               <a:graphicFrameLocks xmlns:a="http://schemas.openxmlformats.org/drawingml/2006/main" noChangeAspect="1"/>
             </wp:cNvGraphicFramePr>
@@ -1188,14 +1817,140 @@
     </w:p>
     <w:p>
       <w:pPr>
+        <w:spacing w:line="360" w:lineRule="auto"/>
+      </w:pPr>
+      <w:r>
+        <w:t>We observe that the</w:t>
+      </w:r>
+      <w:r>
+        <w:t xml:space="preserve"> model seems to capture the same dynamics of the real economy as (</w:t>
+      </w:r>
+      <w:proofErr w:type="spellStart"/>
+      <w:r>
+        <w:t>xyz</w:t>
+      </w:r>
+      <w:proofErr w:type="spellEnd"/>
+      <w:r>
+        <w:t xml:space="preserve">) </w:t>
+      </w:r>
+      <w:r>
+        <w:t xml:space="preserve">with a small overshooting in the economic activity in the period 2011 - 2016 explained by a higher simulated value of real investment and consumption compared with the data. </w:t>
+      </w:r>
+      <w:r>
+        <w:t>Overall,</w:t>
+      </w:r>
+      <w:r>
+        <w:t xml:space="preserve"> the model seems to capture the medium to long-run tendency of the data even though there are some divergences in some quarters.</w:t>
+      </w:r>
+      <w:r>
+        <w:t xml:space="preserve"> The Overshooting in the activity also results in a higher level of the maximum level of income insurance in the baseline model, resulting from an increase in the wage growth. As the increase in </w:t>
+      </w:r>
+      <w:r>
+        <w:t>wage growth goes</w:t>
+      </w:r>
+      <w:r>
+        <w:t xml:space="preserve"> directly</w:t>
+      </w:r>
+      <w:r>
+        <w:t xml:space="preserve"> into the compensation rate in the same period, </w:t>
+      </w:r>
+      <w:r>
+        <w:t>meanwhile</w:t>
+      </w:r>
+      <w:r>
+        <w:t xml:space="preserve"> the maximum level of income insurance </w:t>
+      </w:r>
+      <w:r>
+        <w:t xml:space="preserve">will be </w:t>
+      </w:r>
+      <w:r>
+        <w:t>affected</w:t>
+      </w:r>
+      <w:r>
+        <w:t xml:space="preserve"> </w:t>
+      </w:r>
+      <w:r>
+        <w:t>with a lag of 2 years, we observe that the compensation rate is a bit lower around 2010 - 2012, but as the adjustments happens</w:t>
+      </w:r>
+      <w:r>
+        <w:t xml:space="preserve"> it</w:t>
+      </w:r>
+      <w:r>
+        <w:t xml:space="preserve"> goes back to follow the real data.  </w:t>
+      </w:r>
+    </w:p>
+    <w:p>
+      <w:pPr>
+        <w:spacing w:line="360" w:lineRule="auto"/>
+      </w:pPr>
+      <w:r>
+        <w:t xml:space="preserve">In the next section We will look at two </w:t>
+      </w:r>
+      <w:r>
+        <w:t>scenarios</w:t>
+      </w:r>
+      <w:r>
+        <w:t xml:space="preserve"> with different political regulations. </w:t>
+      </w:r>
+    </w:p>
+    <w:p>
+      <w:r>
+        <w:rPr>
+          <w:noProof/>
+        </w:rPr>
+        <w:lastRenderedPageBreak/>
+        <w:drawing>
+          <wp:inline distT="0" distB="0" distL="0" distR="0" wp14:anchorId="6FF5A8BF" wp14:editId="1BC9F691">
+            <wp:extent cx="6120130" cy="3569970"/>
+            <wp:effectExtent l="0" t="0" r="0" b="0"/>
+            <wp:docPr id="13" name="Billede 13"/>
+            <wp:cNvGraphicFramePr>
+              <a:graphicFrameLocks xmlns:a="http://schemas.openxmlformats.org/drawingml/2006/main" noChangeAspect="1"/>
+            </wp:cNvGraphicFramePr>
+            <a:graphic xmlns:a="http://schemas.openxmlformats.org/drawingml/2006/main">
+              <a:graphicData uri="http://schemas.openxmlformats.org/drawingml/2006/picture">
+                <pic:pic xmlns:pic="http://schemas.openxmlformats.org/drawingml/2006/picture">
+                  <pic:nvPicPr>
+                    <pic:cNvPr id="1" name=""/>
+                    <pic:cNvPicPr/>
+                  </pic:nvPicPr>
+                  <pic:blipFill>
+                    <a:blip r:embed="rId18"/>
+                    <a:stretch>
+                      <a:fillRect/>
+                    </a:stretch>
+                  </pic:blipFill>
+                  <pic:spPr>
+                    <a:xfrm>
+                      <a:off x="0" y="0"/>
+                      <a:ext cx="6120130" cy="3569970"/>
+                    </a:xfrm>
+                    <a:prstGeom prst="rect">
+                      <a:avLst/>
+                    </a:prstGeom>
+                  </pic:spPr>
+                </pic:pic>
+              </a:graphicData>
+            </a:graphic>
+          </wp:inline>
+        </w:drawing>
+      </w:r>
+    </w:p>
+    <w:p>
+      <w:pPr>
         <w:pStyle w:val="Overskrift2"/>
       </w:pPr>
       <w:r>
         <w:t xml:space="preserve">Scenario 1 </w:t>
       </w:r>
       <w:r>
-        <w:t>No adjustments to the statsreguleringsprocent</w:t>
-      </w:r>
+        <w:t xml:space="preserve">No adjustments to the </w:t>
+      </w:r>
+      <w:proofErr w:type="spellStart"/>
+      <w:r>
+        <w:t>statsreguleringsprocent</w:t>
+      </w:r>
+      <w:proofErr w:type="spellEnd"/>
     </w:p>
     <w:p/>
     <w:p>
@@ -1203,10 +1958,26 @@
         <w:spacing w:line="360" w:lineRule="auto"/>
       </w:pPr>
       <w:r>
-        <w:t>We now observe the case in which the Danish government would not “afdæmpe” the state regulation percentage</w:t>
-      </w:r>
-      <w:r>
-        <w:t>, and thereby keeping it fixed at 2% in 2016 - 2020 where the adjustment takes place. (xyz)</w:t>
+        <w:t>We now observe the case in which the Danish government would not “</w:t>
+      </w:r>
+      <w:proofErr w:type="spellStart"/>
+      <w:r>
+        <w:t>afdæmpe</w:t>
+      </w:r>
+      <w:proofErr w:type="spellEnd"/>
+      <w:r>
+        <w:t>” the state regulation percentage</w:t>
+      </w:r>
+      <w:r>
+        <w:t>, and thereby keeping it fixed at 2% in 2016 - 2020 where the adjustment takes place. (</w:t>
+      </w:r>
+      <w:proofErr w:type="spellStart"/>
+      <w:r>
+        <w:t>xyz</w:t>
+      </w:r>
+      <w:proofErr w:type="spellEnd"/>
+      <w:r>
+        <w:t>)</w:t>
       </w:r>
     </w:p>
     <w:p>
@@ -1232,7 +2003,7 @@
                     </pic:cNvPicPr>
                   </pic:nvPicPr>
                   <pic:blipFill>
-                    <a:blip r:embed="rId18">
+                    <a:blip r:embed="rId19">
                       <a:extLst>
                         <a:ext uri="{28A0092B-C50C-407E-A947-70E740481C1C}">
                           <a14:useLocalDpi xmlns:a14="http://schemas.microsoft.com/office/drawing/2010/main" val="0"/>
@@ -1264,60 +2035,67 @@
     <w:p/>
     <w:p>
       <w:r>
-        <w:t xml:space="preserve">Men der er ikke den store effekt på resten af økonomien: </w:t>
-      </w:r>
-    </w:p>
-    <w:p>
-      <w:r>
+        <w:t xml:space="preserve">Men der er </w:t>
+      </w:r>
+      <w:proofErr w:type="spellStart"/>
+      <w:r>
+        <w:t>ikke</w:t>
+      </w:r>
+      <w:proofErr w:type="spellEnd"/>
+      <w:r>
+        <w:t xml:space="preserve"> den store </w:t>
+      </w:r>
+      <w:proofErr w:type="spellStart"/>
+      <w:r>
+        <w:t>effekt</w:t>
+      </w:r>
+      <w:proofErr w:type="spellEnd"/>
+      <w:r>
+        <w:t xml:space="preserve"> </w:t>
+      </w:r>
+      <w:proofErr w:type="spellStart"/>
+      <w:r>
+        <w:t>på</w:t>
+      </w:r>
+      <w:proofErr w:type="spellEnd"/>
+      <w:r>
+        <w:t xml:space="preserve"> </w:t>
+      </w:r>
+      <w:proofErr w:type="spellStart"/>
+      <w:r>
+        <w:t>resten</w:t>
+      </w:r>
+      <w:proofErr w:type="spellEnd"/>
+      <w:r>
+        <w:t xml:space="preserve"> </w:t>
+      </w:r>
+      <w:proofErr w:type="spellStart"/>
+      <w:r>
+        <w:t>af</w:t>
+      </w:r>
+      <w:proofErr w:type="spellEnd"/>
+      <w:r>
+        <w:t xml:space="preserve"> </w:t>
+      </w:r>
+      <w:proofErr w:type="spellStart"/>
+      <w:r>
+        <w:t>økonomien</w:t>
+      </w:r>
+      <w:proofErr w:type="spellEnd"/>
+      <w:r>
+        <w:t xml:space="preserve">: </w:t>
+      </w:r>
+    </w:p>
+    <w:p>
+      <w:r>
+        <w:rPr>
+          <w:noProof/>
+        </w:rPr>
         <w:drawing>
           <wp:inline distT="0" distB="0" distL="0" distR="0" wp14:anchorId="051D16B9" wp14:editId="4AC378C2">
             <wp:extent cx="6120130" cy="3776980"/>
             <wp:effectExtent l="0" t="0" r="0" b="0"/>
             <wp:docPr id="16" name="Billede 16"/>
-            <wp:cNvGraphicFramePr>
-              <a:graphicFrameLocks xmlns:a="http://schemas.openxmlformats.org/drawingml/2006/main" noChangeAspect="1"/>
-            </wp:cNvGraphicFramePr>
-            <a:graphic xmlns:a="http://schemas.openxmlformats.org/drawingml/2006/main">
-              <a:graphicData uri="http://schemas.openxmlformats.org/drawingml/2006/picture">
-                <pic:pic xmlns:pic="http://schemas.openxmlformats.org/drawingml/2006/picture">
-                  <pic:nvPicPr>
-                    <pic:cNvPr id="1" name=""/>
-                    <pic:cNvPicPr/>
-                  </pic:nvPicPr>
-                  <pic:blipFill>
-                    <a:blip r:embed="rId19"/>
-                    <a:stretch>
-                      <a:fillRect/>
-                    </a:stretch>
-                  </pic:blipFill>
-                  <pic:spPr>
-                    <a:xfrm>
-                      <a:off x="0" y="0"/>
-                      <a:ext cx="6120130" cy="3776980"/>
-                    </a:xfrm>
-                    <a:prstGeom prst="rect">
-                      <a:avLst/>
-                    </a:prstGeom>
-                  </pic:spPr>
-                </pic:pic>
-              </a:graphicData>
-            </a:graphic>
-          </wp:inline>
-        </w:drawing>
-      </w:r>
-    </w:p>
-    <w:p>
-      <w:pPr>
-        <w:pStyle w:val="Overskrift1"/>
-      </w:pPr>
-    </w:p>
-    <w:p>
-      <w:r>
-        <w:drawing>
-          <wp:inline distT="0" distB="0" distL="0" distR="0" wp14:anchorId="0462C689" wp14:editId="16A9D3C0">
-            <wp:extent cx="5819775" cy="3591620"/>
-            <wp:effectExtent l="0" t="0" r="0" b="8890"/>
-            <wp:docPr id="18" name="Billede 18"/>
             <wp:cNvGraphicFramePr>
               <a:graphicFrameLocks xmlns:a="http://schemas.openxmlformats.org/drawingml/2006/main" noChangeAspect="1"/>
             </wp:cNvGraphicFramePr>
@@ -1337,7 +2115,7 @@
                   <pic:spPr>
                     <a:xfrm>
                       <a:off x="0" y="0"/>
-                      <a:ext cx="5844164" cy="3606671"/>
+                      <a:ext cx="6120130" cy="3776980"/>
                     </a:xfrm>
                     <a:prstGeom prst="rect">
                       <a:avLst/>
@@ -1352,44 +2130,19 @@
     </w:p>
     <w:p>
       <w:pPr>
-        <w:pStyle w:val="Overskrift2"/>
-      </w:pPr>
-      <w:r>
-        <w:lastRenderedPageBreak/>
-        <w:t>Scenario 2 New equation for max_dp</w:t>
-      </w:r>
-    </w:p>
-    <w:p/>
-    <w:p>
-      <w:pPr>
-        <w:spacing w:line="360" w:lineRule="auto"/>
-      </w:pPr>
-      <w:r>
-        <w:t xml:space="preserve">In this scenario we change the equation for the maximum level of income insurance, so that it follows the growth in wages from the year before. </w:t>
-      </w:r>
-      <w:proofErr w:type="gramStart"/>
-      <w:r>
-        <w:t>First of all</w:t>
-      </w:r>
-      <w:proofErr w:type="gramEnd"/>
-      <w:r>
-        <w:t xml:space="preserve">, this results in a much quicker adjustment of the maximum level of income insurance to changes in the wage and would be expected to increase max_dp as there will </w:t>
-      </w:r>
-      <w:r>
-        <w:t>no</w:t>
-      </w:r>
-      <w:r>
-        <w:t xml:space="preserve"> longer be withdrawn 0.03% points when the wage increases by more than 2%.</w:t>
-      </w:r>
-    </w:p>
-    <w:p/>
-    <w:p>
-      <w:r>
+        <w:pStyle w:val="Overskrift1"/>
+      </w:pPr>
+    </w:p>
+    <w:p>
+      <w:r>
+        <w:rPr>
+          <w:noProof/>
+        </w:rPr>
         <w:drawing>
-          <wp:inline distT="0" distB="0" distL="0" distR="0" wp14:anchorId="687AFAF1" wp14:editId="70D333FD">
-            <wp:extent cx="6120130" cy="3776980"/>
-            <wp:effectExtent l="0" t="0" r="0" b="0"/>
-            <wp:docPr id="20" name="Billede 20"/>
+          <wp:inline distT="0" distB="0" distL="0" distR="0" wp14:anchorId="0462C689" wp14:editId="16A9D3C0">
+            <wp:extent cx="5819775" cy="3591620"/>
+            <wp:effectExtent l="0" t="0" r="0" b="8890"/>
+            <wp:docPr id="18" name="Billede 18"/>
             <wp:cNvGraphicFramePr>
               <a:graphicFrameLocks xmlns:a="http://schemas.openxmlformats.org/drawingml/2006/main" noChangeAspect="1"/>
             </wp:cNvGraphicFramePr>
@@ -1409,6 +2162,92 @@
                   <pic:spPr>
                     <a:xfrm>
                       <a:off x="0" y="0"/>
+                      <a:ext cx="5844164" cy="3606671"/>
+                    </a:xfrm>
+                    <a:prstGeom prst="rect">
+                      <a:avLst/>
+                    </a:prstGeom>
+                  </pic:spPr>
+                </pic:pic>
+              </a:graphicData>
+            </a:graphic>
+          </wp:inline>
+        </w:drawing>
+      </w:r>
+    </w:p>
+    <w:p>
+      <w:pPr>
+        <w:pStyle w:val="Overskrift2"/>
+      </w:pPr>
+      <w:r>
+        <w:lastRenderedPageBreak/>
+        <w:t xml:space="preserve">Scenario 2 New equation for </w:t>
+      </w:r>
+      <w:proofErr w:type="spellStart"/>
+      <w:r>
+        <w:t>max_dp</w:t>
+      </w:r>
+      <w:proofErr w:type="spellEnd"/>
+    </w:p>
+    <w:p/>
+    <w:p>
+      <w:pPr>
+        <w:spacing w:line="360" w:lineRule="auto"/>
+      </w:pPr>
+      <w:r>
+        <w:t xml:space="preserve">In this scenario we change the equation for the maximum level of income insurance, so that it follows the growth in wages from the year before. </w:t>
+      </w:r>
+      <w:r>
+        <w:t>First</w:t>
+      </w:r>
+      <w:r>
+        <w:t xml:space="preserve">, this results in a much quicker adjustment of the maximum level of income insurance to changes in the wage and would be expected to increase </w:t>
+      </w:r>
+      <w:proofErr w:type="spellStart"/>
+      <w:r>
+        <w:t>max_dp</w:t>
+      </w:r>
+      <w:proofErr w:type="spellEnd"/>
+      <w:r>
+        <w:t xml:space="preserve"> as there will </w:t>
+      </w:r>
+      <w:r>
+        <w:t>no</w:t>
+      </w:r>
+      <w:r>
+        <w:t xml:space="preserve"> longer be withdrawn 0.03% points when the wage increases by more than 2%.</w:t>
+      </w:r>
+    </w:p>
+    <w:p/>
+    <w:p>
+      <w:r>
+        <w:rPr>
+          <w:noProof/>
+        </w:rPr>
+        <w:drawing>
+          <wp:inline distT="0" distB="0" distL="0" distR="0" wp14:anchorId="687AFAF1" wp14:editId="70D333FD">
+            <wp:extent cx="6120130" cy="3776980"/>
+            <wp:effectExtent l="0" t="0" r="0" b="0"/>
+            <wp:docPr id="20" name="Billede 20"/>
+            <wp:cNvGraphicFramePr>
+              <a:graphicFrameLocks xmlns:a="http://schemas.openxmlformats.org/drawingml/2006/main" noChangeAspect="1"/>
+            </wp:cNvGraphicFramePr>
+            <a:graphic xmlns:a="http://schemas.openxmlformats.org/drawingml/2006/main">
+              <a:graphicData uri="http://schemas.openxmlformats.org/drawingml/2006/picture">
+                <pic:pic xmlns:pic="http://schemas.openxmlformats.org/drawingml/2006/picture">
+                  <pic:nvPicPr>
+                    <pic:cNvPr id="1" name=""/>
+                    <pic:cNvPicPr/>
+                  </pic:nvPicPr>
+                  <pic:blipFill>
+                    <a:blip r:embed="rId22"/>
+                    <a:stretch>
+                      <a:fillRect/>
+                    </a:stretch>
+                  </pic:blipFill>
+                  <pic:spPr>
+                    <a:xfrm>
+                      <a:off x="0" y="0"/>
                       <a:ext cx="6120130" cy="3776980"/>
                     </a:xfrm>
                     <a:prstGeom prst="rect">
@@ -1460,7 +2299,7 @@
                     <pic:cNvPicPr/>
                   </pic:nvPicPr>
                   <pic:blipFill>
-                    <a:blip r:embed="rId22"/>
+                    <a:blip r:embed="rId23"/>
                     <a:stretch>
                       <a:fillRect/>
                     </a:stretch>
@@ -1488,10 +2327,12 @@
       <w:pPr>
         <w:pStyle w:val="Overskrift2"/>
       </w:pPr>
+      <w:proofErr w:type="spellStart"/>
       <w:r>
         <w:lastRenderedPageBreak/>
         <w:t>Wage_ds</w:t>
       </w:r>
+      <w:proofErr w:type="spellEnd"/>
     </w:p>
     <w:p>
       <w:r>
@@ -1514,7 +2355,7 @@
                     <pic:cNvPicPr/>
                   </pic:nvPicPr>
                   <pic:blipFill>
-                    <a:blip r:embed="rId23"/>
+                    <a:blip r:embed="rId24"/>
                     <a:stretch>
                       <a:fillRect/>
                     </a:stretch>
@@ -1562,7 +2403,7 @@
 
 <file path=word/comments.xml><?xml version="1.0" encoding="utf-8"?>
 <w:comments xmlns:wpc="http://schemas.microsoft.com/office/word/2010/wordprocessingCanvas" xmlns:cx="http://schemas.microsoft.com/office/drawing/2014/chartex" xmlns:cx1="http://schemas.microsoft.com/office/drawing/2015/9/8/chartex" xmlns:cx2="http://schemas.microsoft.com/office/drawing/2015/10/21/chartex" xmlns:cx3="http://schemas.microsoft.com/office/drawing/2016/5/9/chartex" xmlns:cx4="http://schemas.microsoft.com/office/drawing/2016/5/10/chartex" xmlns:cx5="http://schemas.microsoft.com/office/drawing/2016/5/11/chartex" xmlns:cx6="http://schemas.microsoft.com/office/drawing/2016/5/12/chartex" xmlns:cx7="http://schemas.microsoft.com/office/drawing/2016/5/13/chartex" xmlns:cx8="http://schemas.microsoft.com/office/drawing/2016/5/14/chartex" xmlns:mc="http://schemas.openxmlformats.org/markup-compatibility/2006" xmlns:aink="http://schemas.microsoft.com/office/drawing/2016/ink" xmlns:am3d="http://schemas.microsoft.com/office/drawing/2017/model3d" xmlns:o="urn:schemas-microsoft-com:office:office" xmlns:oel="http://schemas.microsoft.com/office/2019/extlst" xmlns:r="http://schemas.openxmlformats.org/officeDocument/2006/relationships" xmlns:m="http://schemas.openxmlformats.org/officeDocument/2006/math" xmlns:v="urn:schemas-microsoft-com:vml" xmlns:wp14="http://schemas.microsoft.com/office/word/2010/wordprocessingDrawing" xmlns:wp="http://schemas.openxmlformats.org/drawingml/2006/wordprocessingDrawing" xmlns:w10="urn:schemas-microsoft-com:office:word" xmlns:w="http://schemas.openxmlformats.org/wordprocessingml/2006/main" xmlns:w14="http://schemas.microsoft.com/office/word/2010/wordml" xmlns:w15="http://schemas.microsoft.com/office/word/2012/wordml" xmlns:w16cex="http://schemas.microsoft.com/office/word/2018/wordml/cex" xmlns:w16cid="http://schemas.microsoft.com/office/word/2016/wordml/cid" xmlns:w16="http://schemas.microsoft.com/office/word/2018/wordml" xmlns:w16sdtdh="http://schemas.microsoft.com/office/word/2020/wordml/sdtdatahash" xmlns:w16se="http://schemas.microsoft.com/office/word/2015/wordml/symex" xmlns:wpg="http://schemas.microsoft.com/office/word/2010/wordprocessingGroup" xmlns:wpi="http://schemas.microsoft.com/office/word/2010/wordprocessingInk" xmlns:wne="http://schemas.microsoft.com/office/word/2006/wordml" xmlns:wps="http://schemas.microsoft.com/office/word/2010/wordprocessingShape" mc:Ignorable="w14 w15 w16se w16cid w16 w16cex w16sdtdh wp14">
-  <w:comment w:id="0" w:author="Simon Thomsen" w:date="2022-09-08T10:33:00Z" w:initials="ST">
+  <w:comment w:id="0" w:author="Simon Thomsen" w:date="2022-09-11T11:09:00Z" w:initials="ST">
     <w:p>
       <w:pPr>
         <w:pStyle w:val="Kommentartekst"/>
@@ -1574,11 +2415,27 @@
         <w:annotationRef/>
       </w:r>
       <w:r>
+        <w:t>Måske bare tage til 2018, da de vist bare tager den værdi for 19 og 20</w:t>
+      </w:r>
+    </w:p>
+  </w:comment>
+  <w:comment w:id="1" w:author="Simon Thomsen" w:date="2022-09-08T10:33:00Z" w:initials="ST">
+    <w:p>
+      <w:pPr>
+        <w:pStyle w:val="Kommentartekst"/>
+      </w:pPr>
+      <w:r>
+        <w:rPr>
+          <w:rStyle w:val="Kommentarhenvisning"/>
+        </w:rPr>
+        <w:annotationRef/>
+      </w:r>
+      <w:r>
         <w:t>Generelt når jeg skriver om en behavioural eq</w:t>
       </w:r>
     </w:p>
   </w:comment>
-  <w:comment w:id="1" w:author="Simon Thomsen" w:date="2022-09-07T14:36:00Z" w:initials="ST">
+  <w:comment w:id="2" w:author="Simon Thomsen" w:date="2022-09-07T14:36:00Z" w:initials="ST">
     <w:p>
       <w:pPr>
         <w:pStyle w:val="Kommentartekst"/>
@@ -1591,22 +2448,6 @@
       </w:r>
       <w:r>
         <w:t>Har overvejet lidt om det giver mening, ADAM har dog denne effekt, men burde højere dagpenge ikke gøre at folk ønsker at blive i labor-force og dermed ikke påvirke participation (eller faktisk påvirke den anden vej)? Giver mening hvis det i stedet var kontanthjælp?</w:t>
-      </w:r>
-    </w:p>
-  </w:comment>
-  <w:comment w:id="2" w:author="Simon Thomsen" w:date="2022-09-07T16:14:00Z" w:initials="ST">
-    <w:p>
-      <w:pPr>
-        <w:pStyle w:val="Kommentartekst"/>
-      </w:pPr>
-      <w:r>
-        <w:rPr>
-          <w:rStyle w:val="Kommentarhenvisning"/>
-        </w:rPr>
-        <w:annotationRef/>
-      </w:r>
-      <w:r>
-        <w:t>Ved ik helt hvordan jeg skal forklare det her...</w:t>
       </w:r>
     </w:p>
   </w:comment>
@@ -1622,11 +2463,27 @@
         <w:annotationRef/>
       </w:r>
       <w:r>
+        <w:t>Ved ik helt hvordan jeg skal forklare det her...</w:t>
+      </w:r>
+    </w:p>
+  </w:comment>
+  <w:comment w:id="4" w:author="Simon Thomsen" w:date="2022-09-07T16:14:00Z" w:initials="ST">
+    <w:p>
+      <w:pPr>
+        <w:pStyle w:val="Kommentartekst"/>
+      </w:pPr>
+      <w:r>
+        <w:rPr>
+          <w:rStyle w:val="Kommentarhenvisning"/>
+        </w:rPr>
+        <w:annotationRef/>
+      </w:r>
+      <w:r>
         <w:t>Eller om det skal forklares?</w:t>
       </w:r>
     </w:p>
   </w:comment>
-  <w:comment w:id="4" w:author="Simon Thomsen" w:date="2022-09-08T10:40:00Z" w:initials="ST">
+  <w:comment w:id="5" w:author="Simon Thomsen" w:date="2022-09-08T10:40:00Z" w:initials="ST">
     <w:p>
       <w:pPr>
         <w:pStyle w:val="Kommentartekst"/>
@@ -1642,7 +2499,7 @@
       </w:r>
     </w:p>
   </w:comment>
-  <w:comment w:id="5" w:author="Simon Thomsen" w:date="2022-09-08T10:43:00Z" w:initials="ST">
+  <w:comment w:id="6" w:author="Simon Thomsen" w:date="2022-09-08T10:43:00Z" w:initials="ST">
     <w:p>
       <w:pPr>
         <w:pStyle w:val="Kommentartekst"/>
@@ -1663,6 +2520,7 @@
 
 <file path=word/commentsExtended.xml><?xml version="1.0" encoding="utf-8"?>
 <w15:commentsEx xmlns:wpc="http://schemas.microsoft.com/office/word/2010/wordprocessingCanvas" xmlns:cx="http://schemas.microsoft.com/office/drawing/2014/chartex" xmlns:cx1="http://schemas.microsoft.com/office/drawing/2015/9/8/chartex" xmlns:cx2="http://schemas.microsoft.com/office/drawing/2015/10/21/chartex" xmlns:cx3="http://schemas.microsoft.com/office/drawing/2016/5/9/chartex" xmlns:cx4="http://schemas.microsoft.com/office/drawing/2016/5/10/chartex" xmlns:cx5="http://schemas.microsoft.com/office/drawing/2016/5/11/chartex" xmlns:cx6="http://schemas.microsoft.com/office/drawing/2016/5/12/chartex" xmlns:cx7="http://schemas.microsoft.com/office/drawing/2016/5/13/chartex" xmlns:cx8="http://schemas.microsoft.com/office/drawing/2016/5/14/chartex" xmlns:mc="http://schemas.openxmlformats.org/markup-compatibility/2006" xmlns:aink="http://schemas.microsoft.com/office/drawing/2016/ink" xmlns:am3d="http://schemas.microsoft.com/office/drawing/2017/model3d" xmlns:o="urn:schemas-microsoft-com:office:office" xmlns:oel="http://schemas.microsoft.com/office/2019/extlst" xmlns:r="http://schemas.openxmlformats.org/officeDocument/2006/relationships" xmlns:m="http://schemas.openxmlformats.org/officeDocument/2006/math" xmlns:v="urn:schemas-microsoft-com:vml" xmlns:wp14="http://schemas.microsoft.com/office/word/2010/wordprocessingDrawing" xmlns:wp="http://schemas.openxmlformats.org/drawingml/2006/wordprocessingDrawing" xmlns:w10="urn:schemas-microsoft-com:office:word" xmlns:w="http://schemas.openxmlformats.org/wordprocessingml/2006/main" xmlns:w14="http://schemas.microsoft.com/office/word/2010/wordml" xmlns:w15="http://schemas.microsoft.com/office/word/2012/wordml" xmlns:w16cex="http://schemas.microsoft.com/office/word/2018/wordml/cex" xmlns:w16cid="http://schemas.microsoft.com/office/word/2016/wordml/cid" xmlns:w16="http://schemas.microsoft.com/office/word/2018/wordml" xmlns:w16sdtdh="http://schemas.microsoft.com/office/word/2020/wordml/sdtdatahash" xmlns:w16se="http://schemas.microsoft.com/office/word/2015/wordml/symex" xmlns:wpg="http://schemas.microsoft.com/office/word/2010/wordprocessingGroup" xmlns:wpi="http://schemas.microsoft.com/office/word/2010/wordprocessingInk" xmlns:wne="http://schemas.microsoft.com/office/word/2006/wordml" xmlns:wps="http://schemas.microsoft.com/office/word/2010/wordprocessingShape" mc:Ignorable="w14 w15 w16se w16cid w16 w16cex w16sdtdh wp14">
+  <w15:commentEx w15:paraId="1B6FFDD1" w15:done="0"/>
   <w15:commentEx w15:paraId="0499EC2B" w15:done="0"/>
   <w15:commentEx w15:paraId="3BD6C062" w15:done="0"/>
   <w15:commentEx w15:paraId="767E071F" w15:done="0"/>
@@ -1674,6 +2532,7 @@
 
 <file path=word/commentsExtensible.xml><?xml version="1.0" encoding="utf-8"?>
 <w16cex:commentsExtensible xmlns:wpc="http://schemas.microsoft.com/office/word/2010/wordprocessingCanvas" xmlns:cx="http://schemas.microsoft.com/office/drawing/2014/chartex" xmlns:cx1="http://schemas.microsoft.com/office/drawing/2015/9/8/chartex" xmlns:cx2="http://schemas.microsoft.com/office/drawing/2015/10/21/chartex" xmlns:cx3="http://schemas.microsoft.com/office/drawing/2016/5/9/chartex" xmlns:cx4="http://schemas.microsoft.com/office/drawing/2016/5/10/chartex" xmlns:cx5="http://schemas.microsoft.com/office/drawing/2016/5/11/chartex" xmlns:cx6="http://schemas.microsoft.com/office/drawing/2016/5/12/chartex" xmlns:cx7="http://schemas.microsoft.com/office/drawing/2016/5/13/chartex" xmlns:cx8="http://schemas.microsoft.com/office/drawing/2016/5/14/chartex" xmlns:mc="http://schemas.openxmlformats.org/markup-compatibility/2006" xmlns:aink="http://schemas.microsoft.com/office/drawing/2016/ink" xmlns:am3d="http://schemas.microsoft.com/office/drawing/2017/model3d" xmlns:o="urn:schemas-microsoft-com:office:office" xmlns:oel="http://schemas.microsoft.com/office/2019/extlst" xmlns:r="http://schemas.openxmlformats.org/officeDocument/2006/relationships" xmlns:m="http://schemas.openxmlformats.org/officeDocument/2006/math" xmlns:v="urn:schemas-microsoft-com:vml" xmlns:wp14="http://schemas.microsoft.com/office/word/2010/wordprocessingDrawing" xmlns:wp="http://schemas.openxmlformats.org/drawingml/2006/wordprocessingDrawing" xmlns:w10="urn:schemas-microsoft-com:office:word" xmlns:w="http://schemas.openxmlformats.org/wordprocessingml/2006/main" xmlns:w14="http://schemas.microsoft.com/office/word/2010/wordml" xmlns:w15="http://schemas.microsoft.com/office/word/2012/wordml" xmlns:w16cex="http://schemas.microsoft.com/office/word/2018/wordml/cex" xmlns:w16cid="http://schemas.microsoft.com/office/word/2016/wordml/cid" xmlns:w16="http://schemas.microsoft.com/office/word/2018/wordml" xmlns:w16sdtdh="http://schemas.microsoft.com/office/word/2020/wordml/sdtdatahash" xmlns:w16se="http://schemas.microsoft.com/office/word/2015/wordml/symex" xmlns:wpg="http://schemas.microsoft.com/office/word/2010/wordprocessingGroup" xmlns:wpi="http://schemas.microsoft.com/office/word/2010/wordprocessingInk" xmlns:wne="http://schemas.microsoft.com/office/word/2006/wordml" xmlns:wps="http://schemas.microsoft.com/office/word/2010/wordprocessingShape" mc:Ignorable="w14 w15 w16se w16cid w16 w16cex w16sdtdh wp14">
+  <w16cex:commentExtensible w16cex:durableId="26C8407F" w16cex:dateUtc="2022-09-11T09:09:00Z"/>
   <w16cex:commentExtensible w16cex:durableId="26C44391" w16cex:dateUtc="2022-09-08T08:33:00Z"/>
   <w16cex:commentExtensible w16cex:durableId="26C32AE6" w16cex:dateUtc="2022-09-07T12:36:00Z"/>
   <w16cex:commentExtensible w16cex:durableId="26C341D6" w16cex:dateUtc="2022-09-07T14:14:00Z"/>
@@ -1685,6 +2544,7 @@
 
 <file path=word/commentsIds.xml><?xml version="1.0" encoding="utf-8"?>
 <w16cid:commentsIds xmlns:wpc="http://schemas.microsoft.com/office/word/2010/wordprocessingCanvas" xmlns:cx="http://schemas.microsoft.com/office/drawing/2014/chartex" xmlns:cx1="http://schemas.microsoft.com/office/drawing/2015/9/8/chartex" xmlns:cx2="http://schemas.microsoft.com/office/drawing/2015/10/21/chartex" xmlns:cx3="http://schemas.microsoft.com/office/drawing/2016/5/9/chartex" xmlns:cx4="http://schemas.microsoft.com/office/drawing/2016/5/10/chartex" xmlns:cx5="http://schemas.microsoft.com/office/drawing/2016/5/11/chartex" xmlns:cx6="http://schemas.microsoft.com/office/drawing/2016/5/12/chartex" xmlns:cx7="http://schemas.microsoft.com/office/drawing/2016/5/13/chartex" xmlns:cx8="http://schemas.microsoft.com/office/drawing/2016/5/14/chartex" xmlns:mc="http://schemas.openxmlformats.org/markup-compatibility/2006" xmlns:aink="http://schemas.microsoft.com/office/drawing/2016/ink" xmlns:am3d="http://schemas.microsoft.com/office/drawing/2017/model3d" xmlns:o="urn:schemas-microsoft-com:office:office" xmlns:oel="http://schemas.microsoft.com/office/2019/extlst" xmlns:r="http://schemas.openxmlformats.org/officeDocument/2006/relationships" xmlns:m="http://schemas.openxmlformats.org/officeDocument/2006/math" xmlns:v="urn:schemas-microsoft-com:vml" xmlns:wp14="http://schemas.microsoft.com/office/word/2010/wordprocessingDrawing" xmlns:wp="http://schemas.openxmlformats.org/drawingml/2006/wordprocessingDrawing" xmlns:w10="urn:schemas-microsoft-com:office:word" xmlns:w="http://schemas.openxmlformats.org/wordprocessingml/2006/main" xmlns:w14="http://schemas.microsoft.com/office/word/2010/wordml" xmlns:w15="http://schemas.microsoft.com/office/word/2012/wordml" xmlns:w16cex="http://schemas.microsoft.com/office/word/2018/wordml/cex" xmlns:w16cid="http://schemas.microsoft.com/office/word/2016/wordml/cid" xmlns:w16="http://schemas.microsoft.com/office/word/2018/wordml" xmlns:w16sdtdh="http://schemas.microsoft.com/office/word/2020/wordml/sdtdatahash" xmlns:w16se="http://schemas.microsoft.com/office/word/2015/wordml/symex" xmlns:wpg="http://schemas.microsoft.com/office/word/2010/wordprocessingGroup" xmlns:wpi="http://schemas.microsoft.com/office/word/2010/wordprocessingInk" xmlns:wne="http://schemas.microsoft.com/office/word/2006/wordml" xmlns:wps="http://schemas.microsoft.com/office/word/2010/wordprocessingShape" mc:Ignorable="w14 w15 w16se w16cid w16 w16cex w16sdtdh wp14">
+  <w16cid:commentId w16cid:paraId="1B6FFDD1" w16cid:durableId="26C8407F"/>
   <w16cid:commentId w16cid:paraId="0499EC2B" w16cid:durableId="26C44391"/>
   <w16cid:commentId w16cid:paraId="3BD6C062" w16cid:durableId="26C32AE6"/>
   <w16cid:commentId w16cid:paraId="767E071F" w16cid:durableId="26C341D6"/>

--- a/Model description.docx
+++ b/Model description.docx
@@ -162,10 +162,24 @@
       </w:r>
       <w:r>
         <w:lastRenderedPageBreak/>
-        <w:t xml:space="preserve">the rate adjustment percent is equal to the adjustment percent. Is the adjustment percent between 0% and 0.3% the rate adjustment percent is 0%. Lastly, is the adjustment percent larger than 0.3% the rate adjustment percent is equal to the adjustment percent subtracted by 0.3 percent points. This creates a situation where if the wage increases by more than 2% the maximum level of income insurance wouldn’t follow, making the compensation rate decline over time. </w:t>
-      </w:r>
-    </w:p>
-    <w:p>
+        <w:t xml:space="preserve">the rate adjustment percent is equal to the adjustment percent. Is the adjustment percent between 0% and 0.3% the rate adjustment percent is 0%. Lastly, is the adjustment percent larger than 0.3% the rate adjustment percent is equal to the adjustment percent subtracted by 0.3 percent points. This creates a situation where if the wage increases by more than 2% the maximum level of income insurance wouldn’t follow, making the compensation rate decline </w:t>
+      </w:r>
+      <w:commentRangeStart w:id="1"/>
+      <w:r>
+        <w:t xml:space="preserve">over time. </w:t>
+      </w:r>
+      <w:commentRangeEnd w:id="1"/>
+      <w:r>
+        <w:rPr>
+          <w:rStyle w:val="Kommentarhenvisning"/>
+        </w:rPr>
+        <w:commentReference w:id="1"/>
+      </w:r>
+    </w:p>
+    <w:p>
+      <w:pPr>
+        <w:spacing w:line="360" w:lineRule="auto"/>
+      </w:pPr>
       <w:r>
         <w:t>A more recent</w:t>
       </w:r>
@@ -184,42 +198,135 @@
       <w:r>
         <w:t xml:space="preserve">of 2014. One of the political initiatives was to suppress the regulations of employment benefits in the period from 2016-2023. </w:t>
       </w:r>
-    </w:p>
-    <w:p>
-      <w:pPr>
+      <w:r>
+        <w:t xml:space="preserve">Starting from 2016 the initiative would create </w:t>
+      </w:r>
+      <w:r>
+        <w:t>a</w:t>
+      </w:r>
+      <w:r>
+        <w:t xml:space="preserve"> </w:t>
+      </w:r>
+      <w:r>
+        <w:t>deduction of the rate regulation rate. The first year the deduction would be 0.3 percent points, in 2017 0.4 percent points and in 2018-2023 of 0.75 percent points. (</w:t>
+      </w:r>
+      <w:proofErr w:type="spellStart"/>
+      <w:r>
+        <w:t>xyz</w:t>
+      </w:r>
+      <w:proofErr w:type="spellEnd"/>
+      <w:r>
+        <w:t>)</w:t>
+      </w:r>
+    </w:p>
+    <w:p>
+      <w:pPr>
+        <w:spacing w:line="360" w:lineRule="auto"/>
+      </w:pPr>
+      <w:r>
+        <w:t>Other studies as (</w:t>
+      </w:r>
+      <w:proofErr w:type="spellStart"/>
+      <w:r>
+        <w:t>xyz</w:t>
+      </w:r>
+      <w:proofErr w:type="spellEnd"/>
+      <w:r>
+        <w:t>) also suggests a third reason for the falling compensation rate</w:t>
+      </w:r>
+      <w:r>
+        <w:t xml:space="preserve">. Over time a larger share of the wage has been paid to the workers labor market pensions. When calculating the compensation rate the amount paid to labor market pensions from both the worker and employer is subtracted the wage. </w:t>
+      </w:r>
+      <w:r>
+        <w:t xml:space="preserve">Therefor a larger share of the wage paid to labor market pensions will result in a lower rate of increase in the compensation rate. The argumentation for including the development in the share of the wage paid to labor market pensions is that employed will benefit of this later. </w:t>
+      </w:r>
+      <w:r>
+        <w:br/>
+      </w:r>
+      <w:commentRangeStart w:id="2"/>
+      <w:r>
+        <w:t xml:space="preserve">This third effect is not included in the graph showing the </w:t>
+      </w:r>
+      <w:r>
+        <w:t xml:space="preserve">compensation over time, including this effect would up the rate of decrease </w:t>
+      </w:r>
+      <w:r>
+        <w:t xml:space="preserve">if we add the development of labor market pensions to the wage. </w:t>
+      </w:r>
+      <w:commentRangeEnd w:id="2"/>
+      <w:r>
+        <w:rPr>
+          <w:rStyle w:val="Kommentarhenvisning"/>
+        </w:rPr>
+        <w:commentReference w:id="2"/>
+      </w:r>
+    </w:p>
+    <w:p>
+      <w:pPr>
+        <w:spacing w:line="360" w:lineRule="auto"/>
+      </w:pPr>
+      <w:r>
+        <w:t xml:space="preserve">This paper attempts to analyze the macroeconomic effects </w:t>
+      </w:r>
+      <w:r>
+        <w:t>of unemployment benefits in a small open economy like Denmark. W</w:t>
+      </w:r>
+    </w:p>
+    <w:p>
+      <w:pPr>
+        <w:spacing w:line="360" w:lineRule="auto"/>
+      </w:pPr>
+      <w:r>
+        <w:t>This paper makes two important contributions</w:t>
+      </w:r>
+      <w:r>
+        <w:t>. First, we develop an empirical SFC-model integrating the dynamics of the Danish labor market, specifically including the variables that are used for political regulation of the unemployment benefits.  Second, we do a counterfactual analysis of the regulations made towards the unemployment benefits</w:t>
+      </w:r>
+      <w:r>
+        <w:t>. Third, this paper contributes to the ongoing debate of the effects of unemployment benefits on the level of unemployment</w:t>
+      </w:r>
+      <w:r>
+        <w:t>.</w:t>
+      </w:r>
+    </w:p>
+    <w:p>
+      <w:r>
+        <w:t xml:space="preserve">The paper is organized as follows: </w:t>
+      </w:r>
+    </w:p>
+    <w:p>
+      <w:r>
+        <w:t xml:space="preserve"> </w:t>
+      </w:r>
+    </w:p>
+    <w:p>
+      <w:pPr>
+        <w:pStyle w:val="Overskrift1"/>
         <w:rPr>
           <w:lang w:val="da-DK"/>
         </w:rPr>
       </w:pPr>
-    </w:p>
-    <w:p>
-      <w:pPr>
-        <w:pStyle w:val="Overskrift1"/>
+      <w:r>
         <w:rPr>
           <w:lang w:val="da-DK"/>
         </w:rPr>
-      </w:pPr>
+        <w:t xml:space="preserve">Model </w:t>
+      </w:r>
+      <w:r>
+        <w:t>description</w:t>
+      </w:r>
       <w:r>
         <w:rPr>
           <w:lang w:val="da-DK"/>
         </w:rPr>
-        <w:t xml:space="preserve">Model </w:t>
-      </w:r>
-      <w:r>
-        <w:t>description</w:t>
-      </w:r>
-      <w:r>
+        <w:t xml:space="preserve"> </w:t>
+      </w:r>
+    </w:p>
+    <w:p>
+      <w:pPr>
         <w:rPr>
           <w:lang w:val="da-DK"/>
         </w:rPr>
-        <w:t xml:space="preserve"> </w:t>
-      </w:r>
-    </w:p>
-    <w:p>
-      <w:pPr>
-        <w:rPr>
-          <w:lang w:val="da-DK"/>
-        </w:rPr>
       </w:pPr>
     </w:p>
     <w:p>
@@ -266,6 +373,7 @@
         <w:t xml:space="preserve">we utilize the features of a stock-flow consistent framework and build upon the existing empirical stock flow consistent model for Denmark </w:t>
       </w:r>
       <w:r>
+        <w:lastRenderedPageBreak/>
         <w:t>developed</w:t>
       </w:r>
       <w:r>
@@ -404,7 +512,7 @@
       <w:r>
         <w:t xml:space="preserve">start job searching </w:t>
       </w:r>
-      <w:commentRangeStart w:id="1"/>
+      <w:commentRangeStart w:id="3"/>
       <w:r>
         <w:rPr>
           <w:color w:val="FF0000"/>
@@ -518,12 +626,12 @@
       <w:r>
         <w:t xml:space="preserve">. </w:t>
       </w:r>
-      <w:commentRangeEnd w:id="1"/>
+      <w:commentRangeEnd w:id="3"/>
       <w:r>
         <w:rPr>
           <w:rStyle w:val="Kommentarhenvisning"/>
         </w:rPr>
-        <w:commentReference w:id="1"/>
+        <w:commentReference w:id="3"/>
       </w:r>
       <w:r>
         <w:br/>
@@ -546,7 +654,7 @@
       <w:r>
         <w:t xml:space="preserve">employment rate would shrinking the labor force and create lower participation. </w:t>
       </w:r>
-      <w:commentRangeStart w:id="2"/>
+      <w:commentRangeStart w:id="4"/>
       <w:r>
         <w:t xml:space="preserve">In addition to these the compensations rate of income insurance is </w:t>
       </w:r>
@@ -568,12 +676,12 @@
       <w:r>
         <w:t xml:space="preserve">. </w:t>
       </w:r>
-      <w:commentRangeEnd w:id="2"/>
+      <w:commentRangeEnd w:id="4"/>
       <w:r>
         <w:rPr>
           <w:rStyle w:val="Kommentarhenvisning"/>
         </w:rPr>
-        <w:commentReference w:id="2"/>
+        <w:commentReference w:id="4"/>
       </w:r>
       <w:r>
         <w:t xml:space="preserve"> </w:t>
@@ -585,7 +693,6 @@
         <w:rPr>
           <w:noProof/>
         </w:rPr>
-        <w:lastRenderedPageBreak/>
         <w:drawing>
           <wp:inline distT="0" distB="0" distL="0" distR="0" wp14:anchorId="700C07D8" wp14:editId="6CD49009">
             <wp:extent cx="6120130" cy="853440"/>
@@ -800,6 +907,7 @@
         <w:br/>
       </w:r>
       <w:r>
+        <w:lastRenderedPageBreak/>
         <w:t>The regression is beneficial as we</w:t>
       </w:r>
       <w:r>
@@ -808,9 +916,9 @@
       <w:r>
         <w:t xml:space="preserve">level of maximum income insurance, </w:t>
       </w:r>
-      <w:commentRangeStart w:id="3"/>
-      <w:commentRangeStart w:id="4"/>
       <w:commentRangeStart w:id="5"/>
+      <w:commentRangeStart w:id="6"/>
+      <w:commentRangeStart w:id="7"/>
       <w:r>
         <w:t xml:space="preserve">(estimated </w:t>
       </w:r>
@@ -1223,26 +1331,26 @@
       <w:r>
         <w:t xml:space="preserve">.)  </w:t>
       </w:r>
-      <w:commentRangeEnd w:id="3"/>
+      <w:commentRangeEnd w:id="5"/>
       <w:r>
         <w:rPr>
           <w:rStyle w:val="Kommentarhenvisning"/>
         </w:rPr>
-        <w:commentReference w:id="3"/>
-      </w:r>
-      <w:commentRangeEnd w:id="4"/>
+        <w:commentReference w:id="5"/>
+      </w:r>
+      <w:commentRangeEnd w:id="6"/>
       <w:r>
         <w:rPr>
           <w:rStyle w:val="Kommentarhenvisning"/>
         </w:rPr>
-        <w:commentReference w:id="4"/>
-      </w:r>
-      <w:commentRangeEnd w:id="5"/>
+        <w:commentReference w:id="6"/>
+      </w:r>
+      <w:commentRangeEnd w:id="7"/>
       <w:r>
         <w:rPr>
           <w:rStyle w:val="Kommentarhenvisning"/>
         </w:rPr>
-        <w:commentReference w:id="5"/>
+        <w:commentReference w:id="7"/>
       </w:r>
       <w:r>
         <w:t xml:space="preserve">The coefficient of the regression states that </w:t>
@@ -1351,7 +1459,6 @@
         <w:rPr>
           <w:noProof/>
         </w:rPr>
-        <w:lastRenderedPageBreak/>
         <w:drawing>
           <wp:inline distT="0" distB="0" distL="0" distR="0" wp14:anchorId="5F4975F1" wp14:editId="203E8DAC">
             <wp:extent cx="4943475" cy="1781175"/>
@@ -1488,7 +1595,11 @@
         <w:t xml:space="preserve">the </w:t>
       </w:r>
       <w:r>
-        <w:t>rate adjustment percentage</w:t>
+        <w:t xml:space="preserve">rate adjustment </w:t>
+      </w:r>
+      <w:r>
+        <w:lastRenderedPageBreak/>
+        <w:t>percentage</w:t>
       </w:r>
       <w:r>
         <w:t xml:space="preserve"> is equal to the </w:t>
@@ -1588,11 +1699,7 @@
         <w:t xml:space="preserve">is calculated by taking the wage growth two years before the financial year subtracted by 2% point, </w:t>
       </w:r>
       <w:r>
-        <w:t xml:space="preserve">it should be noted that it is the yearly wage growth which in the model is </w:t>
-      </w:r>
-      <w:r>
-        <w:lastRenderedPageBreak/>
-        <w:t xml:space="preserve">calculated using the 1. Quarter, therefor the </w:t>
+        <w:t xml:space="preserve">it should be noted that it is the yearly wage growth which in the model is calculated using the 1. Quarter, therefor the </w:t>
       </w:r>
       <w:r>
         <w:t xml:space="preserve">adaption percentage </w:t>
@@ -1667,7 +1774,7 @@
       <w:r>
         <w:t xml:space="preserve"> is furthermore included in the wage equation, only having an impact on the wage in the</w:t>
       </w:r>
-      <w:commentRangeStart w:id="6"/>
+      <w:commentRangeStart w:id="8"/>
       <w:r>
         <w:t xml:space="preserve"> </w:t>
       </w:r>
@@ -1677,12 +1784,12 @@
       <w:r>
         <w:t xml:space="preserve">. </w:t>
       </w:r>
-      <w:commentRangeEnd w:id="6"/>
+      <w:commentRangeEnd w:id="8"/>
       <w:r>
         <w:rPr>
           <w:rStyle w:val="Kommentarhenvisning"/>
         </w:rPr>
-        <w:commentReference w:id="6"/>
+        <w:commentReference w:id="8"/>
       </w:r>
     </w:p>
     <w:p>
@@ -1690,6 +1797,7 @@
         <w:rPr>
           <w:noProof/>
         </w:rPr>
+        <w:lastRenderedPageBreak/>
         <w:drawing>
           <wp:inline distT="0" distB="0" distL="0" distR="0" wp14:anchorId="5DFDDFF8" wp14:editId="100E1B95">
             <wp:extent cx="6120130" cy="974725"/>
@@ -1778,6 +1886,7 @@
         <w:rPr>
           <w:noProof/>
         </w:rPr>
+        <w:lastRenderedPageBreak/>
         <w:drawing>
           <wp:inline distT="0" distB="0" distL="0" distR="0" wp14:anchorId="5A318DC4" wp14:editId="24AE66EC">
             <wp:extent cx="6120130" cy="3569970"/>
@@ -2419,7 +2528,7 @@
       </w:r>
     </w:p>
   </w:comment>
-  <w:comment w:id="1" w:author="Simon Thomsen" w:date="2022-09-08T10:33:00Z" w:initials="ST">
+  <w:comment w:id="1" w:author="Simon Thomsen" w:date="2022-09-11T12:00:00Z" w:initials="ST">
     <w:p>
       <w:pPr>
         <w:pStyle w:val="Kommentartekst"/>
@@ -2431,11 +2540,43 @@
         <w:annotationRef/>
       </w:r>
       <w:r>
+        <w:t>Måske sætte graf over løn udvikling ind her så man kan se de gange den har været over 2%?</w:t>
+      </w:r>
+    </w:p>
+  </w:comment>
+  <w:comment w:id="2" w:author="Simon Thomsen" w:date="2022-09-11T12:23:00Z" w:initials="ST">
+    <w:p>
+      <w:pPr>
+        <w:pStyle w:val="Kommentartekst"/>
+      </w:pPr>
+      <w:r>
+        <w:rPr>
+          <w:rStyle w:val="Kommentarhenvisning"/>
+        </w:rPr>
+        <w:annotationRef/>
+      </w:r>
+      <w:r>
+        <w:t>Se om jeg ikke kan gøre dette! Hvis Dørs kan med ADAM</w:t>
+      </w:r>
+    </w:p>
+  </w:comment>
+  <w:comment w:id="3" w:author="Simon Thomsen" w:date="2022-09-08T10:33:00Z" w:initials="ST">
+    <w:p>
+      <w:pPr>
+        <w:pStyle w:val="Kommentartekst"/>
+      </w:pPr>
+      <w:r>
+        <w:rPr>
+          <w:rStyle w:val="Kommentarhenvisning"/>
+        </w:rPr>
+        <w:annotationRef/>
+      </w:r>
+      <w:r>
         <w:t>Generelt når jeg skriver om en behavioural eq</w:t>
       </w:r>
     </w:p>
   </w:comment>
-  <w:comment w:id="2" w:author="Simon Thomsen" w:date="2022-09-07T14:36:00Z" w:initials="ST">
+  <w:comment w:id="4" w:author="Simon Thomsen" w:date="2022-09-07T14:36:00Z" w:initials="ST">
     <w:p>
       <w:pPr>
         <w:pStyle w:val="Kommentartekst"/>
@@ -2451,7 +2592,7 @@
       </w:r>
     </w:p>
   </w:comment>
-  <w:comment w:id="3" w:author="Simon Thomsen" w:date="2022-09-07T16:14:00Z" w:initials="ST">
+  <w:comment w:id="5" w:author="Simon Thomsen" w:date="2022-09-07T16:14:00Z" w:initials="ST">
     <w:p>
       <w:pPr>
         <w:pStyle w:val="Kommentartekst"/>
@@ -2467,7 +2608,7 @@
       </w:r>
     </w:p>
   </w:comment>
-  <w:comment w:id="4" w:author="Simon Thomsen" w:date="2022-09-07T16:14:00Z" w:initials="ST">
+  <w:comment w:id="6" w:author="Simon Thomsen" w:date="2022-09-07T16:14:00Z" w:initials="ST">
     <w:p>
       <w:pPr>
         <w:pStyle w:val="Kommentartekst"/>
@@ -2483,7 +2624,7 @@
       </w:r>
     </w:p>
   </w:comment>
-  <w:comment w:id="5" w:author="Simon Thomsen" w:date="2022-09-08T10:40:00Z" w:initials="ST">
+  <w:comment w:id="7" w:author="Simon Thomsen" w:date="2022-09-08T10:40:00Z" w:initials="ST">
     <w:p>
       <w:pPr>
         <w:pStyle w:val="Kommentartekst"/>
@@ -2499,7 +2640,7 @@
       </w:r>
     </w:p>
   </w:comment>
-  <w:comment w:id="6" w:author="Simon Thomsen" w:date="2022-09-08T10:43:00Z" w:initials="ST">
+  <w:comment w:id="8" w:author="Simon Thomsen" w:date="2022-09-08T10:43:00Z" w:initials="ST">
     <w:p>
       <w:pPr>
         <w:pStyle w:val="Kommentartekst"/>
@@ -2521,6 +2662,8 @@
 <file path=word/commentsExtended.xml><?xml version="1.0" encoding="utf-8"?>
 <w15:commentsEx xmlns:wpc="http://schemas.microsoft.com/office/word/2010/wordprocessingCanvas" xmlns:cx="http://schemas.microsoft.com/office/drawing/2014/chartex" xmlns:cx1="http://schemas.microsoft.com/office/drawing/2015/9/8/chartex" xmlns:cx2="http://schemas.microsoft.com/office/drawing/2015/10/21/chartex" xmlns:cx3="http://schemas.microsoft.com/office/drawing/2016/5/9/chartex" xmlns:cx4="http://schemas.microsoft.com/office/drawing/2016/5/10/chartex" xmlns:cx5="http://schemas.microsoft.com/office/drawing/2016/5/11/chartex" xmlns:cx6="http://schemas.microsoft.com/office/drawing/2016/5/12/chartex" xmlns:cx7="http://schemas.microsoft.com/office/drawing/2016/5/13/chartex" xmlns:cx8="http://schemas.microsoft.com/office/drawing/2016/5/14/chartex" xmlns:mc="http://schemas.openxmlformats.org/markup-compatibility/2006" xmlns:aink="http://schemas.microsoft.com/office/drawing/2016/ink" xmlns:am3d="http://schemas.microsoft.com/office/drawing/2017/model3d" xmlns:o="urn:schemas-microsoft-com:office:office" xmlns:oel="http://schemas.microsoft.com/office/2019/extlst" xmlns:r="http://schemas.openxmlformats.org/officeDocument/2006/relationships" xmlns:m="http://schemas.openxmlformats.org/officeDocument/2006/math" xmlns:v="urn:schemas-microsoft-com:vml" xmlns:wp14="http://schemas.microsoft.com/office/word/2010/wordprocessingDrawing" xmlns:wp="http://schemas.openxmlformats.org/drawingml/2006/wordprocessingDrawing" xmlns:w10="urn:schemas-microsoft-com:office:word" xmlns:w="http://schemas.openxmlformats.org/wordprocessingml/2006/main" xmlns:w14="http://schemas.microsoft.com/office/word/2010/wordml" xmlns:w15="http://schemas.microsoft.com/office/word/2012/wordml" xmlns:w16cex="http://schemas.microsoft.com/office/word/2018/wordml/cex" xmlns:w16cid="http://schemas.microsoft.com/office/word/2016/wordml/cid" xmlns:w16="http://schemas.microsoft.com/office/word/2018/wordml" xmlns:w16sdtdh="http://schemas.microsoft.com/office/word/2020/wordml/sdtdatahash" xmlns:w16se="http://schemas.microsoft.com/office/word/2015/wordml/symex" xmlns:wpg="http://schemas.microsoft.com/office/word/2010/wordprocessingGroup" xmlns:wpi="http://schemas.microsoft.com/office/word/2010/wordprocessingInk" xmlns:wne="http://schemas.microsoft.com/office/word/2006/wordml" xmlns:wps="http://schemas.microsoft.com/office/word/2010/wordprocessingShape" mc:Ignorable="w14 w15 w16se w16cid w16 w16cex w16sdtdh wp14">
   <w15:commentEx w15:paraId="1B6FFDD1" w15:done="0"/>
+  <w15:commentEx w15:paraId="65CFCFB2" w15:done="0"/>
+  <w15:commentEx w15:paraId="547EA8CA" w15:done="0"/>
   <w15:commentEx w15:paraId="0499EC2B" w15:done="0"/>
   <w15:commentEx w15:paraId="3BD6C062" w15:done="0"/>
   <w15:commentEx w15:paraId="767E071F" w15:done="0"/>
@@ -2533,6 +2676,8 @@
 <file path=word/commentsExtensible.xml><?xml version="1.0" encoding="utf-8"?>
 <w16cex:commentsExtensible xmlns:wpc="http://schemas.microsoft.com/office/word/2010/wordprocessingCanvas" xmlns:cx="http://schemas.microsoft.com/office/drawing/2014/chartex" xmlns:cx1="http://schemas.microsoft.com/office/drawing/2015/9/8/chartex" xmlns:cx2="http://schemas.microsoft.com/office/drawing/2015/10/21/chartex" xmlns:cx3="http://schemas.microsoft.com/office/drawing/2016/5/9/chartex" xmlns:cx4="http://schemas.microsoft.com/office/drawing/2016/5/10/chartex" xmlns:cx5="http://schemas.microsoft.com/office/drawing/2016/5/11/chartex" xmlns:cx6="http://schemas.microsoft.com/office/drawing/2016/5/12/chartex" xmlns:cx7="http://schemas.microsoft.com/office/drawing/2016/5/13/chartex" xmlns:cx8="http://schemas.microsoft.com/office/drawing/2016/5/14/chartex" xmlns:mc="http://schemas.openxmlformats.org/markup-compatibility/2006" xmlns:aink="http://schemas.microsoft.com/office/drawing/2016/ink" xmlns:am3d="http://schemas.microsoft.com/office/drawing/2017/model3d" xmlns:o="urn:schemas-microsoft-com:office:office" xmlns:oel="http://schemas.microsoft.com/office/2019/extlst" xmlns:r="http://schemas.openxmlformats.org/officeDocument/2006/relationships" xmlns:m="http://schemas.openxmlformats.org/officeDocument/2006/math" xmlns:v="urn:schemas-microsoft-com:vml" xmlns:wp14="http://schemas.microsoft.com/office/word/2010/wordprocessingDrawing" xmlns:wp="http://schemas.openxmlformats.org/drawingml/2006/wordprocessingDrawing" xmlns:w10="urn:schemas-microsoft-com:office:word" xmlns:w="http://schemas.openxmlformats.org/wordprocessingml/2006/main" xmlns:w14="http://schemas.microsoft.com/office/word/2010/wordml" xmlns:w15="http://schemas.microsoft.com/office/word/2012/wordml" xmlns:w16cex="http://schemas.microsoft.com/office/word/2018/wordml/cex" xmlns:w16cid="http://schemas.microsoft.com/office/word/2016/wordml/cid" xmlns:w16="http://schemas.microsoft.com/office/word/2018/wordml" xmlns:w16sdtdh="http://schemas.microsoft.com/office/word/2020/wordml/sdtdatahash" xmlns:w16se="http://schemas.microsoft.com/office/word/2015/wordml/symex" xmlns:wpg="http://schemas.microsoft.com/office/word/2010/wordprocessingGroup" xmlns:wpi="http://schemas.microsoft.com/office/word/2010/wordprocessingInk" xmlns:wne="http://schemas.microsoft.com/office/word/2006/wordml" xmlns:wps="http://schemas.microsoft.com/office/word/2010/wordprocessingShape" mc:Ignorable="w14 w15 w16se w16cid w16 w16cex w16sdtdh wp14">
   <w16cex:commentExtensible w16cex:durableId="26C8407F" w16cex:dateUtc="2022-09-11T09:09:00Z"/>
+  <w16cex:commentExtensible w16cex:durableId="26C84C72" w16cex:dateUtc="2022-09-11T10:00:00Z"/>
+  <w16cex:commentExtensible w16cex:durableId="26C851AC" w16cex:dateUtc="2022-09-11T10:23:00Z"/>
   <w16cex:commentExtensible w16cex:durableId="26C44391" w16cex:dateUtc="2022-09-08T08:33:00Z"/>
   <w16cex:commentExtensible w16cex:durableId="26C32AE6" w16cex:dateUtc="2022-09-07T12:36:00Z"/>
   <w16cex:commentExtensible w16cex:durableId="26C341D6" w16cex:dateUtc="2022-09-07T14:14:00Z"/>
@@ -2545,6 +2690,8 @@
 <file path=word/commentsIds.xml><?xml version="1.0" encoding="utf-8"?>
 <w16cid:commentsIds xmlns:wpc="http://schemas.microsoft.com/office/word/2010/wordprocessingCanvas" xmlns:cx="http://schemas.microsoft.com/office/drawing/2014/chartex" xmlns:cx1="http://schemas.microsoft.com/office/drawing/2015/9/8/chartex" xmlns:cx2="http://schemas.microsoft.com/office/drawing/2015/10/21/chartex" xmlns:cx3="http://schemas.microsoft.com/office/drawing/2016/5/9/chartex" xmlns:cx4="http://schemas.microsoft.com/office/drawing/2016/5/10/chartex" xmlns:cx5="http://schemas.microsoft.com/office/drawing/2016/5/11/chartex" xmlns:cx6="http://schemas.microsoft.com/office/drawing/2016/5/12/chartex" xmlns:cx7="http://schemas.microsoft.com/office/drawing/2016/5/13/chartex" xmlns:cx8="http://schemas.microsoft.com/office/drawing/2016/5/14/chartex" xmlns:mc="http://schemas.openxmlformats.org/markup-compatibility/2006" xmlns:aink="http://schemas.microsoft.com/office/drawing/2016/ink" xmlns:am3d="http://schemas.microsoft.com/office/drawing/2017/model3d" xmlns:o="urn:schemas-microsoft-com:office:office" xmlns:oel="http://schemas.microsoft.com/office/2019/extlst" xmlns:r="http://schemas.openxmlformats.org/officeDocument/2006/relationships" xmlns:m="http://schemas.openxmlformats.org/officeDocument/2006/math" xmlns:v="urn:schemas-microsoft-com:vml" xmlns:wp14="http://schemas.microsoft.com/office/word/2010/wordprocessingDrawing" xmlns:wp="http://schemas.openxmlformats.org/drawingml/2006/wordprocessingDrawing" xmlns:w10="urn:schemas-microsoft-com:office:word" xmlns:w="http://schemas.openxmlformats.org/wordprocessingml/2006/main" xmlns:w14="http://schemas.microsoft.com/office/word/2010/wordml" xmlns:w15="http://schemas.microsoft.com/office/word/2012/wordml" xmlns:w16cex="http://schemas.microsoft.com/office/word/2018/wordml/cex" xmlns:w16cid="http://schemas.microsoft.com/office/word/2016/wordml/cid" xmlns:w16="http://schemas.microsoft.com/office/word/2018/wordml" xmlns:w16sdtdh="http://schemas.microsoft.com/office/word/2020/wordml/sdtdatahash" xmlns:w16se="http://schemas.microsoft.com/office/word/2015/wordml/symex" xmlns:wpg="http://schemas.microsoft.com/office/word/2010/wordprocessingGroup" xmlns:wpi="http://schemas.microsoft.com/office/word/2010/wordprocessingInk" xmlns:wne="http://schemas.microsoft.com/office/word/2006/wordml" xmlns:wps="http://schemas.microsoft.com/office/word/2010/wordprocessingShape" mc:Ignorable="w14 w15 w16se w16cid w16 w16cex w16sdtdh wp14">
   <w16cid:commentId w16cid:paraId="1B6FFDD1" w16cid:durableId="26C8407F"/>
+  <w16cid:commentId w16cid:paraId="65CFCFB2" w16cid:durableId="26C84C72"/>
+  <w16cid:commentId w16cid:paraId="547EA8CA" w16cid:durableId="26C851AC"/>
   <w16cid:commentId w16cid:paraId="0499EC2B" w16cid:durableId="26C44391"/>
   <w16cid:commentId w16cid:paraId="3BD6C062" w16cid:durableId="26C32AE6"/>
   <w16cid:commentId w16cid:paraId="767E071F" w16cid:durableId="26C341D6"/>
